--- a/vba/Лекции/лекции.docx
+++ b/vba/Лекции/лекции.docx
@@ -9,6 +9,91 @@
           <w:rFonts w:ascii="Times New Roman" w:hAnsi="Times New Roman" w:cs="Times New Roman"/>
           <w:sz w:val="28"/>
           <w:szCs w:val="28"/>
+          <w:lang w:val="en-US"/>
+        </w:rPr>
+      </w:pPr>
+      <w:r>
+        <w:rPr>
+          <w:rFonts w:ascii="Times New Roman" w:hAnsi="Times New Roman" w:cs="Times New Roman"/>
+          <w:sz w:val="28"/>
+          <w:szCs w:val="28"/>
+          <w:lang w:val="en-US"/>
+        </w:rPr>
+        <w:fldChar w:fldCharType="begin"/>
+      </w:r>
+      <w:r>
+        <w:rPr>
+          <w:rFonts w:ascii="Times New Roman" w:hAnsi="Times New Roman" w:cs="Times New Roman"/>
+          <w:sz w:val="28"/>
+          <w:szCs w:val="28"/>
+          <w:lang w:val="en-US"/>
+        </w:rPr>
+        <w:instrText xml:space="preserve"> HYPERLINK "C://Users/gtx28/Downloads/Telegram%20Desktop/1088.pdf" </w:instrText>
+      </w:r>
+      <w:r>
+        <w:rPr>
+          <w:rFonts w:ascii="Times New Roman" w:hAnsi="Times New Roman" w:cs="Times New Roman"/>
+          <w:sz w:val="28"/>
+          <w:szCs w:val="28"/>
+          <w:lang w:val="en-US"/>
+        </w:rPr>
+      </w:r>
+      <w:r>
+        <w:rPr>
+          <w:rFonts w:ascii="Times New Roman" w:hAnsi="Times New Roman" w:cs="Times New Roman"/>
+          <w:sz w:val="28"/>
+          <w:szCs w:val="28"/>
+          <w:lang w:val="en-US"/>
+        </w:rPr>
+        <w:fldChar w:fldCharType="separate"/>
+      </w:r>
+      <w:r>
+        <w:rPr>
+          <w:rStyle w:val="a6"/>
+          <w:rFonts w:ascii="Times New Roman" w:hAnsi="Times New Roman" w:cs="Times New Roman"/>
+          <w:sz w:val="28"/>
+          <w:szCs w:val="28"/>
+          <w:lang w:val="en-US"/>
+        </w:rPr>
+        <w:t>file:///C:/Users/gtx28/Downloads/Telegram%2</w:t>
+      </w:r>
+      <w:r>
+        <w:rPr>
+          <w:rStyle w:val="a6"/>
+          <w:rFonts w:ascii="Times New Roman" w:hAnsi="Times New Roman" w:cs="Times New Roman"/>
+          <w:sz w:val="28"/>
+          <w:szCs w:val="28"/>
+          <w:lang w:val="en-US"/>
+        </w:rPr>
+        <w:t>0</w:t>
+      </w:r>
+      <w:r>
+        <w:rPr>
+          <w:rStyle w:val="a6"/>
+          <w:rFonts w:ascii="Times New Roman" w:hAnsi="Times New Roman" w:cs="Times New Roman"/>
+          <w:sz w:val="28"/>
+          <w:szCs w:val="28"/>
+          <w:lang w:val="en-US"/>
+        </w:rPr>
+        <w:t>Desktop/1088.pdf</w:t>
+      </w:r>
+      <w:r>
+        <w:rPr>
+          <w:rFonts w:ascii="Times New Roman" w:hAnsi="Times New Roman" w:cs="Times New Roman"/>
+          <w:sz w:val="28"/>
+          <w:szCs w:val="28"/>
+          <w:lang w:val="en-US"/>
+        </w:rPr>
+        <w:fldChar w:fldCharType="end"/>
+      </w:r>
+    </w:p>
+    <w:p>
+      <w:pPr>
+        <w:spacing w:line="360" w:lineRule="auto"/>
+        <w:rPr>
+          <w:rFonts w:ascii="Times New Roman" w:hAnsi="Times New Roman" w:cs="Times New Roman"/>
+          <w:sz w:val="28"/>
+          <w:szCs w:val="28"/>
         </w:rPr>
       </w:pPr>
       <w:r>
@@ -83,16 +168,7 @@
           <w:szCs w:val="28"/>
           <w:lang w:val="en-US"/>
         </w:rPr>
-        <w:t>M</w:t>
-      </w:r>
-      <w:r>
-        <w:rPr>
-          <w:rFonts w:ascii="Times New Roman" w:hAnsi="Times New Roman" w:cs="Times New Roman"/>
-          <w:sz w:val="28"/>
-          <w:szCs w:val="28"/>
-          <w:lang w:val="en-US"/>
-        </w:rPr>
-        <w:t>S</w:t>
+        <w:t>MS</w:t>
       </w:r>
       <w:r>
         <w:rPr>
@@ -331,7 +407,25 @@
           <w:sz w:val="28"/>
           <w:szCs w:val="28"/>
         </w:rPr>
-        <w:t>); разработка документов для совместного использования в интернете; разработка в большой системы обеспечивающая автоматизацию деятельности офиса.</w:t>
+        <w:t xml:space="preserve">); разработка документов для совместного использования в интернете; разработка </w:t>
+      </w:r>
+      <w:proofErr w:type="gramStart"/>
+      <w:r>
+        <w:rPr>
+          <w:rFonts w:ascii="Times New Roman" w:hAnsi="Times New Roman" w:cs="Times New Roman"/>
+          <w:sz w:val="28"/>
+          <w:szCs w:val="28"/>
+        </w:rPr>
+        <w:t>в большой системы</w:t>
+      </w:r>
+      <w:proofErr w:type="gramEnd"/>
+      <w:r>
+        <w:rPr>
+          <w:rFonts w:ascii="Times New Roman" w:hAnsi="Times New Roman" w:cs="Times New Roman"/>
+          <w:sz w:val="28"/>
+          <w:szCs w:val="28"/>
+        </w:rPr>
+        <w:t xml:space="preserve"> обеспечивающая автоматизацию деятельности офиса.</w:t>
       </w:r>
     </w:p>
     <w:p>
@@ -570,18 +664,8 @@
           <w:sz w:val="28"/>
           <w:szCs w:val="28"/>
         </w:rPr>
-        <w:t xml:space="preserve">Основной задачей офисного программирования является создание документов. В этом контексте под термином «документ» понимается объект в ООП, который представляет собой собрание данных разного типа и программ, обрабатывающих эти данные. </w:t>
-      </w:r>
-    </w:p>
-    <w:p>
-      <w:pPr>
-        <w:spacing w:line="360" w:lineRule="auto"/>
-        <w:rPr>
-          <w:rFonts w:ascii="Times New Roman" w:hAnsi="Times New Roman" w:cs="Times New Roman"/>
-          <w:sz w:val="28"/>
-          <w:szCs w:val="28"/>
-        </w:rPr>
-      </w:pPr>
+        <w:t xml:space="preserve">Основной задачей офисного программирования является создание документов. В этом контексте под термином «документ» понимается объект </w:t>
+      </w:r>
       <w:r>
         <w:rPr>
           <w:rFonts w:ascii="Times New Roman" w:hAnsi="Times New Roman" w:cs="Times New Roman"/>
@@ -589,6 +673,24 @@
           <w:szCs w:val="28"/>
         </w:rPr>
         <w:lastRenderedPageBreak/>
+        <w:t xml:space="preserve">в ООП, который представляет собой собрание данных разного типа и программ, обрабатывающих эти данные. </w:t>
+      </w:r>
+    </w:p>
+    <w:p>
+      <w:pPr>
+        <w:spacing w:line="360" w:lineRule="auto"/>
+        <w:rPr>
+          <w:rFonts w:ascii="Times New Roman" w:hAnsi="Times New Roman" w:cs="Times New Roman"/>
+          <w:sz w:val="28"/>
+          <w:szCs w:val="28"/>
+        </w:rPr>
+      </w:pPr>
+      <w:r>
+        <w:rPr>
+          <w:rFonts w:ascii="Times New Roman" w:hAnsi="Times New Roman" w:cs="Times New Roman"/>
+          <w:sz w:val="28"/>
+          <w:szCs w:val="28"/>
+        </w:rPr>
         <w:t xml:space="preserve">Рабочие книги </w:t>
       </w:r>
       <w:r>
@@ -705,7 +807,24 @@
           <w:szCs w:val="28"/>
           <w:lang w:val="en-US"/>
         </w:rPr>
-        <w:t>MS Office</w:t>
+        <w:t>MS</w:t>
+      </w:r>
+      <w:r>
+        <w:rPr>
+          <w:rFonts w:ascii="Times New Roman" w:hAnsi="Times New Roman" w:cs="Times New Roman"/>
+          <w:sz w:val="28"/>
+          <w:szCs w:val="28"/>
+        </w:rPr>
+        <w:t xml:space="preserve"> </w:t>
+      </w:r>
+      <w:r>
+        <w:rPr>
+          <w:rFonts w:ascii="Times New Roman" w:hAnsi="Times New Roman" w:cs="Times New Roman"/>
+          <w:sz w:val="28"/>
+          <w:szCs w:val="28"/>
+          <w:lang w:val="en-US"/>
+        </w:rPr>
+        <w:t>Office</w:t>
       </w:r>
     </w:p>
     <w:p>
@@ -1070,6 +1189,7 @@
           <w:sz w:val="28"/>
           <w:szCs w:val="28"/>
         </w:rPr>
+        <w:lastRenderedPageBreak/>
         <w:t>Проверка данных. Можно проверять данные при вводе в том числе без использования программного кода.</w:t>
       </w:r>
     </w:p>
@@ -1089,7 +1209,6 @@
           <w:sz w:val="28"/>
           <w:szCs w:val="28"/>
         </w:rPr>
-        <w:lastRenderedPageBreak/>
         <w:t>Использование шаблонов. В данном случае шаблон – это книга, имеющая форматирование, может включать текст, например заголовки страниц, заголовки строк и столбцов, макросы, нестандартную панель инструментов.</w:t>
       </w:r>
       <w:r>
@@ -1098,6 +1217,43 @@
           <w:sz w:val="28"/>
           <w:szCs w:val="28"/>
         </w:rPr>
+        <w:t xml:space="preserve"> Созданный программный код можно хранить в шаблоне, документе или в надстройках.</w:t>
+      </w:r>
+    </w:p>
+    <w:p>
+      <w:pPr>
+        <w:pStyle w:val="2"/>
+        <w:spacing w:line="360" w:lineRule="auto"/>
+        <w:jc w:val="center"/>
+        <w:rPr>
+          <w:rFonts w:ascii="Times New Roman" w:hAnsi="Times New Roman" w:cs="Times New Roman"/>
+          <w:sz w:val="28"/>
+          <w:szCs w:val="28"/>
+        </w:rPr>
+      </w:pPr>
+      <w:r>
+        <w:rPr>
+          <w:rFonts w:ascii="Times New Roman" w:hAnsi="Times New Roman" w:cs="Times New Roman"/>
+          <w:sz w:val="28"/>
+          <w:szCs w:val="28"/>
+        </w:rPr>
+        <w:t xml:space="preserve">Редактор </w:t>
+      </w:r>
+      <w:r>
+        <w:rPr>
+          <w:rFonts w:ascii="Times New Roman" w:hAnsi="Times New Roman" w:cs="Times New Roman"/>
+          <w:sz w:val="28"/>
+          <w:szCs w:val="28"/>
+          <w:lang w:val="en-US"/>
+        </w:rPr>
+        <w:t>Visual</w:t>
+      </w:r>
+      <w:r>
+        <w:rPr>
+          <w:rFonts w:ascii="Times New Roman" w:hAnsi="Times New Roman" w:cs="Times New Roman"/>
+          <w:sz w:val="28"/>
+          <w:szCs w:val="28"/>
+        </w:rPr>
         <w:t xml:space="preserve"> </w:t>
       </w:r>
       <w:r>
@@ -1105,37 +1261,9 @@
           <w:rFonts w:ascii="Times New Roman" w:hAnsi="Times New Roman" w:cs="Times New Roman"/>
           <w:sz w:val="28"/>
           <w:szCs w:val="28"/>
-        </w:rPr>
-        <w:t>Созданный программный код можно хранить в шаблоне, документе или в надстройках.</w:t>
-      </w:r>
-    </w:p>
-    <w:p>
-      <w:pPr>
-        <w:pStyle w:val="2"/>
-        <w:spacing w:line="360" w:lineRule="auto"/>
-        <w:jc w:val="center"/>
-        <w:rPr>
-          <w:rFonts w:ascii="Times New Roman" w:hAnsi="Times New Roman" w:cs="Times New Roman"/>
-          <w:sz w:val="28"/>
-          <w:szCs w:val="28"/>
-        </w:rPr>
-      </w:pPr>
-      <w:r>
-        <w:rPr>
-          <w:rFonts w:ascii="Times New Roman" w:hAnsi="Times New Roman" w:cs="Times New Roman"/>
-          <w:sz w:val="28"/>
-          <w:szCs w:val="28"/>
-        </w:rPr>
-        <w:t xml:space="preserve">Редактор </w:t>
-      </w:r>
-      <w:r>
-        <w:rPr>
-          <w:rFonts w:ascii="Times New Roman" w:hAnsi="Times New Roman" w:cs="Times New Roman"/>
-          <w:sz w:val="28"/>
-          <w:szCs w:val="28"/>
-          <w:lang w:val="en-US"/>
-        </w:rPr>
-        <w:t>Visual Basic</w:t>
+          <w:lang w:val="en-US"/>
+        </w:rPr>
+        <w:t>Basic</w:t>
       </w:r>
     </w:p>
     <w:p>
@@ -1590,6 +1718,7 @@
           <w:szCs w:val="28"/>
           <w:lang w:val="en-US"/>
         </w:rPr>
+        <w:lastRenderedPageBreak/>
         <w:t>Watch</w:t>
       </w:r>
       <w:r>
@@ -1639,7 +1768,6 @@
           <w:szCs w:val="28"/>
           <w:lang w:val="en-US"/>
         </w:rPr>
-        <w:lastRenderedPageBreak/>
         <w:t>Immediate</w:t>
       </w:r>
       <w:r>
@@ -2216,6 +2344,7 @@
           <w:sz w:val="28"/>
           <w:szCs w:val="28"/>
         </w:rPr>
+        <w:lastRenderedPageBreak/>
         <w:t>Максимальная длина имени 255 символов.</w:t>
       </w:r>
     </w:p>
@@ -2262,7 +2391,6 @@
           <w:sz w:val="28"/>
           <w:szCs w:val="28"/>
         </w:rPr>
-        <w:lastRenderedPageBreak/>
         <w:t>Нет ограничения на максимальную длину строки</w:t>
       </w:r>
     </w:p>
@@ -2479,9 +2607,17 @@
           <w:rFonts w:ascii="Times New Roman" w:hAnsi="Times New Roman" w:cs="Times New Roman"/>
           <w:sz w:val="28"/>
           <w:szCs w:val="28"/>
-          <w:lang w:val="en-US"/>
-        </w:rPr>
-        <w:t xml:space="preserve"> Public</w:t>
+        </w:rPr>
+        <w:t xml:space="preserve"> </w:t>
+      </w:r>
+      <w:r>
+        <w:rPr>
+          <w:rFonts w:ascii="Times New Roman" w:hAnsi="Times New Roman" w:cs="Times New Roman"/>
+          <w:sz w:val="28"/>
+          <w:szCs w:val="28"/>
+          <w:lang w:val="en-US"/>
+        </w:rPr>
+        <w:t>Public</w:t>
       </w:r>
       <w:r>
         <w:rPr>
@@ -2496,9 +2632,17 @@
           <w:rFonts w:ascii="Times New Roman" w:hAnsi="Times New Roman" w:cs="Times New Roman"/>
           <w:sz w:val="28"/>
           <w:szCs w:val="28"/>
-          <w:lang w:val="en-US"/>
-        </w:rPr>
-        <w:t xml:space="preserve"> Private</w:t>
+        </w:rPr>
+        <w:t xml:space="preserve"> </w:t>
+      </w:r>
+      <w:r>
+        <w:rPr>
+          <w:rFonts w:ascii="Times New Roman" w:hAnsi="Times New Roman" w:cs="Times New Roman"/>
+          <w:sz w:val="28"/>
+          <w:szCs w:val="28"/>
+          <w:lang w:val="en-US"/>
+        </w:rPr>
+        <w:t>Private</w:t>
       </w:r>
       <w:r>
         <w:rPr>
@@ -2513,9 +2657,17 @@
           <w:rFonts w:ascii="Times New Roman" w:hAnsi="Times New Roman" w:cs="Times New Roman"/>
           <w:sz w:val="28"/>
           <w:szCs w:val="28"/>
-          <w:lang w:val="en-US"/>
-        </w:rPr>
-        <w:t xml:space="preserve"> Static</w:t>
+        </w:rPr>
+        <w:t xml:space="preserve"> </w:t>
+      </w:r>
+      <w:r>
+        <w:rPr>
+          <w:rFonts w:ascii="Times New Roman" w:hAnsi="Times New Roman" w:cs="Times New Roman"/>
+          <w:sz w:val="28"/>
+          <w:szCs w:val="28"/>
+          <w:lang w:val="en-US"/>
+        </w:rPr>
+        <w:t>Static</w:t>
       </w:r>
       <w:r>
         <w:rPr>
@@ -2579,6 +2731,4198 @@
           <w:szCs w:val="28"/>
         </w:rPr>
         <w:t xml:space="preserve"> 9:50</w:t>
+      </w:r>
+    </w:p>
+    <w:p>
+      <w:pPr>
+        <w:spacing w:line="360" w:lineRule="auto"/>
+        <w:ind w:firstLine="708"/>
+        <w:jc w:val="both"/>
+        <w:rPr>
+          <w:rFonts w:ascii="Times New Roman" w:hAnsi="Times New Roman" w:cs="Times New Roman"/>
+          <w:sz w:val="28"/>
+          <w:szCs w:val="28"/>
+        </w:rPr>
+      </w:pPr>
+      <w:proofErr w:type="gramStart"/>
+      <w:r>
+        <w:rPr>
+          <w:rFonts w:ascii="Times New Roman" w:hAnsi="Times New Roman" w:cs="Times New Roman"/>
+          <w:sz w:val="28"/>
+          <w:szCs w:val="28"/>
+        </w:rPr>
+        <w:t>Любая группа инструкций</w:t>
+      </w:r>
+      <w:proofErr w:type="gramEnd"/>
+      <w:r>
+        <w:rPr>
+          <w:rFonts w:ascii="Times New Roman" w:hAnsi="Times New Roman" w:cs="Times New Roman"/>
+          <w:sz w:val="28"/>
+          <w:szCs w:val="28"/>
+        </w:rPr>
+        <w:t xml:space="preserve"> выполняемых в процедуре или </w:t>
+      </w:r>
+      <w:proofErr w:type="spellStart"/>
+      <w:r>
+        <w:rPr>
+          <w:rFonts w:ascii="Times New Roman" w:hAnsi="Times New Roman" w:cs="Times New Roman"/>
+          <w:sz w:val="28"/>
+          <w:szCs w:val="28"/>
+        </w:rPr>
+        <w:t>функиции</w:t>
+      </w:r>
+      <w:proofErr w:type="spellEnd"/>
+      <w:r>
+        <w:rPr>
+          <w:rFonts w:ascii="Times New Roman" w:hAnsi="Times New Roman" w:cs="Times New Roman"/>
+          <w:sz w:val="28"/>
+          <w:szCs w:val="28"/>
+        </w:rPr>
+        <w:t>.</w:t>
+      </w:r>
+    </w:p>
+    <w:p>
+      <w:pPr>
+        <w:spacing w:line="360" w:lineRule="auto"/>
+        <w:ind w:firstLine="708"/>
+        <w:jc w:val="both"/>
+        <w:rPr>
+          <w:rFonts w:ascii="Times New Roman" w:hAnsi="Times New Roman" w:cs="Times New Roman"/>
+          <w:sz w:val="28"/>
+          <w:szCs w:val="28"/>
+          <w:lang w:val="en-US"/>
+        </w:rPr>
+      </w:pPr>
+      <w:proofErr w:type="gramStart"/>
+      <w:r>
+        <w:rPr>
+          <w:rFonts w:ascii="Times New Roman" w:hAnsi="Times New Roman" w:cs="Times New Roman"/>
+          <w:sz w:val="28"/>
+          <w:szCs w:val="28"/>
+        </w:rPr>
+        <w:t>Тип значения</w:t>
+      </w:r>
+      <w:proofErr w:type="gramEnd"/>
+      <w:r>
+        <w:rPr>
+          <w:rFonts w:ascii="Times New Roman" w:hAnsi="Times New Roman" w:cs="Times New Roman"/>
+          <w:sz w:val="28"/>
+          <w:szCs w:val="28"/>
+        </w:rPr>
+        <w:t xml:space="preserve"> возвращаемого функции. Возвращаемое значение функции - </w:t>
+      </w:r>
+      <w:r>
+        <w:rPr>
+          <w:rFonts w:ascii="Times New Roman" w:hAnsi="Times New Roman" w:cs="Times New Roman"/>
+          <w:sz w:val="28"/>
+          <w:szCs w:val="28"/>
+          <w:lang w:val="en-US"/>
+        </w:rPr>
+        <w:t>Optional</w:t>
+      </w:r>
+      <w:r>
+        <w:rPr>
+          <w:rFonts w:ascii="Times New Roman" w:hAnsi="Times New Roman" w:cs="Times New Roman"/>
+          <w:sz w:val="28"/>
+          <w:szCs w:val="28"/>
+        </w:rPr>
+        <w:t>. Указывает, что аргумент не является обязательным</w:t>
+      </w:r>
+      <w:r>
+        <w:rPr>
+          <w:rFonts w:ascii="Times New Roman" w:hAnsi="Times New Roman" w:cs="Times New Roman"/>
+          <w:sz w:val="28"/>
+          <w:szCs w:val="28"/>
+        </w:rPr>
+        <w:t xml:space="preserve">. При использовании этого элемента все последующие аргументы в </w:t>
+      </w:r>
+      <w:proofErr w:type="gramStart"/>
+      <w:r>
+        <w:rPr>
+          <w:rFonts w:ascii="Times New Roman" w:hAnsi="Times New Roman" w:cs="Times New Roman"/>
+          <w:sz w:val="28"/>
+          <w:szCs w:val="28"/>
+        </w:rPr>
+        <w:t>списке</w:t>
+      </w:r>
+      <w:r>
+        <w:rPr>
+          <w:rFonts w:ascii="Times New Roman" w:hAnsi="Times New Roman" w:cs="Times New Roman"/>
+          <w:sz w:val="28"/>
+          <w:szCs w:val="28"/>
+        </w:rPr>
+        <w:t xml:space="preserve"> </w:t>
+      </w:r>
+      <w:r>
+        <w:rPr>
+          <w:rFonts w:ascii="Times New Roman" w:hAnsi="Times New Roman" w:cs="Times New Roman"/>
+          <w:sz w:val="28"/>
+          <w:szCs w:val="28"/>
+        </w:rPr>
+        <w:t xml:space="preserve"> должны</w:t>
+      </w:r>
+      <w:proofErr w:type="gramEnd"/>
+      <w:r>
+        <w:rPr>
+          <w:rFonts w:ascii="Times New Roman" w:hAnsi="Times New Roman" w:cs="Times New Roman"/>
+          <w:sz w:val="28"/>
+          <w:szCs w:val="28"/>
+        </w:rPr>
+        <w:t xml:space="preserve"> быть описаны с помощью </w:t>
+      </w:r>
+      <w:r>
+        <w:rPr>
+          <w:rFonts w:ascii="Times New Roman" w:hAnsi="Times New Roman" w:cs="Times New Roman"/>
+          <w:sz w:val="28"/>
+          <w:szCs w:val="28"/>
+          <w:lang w:val="en-US"/>
+        </w:rPr>
+        <w:t>Optional</w:t>
+      </w:r>
+      <w:r>
+        <w:rPr>
+          <w:rFonts w:ascii="Times New Roman" w:hAnsi="Times New Roman" w:cs="Times New Roman"/>
+          <w:sz w:val="28"/>
+          <w:szCs w:val="28"/>
+        </w:rPr>
+        <w:t xml:space="preserve">. </w:t>
+      </w:r>
+      <w:proofErr w:type="spellStart"/>
+      <w:r>
+        <w:rPr>
+          <w:rFonts w:ascii="Times New Roman" w:hAnsi="Times New Roman" w:cs="Times New Roman"/>
+          <w:sz w:val="28"/>
+          <w:szCs w:val="28"/>
+        </w:rPr>
+        <w:t>Недопускается</w:t>
+      </w:r>
+      <w:proofErr w:type="spellEnd"/>
+      <w:r>
+        <w:rPr>
+          <w:rFonts w:ascii="Times New Roman" w:hAnsi="Times New Roman" w:cs="Times New Roman"/>
+          <w:sz w:val="28"/>
+          <w:szCs w:val="28"/>
+        </w:rPr>
+        <w:t xml:space="preserve"> использование данного ключевого слова, если используется </w:t>
+      </w:r>
+      <w:proofErr w:type="spellStart"/>
+      <w:r>
+        <w:rPr>
+          <w:rFonts w:ascii="Times New Roman" w:hAnsi="Times New Roman" w:cs="Times New Roman"/>
+          <w:sz w:val="28"/>
+          <w:szCs w:val="28"/>
+          <w:lang w:val="en-US"/>
+        </w:rPr>
+        <w:t>ParamArray</w:t>
+      </w:r>
+      <w:proofErr w:type="spellEnd"/>
+    </w:p>
+    <w:p>
+      <w:pPr>
+        <w:spacing w:line="360" w:lineRule="auto"/>
+        <w:ind w:firstLine="708"/>
+        <w:jc w:val="both"/>
+        <w:rPr>
+          <w:rFonts w:ascii="Times New Roman" w:hAnsi="Times New Roman" w:cs="Times New Roman"/>
+          <w:sz w:val="28"/>
+          <w:szCs w:val="28"/>
+          <w:lang w:val="en-US"/>
+        </w:rPr>
+      </w:pPr>
+      <w:r>
+        <w:rPr>
+          <w:rFonts w:ascii="Times New Roman" w:hAnsi="Times New Roman" w:cs="Times New Roman"/>
+          <w:sz w:val="28"/>
+          <w:szCs w:val="28"/>
+          <w:lang w:val="en-US"/>
+        </w:rPr>
+        <w:lastRenderedPageBreak/>
+        <w:t>27.02.23</w:t>
+      </w:r>
+    </w:p>
+    <w:p>
+      <w:pPr>
+        <w:spacing w:line="360" w:lineRule="auto"/>
+        <w:ind w:firstLine="708"/>
+        <w:jc w:val="both"/>
+        <w:rPr>
+          <w:rFonts w:ascii="Times New Roman" w:hAnsi="Times New Roman" w:cs="Times New Roman"/>
+          <w:sz w:val="28"/>
+          <w:szCs w:val="28"/>
+        </w:rPr>
+      </w:pPr>
+      <w:r>
+        <w:rPr>
+          <w:rFonts w:ascii="Times New Roman" w:hAnsi="Times New Roman" w:cs="Times New Roman"/>
+          <w:sz w:val="28"/>
+          <w:szCs w:val="28"/>
+        </w:rPr>
+        <w:t>Основные функции языка:</w:t>
+      </w:r>
+    </w:p>
+    <w:p>
+      <w:pPr>
+        <w:pStyle w:val="a3"/>
+        <w:numPr>
+          <w:ilvl w:val="0"/>
+          <w:numId w:val="8"/>
+        </w:numPr>
+        <w:spacing w:line="360" w:lineRule="auto"/>
+        <w:jc w:val="both"/>
+        <w:rPr>
+          <w:rFonts w:ascii="Times New Roman" w:hAnsi="Times New Roman" w:cs="Times New Roman"/>
+          <w:sz w:val="28"/>
+          <w:szCs w:val="28"/>
+          <w:lang w:val="en-US"/>
+        </w:rPr>
+      </w:pPr>
+      <w:r>
+        <w:rPr>
+          <w:rFonts w:ascii="Times New Roman" w:hAnsi="Times New Roman" w:cs="Times New Roman"/>
+          <w:sz w:val="28"/>
+          <w:szCs w:val="28"/>
+        </w:rPr>
+        <w:t>Проверки</w:t>
+      </w:r>
+      <w:r>
+        <w:rPr>
+          <w:rFonts w:ascii="Times New Roman" w:hAnsi="Times New Roman" w:cs="Times New Roman"/>
+          <w:sz w:val="28"/>
+          <w:szCs w:val="28"/>
+          <w:lang w:val="en-US"/>
+        </w:rPr>
+        <w:t xml:space="preserve"> </w:t>
+      </w:r>
+      <w:r>
+        <w:rPr>
+          <w:rFonts w:ascii="Times New Roman" w:hAnsi="Times New Roman" w:cs="Times New Roman"/>
+          <w:sz w:val="28"/>
+          <w:szCs w:val="28"/>
+        </w:rPr>
+        <w:t>типов</w:t>
+      </w:r>
+      <w:r>
+        <w:rPr>
+          <w:rFonts w:ascii="Times New Roman" w:hAnsi="Times New Roman" w:cs="Times New Roman"/>
+          <w:sz w:val="28"/>
+          <w:szCs w:val="28"/>
+          <w:lang w:val="en-US"/>
+        </w:rPr>
+        <w:t xml:space="preserve"> (TypeName, </w:t>
+      </w:r>
+      <w:proofErr w:type="spellStart"/>
+      <w:r>
+        <w:rPr>
+          <w:rFonts w:ascii="Times New Roman" w:hAnsi="Times New Roman" w:cs="Times New Roman"/>
+          <w:sz w:val="28"/>
+          <w:szCs w:val="28"/>
+          <w:lang w:val="en-US"/>
+        </w:rPr>
+        <w:t>IsDate</w:t>
+      </w:r>
+      <w:proofErr w:type="spellEnd"/>
+      <w:r>
+        <w:rPr>
+          <w:rFonts w:ascii="Times New Roman" w:hAnsi="Times New Roman" w:cs="Times New Roman"/>
+          <w:sz w:val="28"/>
+          <w:szCs w:val="28"/>
+          <w:lang w:val="en-US"/>
+        </w:rPr>
+        <w:t xml:space="preserve">, </w:t>
+      </w:r>
+      <w:proofErr w:type="spellStart"/>
+      <w:r>
+        <w:rPr>
+          <w:rFonts w:ascii="Times New Roman" w:hAnsi="Times New Roman" w:cs="Times New Roman"/>
+          <w:sz w:val="28"/>
+          <w:szCs w:val="28"/>
+          <w:lang w:val="en-US"/>
+        </w:rPr>
+        <w:t>IsEmpty</w:t>
+      </w:r>
+      <w:proofErr w:type="spellEnd"/>
+      <w:r>
+        <w:rPr>
+          <w:rFonts w:ascii="Times New Roman" w:hAnsi="Times New Roman" w:cs="Times New Roman"/>
+          <w:sz w:val="28"/>
+          <w:szCs w:val="28"/>
+          <w:lang w:val="en-US"/>
+        </w:rPr>
+        <w:t xml:space="preserve">, </w:t>
+      </w:r>
+      <w:proofErr w:type="spellStart"/>
+      <w:r>
+        <w:rPr>
+          <w:rFonts w:ascii="Times New Roman" w:hAnsi="Times New Roman" w:cs="Times New Roman"/>
+          <w:sz w:val="28"/>
+          <w:szCs w:val="28"/>
+          <w:lang w:val="en-US"/>
+        </w:rPr>
+        <w:t>IsError</w:t>
+      </w:r>
+      <w:proofErr w:type="spellEnd"/>
+      <w:r>
+        <w:rPr>
+          <w:rFonts w:ascii="Times New Roman" w:hAnsi="Times New Roman" w:cs="Times New Roman"/>
+          <w:sz w:val="28"/>
+          <w:szCs w:val="28"/>
+          <w:lang w:val="en-US"/>
+        </w:rPr>
+        <w:t xml:space="preserve">, </w:t>
+      </w:r>
+      <w:proofErr w:type="spellStart"/>
+      <w:r>
+        <w:rPr>
+          <w:rFonts w:ascii="Times New Roman" w:hAnsi="Times New Roman" w:cs="Times New Roman"/>
+          <w:sz w:val="28"/>
+          <w:szCs w:val="28"/>
+          <w:lang w:val="en-US"/>
+        </w:rPr>
+        <w:t>IsNull</w:t>
+      </w:r>
+      <w:proofErr w:type="spellEnd"/>
+      <w:r>
+        <w:rPr>
+          <w:rFonts w:ascii="Times New Roman" w:hAnsi="Times New Roman" w:cs="Times New Roman"/>
+          <w:sz w:val="28"/>
+          <w:szCs w:val="28"/>
+          <w:lang w:val="en-US"/>
+        </w:rPr>
+        <w:t xml:space="preserve">, </w:t>
+      </w:r>
+      <w:proofErr w:type="spellStart"/>
+      <w:r>
+        <w:rPr>
+          <w:rFonts w:ascii="Times New Roman" w:hAnsi="Times New Roman" w:cs="Times New Roman"/>
+          <w:sz w:val="28"/>
+          <w:szCs w:val="28"/>
+          <w:lang w:val="en-US"/>
+        </w:rPr>
+        <w:t>IsNumeric</w:t>
+      </w:r>
+      <w:proofErr w:type="spellEnd"/>
+      <w:r>
+        <w:rPr>
+          <w:rFonts w:ascii="Times New Roman" w:hAnsi="Times New Roman" w:cs="Times New Roman"/>
+          <w:sz w:val="28"/>
+          <w:szCs w:val="28"/>
+          <w:lang w:val="en-US"/>
+        </w:rPr>
+        <w:t>,</w:t>
+      </w:r>
+    </w:p>
+    <w:p>
+      <w:pPr>
+        <w:pStyle w:val="a3"/>
+        <w:numPr>
+          <w:ilvl w:val="0"/>
+          <w:numId w:val="8"/>
+        </w:numPr>
+        <w:spacing w:line="360" w:lineRule="auto"/>
+        <w:jc w:val="both"/>
+        <w:rPr>
+          <w:rFonts w:ascii="Times New Roman" w:hAnsi="Times New Roman" w:cs="Times New Roman"/>
+          <w:sz w:val="28"/>
+          <w:szCs w:val="28"/>
+          <w:lang w:val="en-US"/>
+        </w:rPr>
+      </w:pPr>
+      <w:proofErr w:type="spellStart"/>
+      <w:r>
+        <w:rPr>
+          <w:rFonts w:ascii="Times New Roman" w:hAnsi="Times New Roman" w:cs="Times New Roman"/>
+          <w:sz w:val="28"/>
+          <w:szCs w:val="28"/>
+          <w:lang w:val="en-US"/>
+        </w:rPr>
+        <w:t>IsObject</w:t>
+      </w:r>
+      <w:proofErr w:type="spellEnd"/>
+      <w:r>
+        <w:rPr>
+          <w:rFonts w:ascii="Times New Roman" w:hAnsi="Times New Roman" w:cs="Times New Roman"/>
+          <w:sz w:val="28"/>
+          <w:szCs w:val="28"/>
+          <w:lang w:val="en-US"/>
+        </w:rPr>
+        <w:t>…)</w:t>
+      </w:r>
+    </w:p>
+    <w:p>
+      <w:pPr>
+        <w:pStyle w:val="a3"/>
+        <w:numPr>
+          <w:ilvl w:val="0"/>
+          <w:numId w:val="8"/>
+        </w:numPr>
+        <w:spacing w:line="360" w:lineRule="auto"/>
+        <w:jc w:val="both"/>
+        <w:rPr>
+          <w:rFonts w:ascii="Times New Roman" w:hAnsi="Times New Roman" w:cs="Times New Roman"/>
+          <w:sz w:val="28"/>
+          <w:szCs w:val="28"/>
+          <w:lang w:val="en-US"/>
+        </w:rPr>
+      </w:pPr>
+      <w:r>
+        <w:rPr>
+          <w:rFonts w:ascii="Times New Roman" w:hAnsi="Times New Roman" w:cs="Times New Roman"/>
+          <w:sz w:val="28"/>
+          <w:szCs w:val="28"/>
+        </w:rPr>
+        <w:t>Преобразования</w:t>
+      </w:r>
+      <w:r>
+        <w:rPr>
+          <w:rFonts w:ascii="Times New Roman" w:hAnsi="Times New Roman" w:cs="Times New Roman"/>
+          <w:sz w:val="28"/>
+          <w:szCs w:val="28"/>
+          <w:lang w:val="en-US"/>
+        </w:rPr>
+        <w:t xml:space="preserve"> </w:t>
+      </w:r>
+      <w:r>
+        <w:rPr>
+          <w:rFonts w:ascii="Times New Roman" w:hAnsi="Times New Roman" w:cs="Times New Roman"/>
+          <w:sz w:val="28"/>
+          <w:szCs w:val="28"/>
+        </w:rPr>
+        <w:t>типов</w:t>
+      </w:r>
+      <w:r>
+        <w:rPr>
+          <w:rFonts w:ascii="Times New Roman" w:hAnsi="Times New Roman" w:cs="Times New Roman"/>
+          <w:sz w:val="28"/>
+          <w:szCs w:val="28"/>
+          <w:lang w:val="en-US"/>
+        </w:rPr>
+        <w:t xml:space="preserve"> (</w:t>
+      </w:r>
+      <w:proofErr w:type="spellStart"/>
+      <w:r>
+        <w:rPr>
+          <w:rFonts w:ascii="Times New Roman" w:hAnsi="Times New Roman" w:cs="Times New Roman"/>
+          <w:sz w:val="28"/>
+          <w:szCs w:val="28"/>
+          <w:lang w:val="en-US"/>
+        </w:rPr>
+        <w:t>CBool</w:t>
+      </w:r>
+      <w:proofErr w:type="spellEnd"/>
+      <w:r>
+        <w:rPr>
+          <w:rFonts w:ascii="Times New Roman" w:hAnsi="Times New Roman" w:cs="Times New Roman"/>
+          <w:sz w:val="28"/>
+          <w:szCs w:val="28"/>
+          <w:lang w:val="en-US"/>
+        </w:rPr>
+        <w:t xml:space="preserve">, </w:t>
+      </w:r>
+      <w:proofErr w:type="spellStart"/>
+      <w:r>
+        <w:rPr>
+          <w:rFonts w:ascii="Times New Roman" w:hAnsi="Times New Roman" w:cs="Times New Roman"/>
+          <w:sz w:val="28"/>
+          <w:szCs w:val="28"/>
+          <w:lang w:val="en-US"/>
+        </w:rPr>
+        <w:t>CInt</w:t>
+      </w:r>
+      <w:proofErr w:type="spellEnd"/>
+      <w:r>
+        <w:rPr>
+          <w:rFonts w:ascii="Times New Roman" w:hAnsi="Times New Roman" w:cs="Times New Roman"/>
+          <w:sz w:val="28"/>
+          <w:szCs w:val="28"/>
+          <w:lang w:val="en-US"/>
+        </w:rPr>
+        <w:t xml:space="preserve">, </w:t>
+      </w:r>
+      <w:proofErr w:type="spellStart"/>
+      <w:r>
+        <w:rPr>
+          <w:rFonts w:ascii="Times New Roman" w:hAnsi="Times New Roman" w:cs="Times New Roman"/>
+          <w:sz w:val="28"/>
+          <w:szCs w:val="28"/>
+          <w:lang w:val="en-US"/>
+        </w:rPr>
+        <w:t>CLng</w:t>
+      </w:r>
+      <w:proofErr w:type="spellEnd"/>
+      <w:r>
+        <w:rPr>
+          <w:rFonts w:ascii="Times New Roman" w:hAnsi="Times New Roman" w:cs="Times New Roman"/>
+          <w:sz w:val="28"/>
+          <w:szCs w:val="28"/>
+          <w:lang w:val="en-US"/>
+        </w:rPr>
+        <w:t xml:space="preserve">, </w:t>
+      </w:r>
+      <w:proofErr w:type="spellStart"/>
+      <w:proofErr w:type="gramStart"/>
+      <w:r>
+        <w:rPr>
+          <w:rFonts w:ascii="Times New Roman" w:hAnsi="Times New Roman" w:cs="Times New Roman"/>
+          <w:sz w:val="28"/>
+          <w:szCs w:val="28"/>
+          <w:lang w:val="en-US"/>
+        </w:rPr>
+        <w:t>CDbl</w:t>
+      </w:r>
+      <w:proofErr w:type="spellEnd"/>
+      <w:r>
+        <w:rPr>
+          <w:rFonts w:ascii="Times New Roman" w:hAnsi="Times New Roman" w:cs="Times New Roman"/>
+          <w:sz w:val="28"/>
+          <w:szCs w:val="28"/>
+          <w:lang w:val="en-US"/>
+        </w:rPr>
+        <w:t>,…</w:t>
+      </w:r>
+      <w:proofErr w:type="gramEnd"/>
+      <w:r>
+        <w:rPr>
+          <w:rFonts w:ascii="Times New Roman" w:hAnsi="Times New Roman" w:cs="Times New Roman"/>
+          <w:sz w:val="28"/>
+          <w:szCs w:val="28"/>
+          <w:lang w:val="en-US"/>
+        </w:rPr>
+        <w:t>, Fix, Int)</w:t>
+      </w:r>
+    </w:p>
+    <w:p>
+      <w:pPr>
+        <w:pStyle w:val="a3"/>
+        <w:numPr>
+          <w:ilvl w:val="0"/>
+          <w:numId w:val="8"/>
+        </w:numPr>
+        <w:spacing w:line="360" w:lineRule="auto"/>
+        <w:jc w:val="both"/>
+        <w:rPr>
+          <w:rFonts w:ascii="Times New Roman" w:hAnsi="Times New Roman" w:cs="Times New Roman"/>
+          <w:sz w:val="28"/>
+          <w:szCs w:val="28"/>
+        </w:rPr>
+      </w:pPr>
+      <w:r>
+        <w:rPr>
+          <w:rFonts w:ascii="Times New Roman" w:hAnsi="Times New Roman" w:cs="Times New Roman"/>
+          <w:sz w:val="28"/>
+          <w:szCs w:val="28"/>
+        </w:rPr>
+        <w:t>Преобразования данных (</w:t>
+      </w:r>
+      <w:proofErr w:type="spellStart"/>
+      <w:r>
+        <w:rPr>
+          <w:rFonts w:ascii="Times New Roman" w:hAnsi="Times New Roman" w:cs="Times New Roman"/>
+          <w:sz w:val="28"/>
+          <w:szCs w:val="28"/>
+        </w:rPr>
+        <w:t>Chr</w:t>
+      </w:r>
+      <w:proofErr w:type="spellEnd"/>
+      <w:r>
+        <w:rPr>
+          <w:rFonts w:ascii="Times New Roman" w:hAnsi="Times New Roman" w:cs="Times New Roman"/>
+          <w:sz w:val="28"/>
+          <w:szCs w:val="28"/>
+        </w:rPr>
+        <w:t xml:space="preserve">, </w:t>
+      </w:r>
+      <w:proofErr w:type="spellStart"/>
+      <w:r>
+        <w:rPr>
+          <w:rFonts w:ascii="Times New Roman" w:hAnsi="Times New Roman" w:cs="Times New Roman"/>
+          <w:sz w:val="28"/>
+          <w:szCs w:val="28"/>
+        </w:rPr>
+        <w:t>Asc</w:t>
+      </w:r>
+      <w:proofErr w:type="spellEnd"/>
+      <w:r>
+        <w:rPr>
+          <w:rFonts w:ascii="Times New Roman" w:hAnsi="Times New Roman" w:cs="Times New Roman"/>
+          <w:sz w:val="28"/>
+          <w:szCs w:val="28"/>
+        </w:rPr>
+        <w:t xml:space="preserve">, </w:t>
+      </w:r>
+      <w:proofErr w:type="spellStart"/>
+      <w:r>
+        <w:rPr>
+          <w:rFonts w:ascii="Times New Roman" w:hAnsi="Times New Roman" w:cs="Times New Roman"/>
+          <w:sz w:val="28"/>
+          <w:szCs w:val="28"/>
+        </w:rPr>
+        <w:t>DateValue</w:t>
+      </w:r>
+      <w:proofErr w:type="spellEnd"/>
+      <w:r>
+        <w:rPr>
+          <w:rFonts w:ascii="Times New Roman" w:hAnsi="Times New Roman" w:cs="Times New Roman"/>
+          <w:sz w:val="28"/>
+          <w:szCs w:val="28"/>
+        </w:rPr>
+        <w:t>…)</w:t>
+      </w:r>
+    </w:p>
+    <w:p>
+      <w:pPr>
+        <w:pStyle w:val="a3"/>
+        <w:numPr>
+          <w:ilvl w:val="0"/>
+          <w:numId w:val="8"/>
+        </w:numPr>
+        <w:spacing w:line="360" w:lineRule="auto"/>
+        <w:jc w:val="both"/>
+        <w:rPr>
+          <w:rFonts w:ascii="Times New Roman" w:hAnsi="Times New Roman" w:cs="Times New Roman"/>
+          <w:sz w:val="28"/>
+          <w:szCs w:val="28"/>
+        </w:rPr>
+      </w:pPr>
+      <w:r>
+        <w:rPr>
+          <w:rFonts w:ascii="Times New Roman" w:hAnsi="Times New Roman" w:cs="Times New Roman"/>
+          <w:sz w:val="28"/>
+          <w:szCs w:val="28"/>
+        </w:rPr>
+        <w:t>Математические функции (</w:t>
+      </w:r>
+      <w:proofErr w:type="spellStart"/>
+      <w:r>
+        <w:rPr>
+          <w:rFonts w:ascii="Times New Roman" w:hAnsi="Times New Roman" w:cs="Times New Roman"/>
+          <w:sz w:val="28"/>
+          <w:szCs w:val="28"/>
+        </w:rPr>
+        <w:t>Abs</w:t>
+      </w:r>
+      <w:proofErr w:type="spellEnd"/>
+      <w:r>
+        <w:rPr>
+          <w:rFonts w:ascii="Times New Roman" w:hAnsi="Times New Roman" w:cs="Times New Roman"/>
+          <w:sz w:val="28"/>
+          <w:szCs w:val="28"/>
+        </w:rPr>
+        <w:t xml:space="preserve">, </w:t>
+      </w:r>
+      <w:proofErr w:type="spellStart"/>
+      <w:r>
+        <w:rPr>
+          <w:rFonts w:ascii="Times New Roman" w:hAnsi="Times New Roman" w:cs="Times New Roman"/>
+          <w:sz w:val="28"/>
+          <w:szCs w:val="28"/>
+        </w:rPr>
+        <w:t>Mod</w:t>
+      </w:r>
+      <w:proofErr w:type="spellEnd"/>
+      <w:r>
+        <w:rPr>
+          <w:rFonts w:ascii="Times New Roman" w:hAnsi="Times New Roman" w:cs="Times New Roman"/>
+          <w:sz w:val="28"/>
+          <w:szCs w:val="28"/>
+        </w:rPr>
+        <w:t xml:space="preserve">, Cos, </w:t>
+      </w:r>
+      <w:proofErr w:type="spellStart"/>
+      <w:r>
+        <w:rPr>
+          <w:rFonts w:ascii="Times New Roman" w:hAnsi="Times New Roman" w:cs="Times New Roman"/>
+          <w:sz w:val="28"/>
+          <w:szCs w:val="28"/>
+        </w:rPr>
+        <w:t>Rnd</w:t>
+      </w:r>
+      <w:proofErr w:type="spellEnd"/>
+      <w:r>
+        <w:rPr>
+          <w:rFonts w:ascii="Times New Roman" w:hAnsi="Times New Roman" w:cs="Times New Roman"/>
+          <w:sz w:val="28"/>
+          <w:szCs w:val="28"/>
+        </w:rPr>
+        <w:t>…)</w:t>
+      </w:r>
+    </w:p>
+    <w:p>
+      <w:pPr>
+        <w:pStyle w:val="a3"/>
+        <w:numPr>
+          <w:ilvl w:val="0"/>
+          <w:numId w:val="8"/>
+        </w:numPr>
+        <w:spacing w:line="360" w:lineRule="auto"/>
+        <w:jc w:val="both"/>
+        <w:rPr>
+          <w:rFonts w:ascii="Times New Roman" w:hAnsi="Times New Roman" w:cs="Times New Roman"/>
+          <w:sz w:val="28"/>
+          <w:szCs w:val="28"/>
+          <w:lang w:val="en-US"/>
+        </w:rPr>
+      </w:pPr>
+      <w:r>
+        <w:rPr>
+          <w:rFonts w:ascii="Times New Roman" w:hAnsi="Times New Roman" w:cs="Times New Roman"/>
+          <w:sz w:val="28"/>
+          <w:szCs w:val="28"/>
+        </w:rPr>
+        <w:t>Функции</w:t>
+      </w:r>
+      <w:r>
+        <w:rPr>
+          <w:rFonts w:ascii="Times New Roman" w:hAnsi="Times New Roman" w:cs="Times New Roman"/>
+          <w:sz w:val="28"/>
+          <w:szCs w:val="28"/>
+          <w:lang w:val="en-US"/>
+        </w:rPr>
+        <w:t xml:space="preserve"> </w:t>
+      </w:r>
+      <w:r>
+        <w:rPr>
+          <w:rFonts w:ascii="Times New Roman" w:hAnsi="Times New Roman" w:cs="Times New Roman"/>
+          <w:sz w:val="28"/>
+          <w:szCs w:val="28"/>
+        </w:rPr>
+        <w:t>обработки</w:t>
+      </w:r>
+      <w:r>
+        <w:rPr>
+          <w:rFonts w:ascii="Times New Roman" w:hAnsi="Times New Roman" w:cs="Times New Roman"/>
+          <w:sz w:val="28"/>
+          <w:szCs w:val="28"/>
+          <w:lang w:val="en-US"/>
+        </w:rPr>
+        <w:t xml:space="preserve"> </w:t>
+      </w:r>
+      <w:r>
+        <w:rPr>
+          <w:rFonts w:ascii="Times New Roman" w:hAnsi="Times New Roman" w:cs="Times New Roman"/>
+          <w:sz w:val="28"/>
+          <w:szCs w:val="28"/>
+        </w:rPr>
+        <w:t>строк</w:t>
+      </w:r>
+      <w:r>
+        <w:rPr>
+          <w:rFonts w:ascii="Times New Roman" w:hAnsi="Times New Roman" w:cs="Times New Roman"/>
+          <w:sz w:val="28"/>
+          <w:szCs w:val="28"/>
+          <w:lang w:val="en-US"/>
+        </w:rPr>
+        <w:t xml:space="preserve"> (</w:t>
+      </w:r>
+      <w:proofErr w:type="spellStart"/>
+      <w:r>
+        <w:rPr>
+          <w:rFonts w:ascii="Times New Roman" w:hAnsi="Times New Roman" w:cs="Times New Roman"/>
+          <w:sz w:val="28"/>
+          <w:szCs w:val="28"/>
+          <w:lang w:val="en-US"/>
+        </w:rPr>
+        <w:t>StrComp</w:t>
+      </w:r>
+      <w:proofErr w:type="spellEnd"/>
+      <w:r>
+        <w:rPr>
+          <w:rFonts w:ascii="Times New Roman" w:hAnsi="Times New Roman" w:cs="Times New Roman"/>
+          <w:sz w:val="28"/>
+          <w:szCs w:val="28"/>
+          <w:lang w:val="en-US"/>
+        </w:rPr>
+        <w:t xml:space="preserve">, Len, </w:t>
+      </w:r>
+      <w:proofErr w:type="spellStart"/>
+      <w:r>
+        <w:rPr>
+          <w:rFonts w:ascii="Times New Roman" w:hAnsi="Times New Roman" w:cs="Times New Roman"/>
+          <w:sz w:val="28"/>
+          <w:szCs w:val="28"/>
+          <w:lang w:val="en-US"/>
+        </w:rPr>
+        <w:t>Instr</w:t>
+      </w:r>
+      <w:proofErr w:type="spellEnd"/>
+      <w:r>
+        <w:rPr>
+          <w:rFonts w:ascii="Times New Roman" w:hAnsi="Times New Roman" w:cs="Times New Roman"/>
+          <w:sz w:val="28"/>
+          <w:szCs w:val="28"/>
+          <w:lang w:val="en-US"/>
+        </w:rPr>
+        <w:t>, Mid, Left, Trim…)</w:t>
+      </w:r>
+    </w:p>
+    <w:p>
+      <w:pPr>
+        <w:pStyle w:val="a3"/>
+        <w:numPr>
+          <w:ilvl w:val="0"/>
+          <w:numId w:val="8"/>
+        </w:numPr>
+        <w:spacing w:line="360" w:lineRule="auto"/>
+        <w:jc w:val="both"/>
+        <w:rPr>
+          <w:rFonts w:ascii="Times New Roman" w:hAnsi="Times New Roman" w:cs="Times New Roman"/>
+          <w:sz w:val="28"/>
+          <w:szCs w:val="28"/>
+        </w:rPr>
+      </w:pPr>
+      <w:r>
+        <w:rPr>
+          <w:rFonts w:ascii="Times New Roman" w:hAnsi="Times New Roman" w:cs="Times New Roman"/>
+          <w:sz w:val="28"/>
+          <w:szCs w:val="28"/>
+        </w:rPr>
+        <w:t>Функции обработки дат и времени (</w:t>
+      </w:r>
+      <w:proofErr w:type="spellStart"/>
+      <w:r>
+        <w:rPr>
+          <w:rFonts w:ascii="Times New Roman" w:hAnsi="Times New Roman" w:cs="Times New Roman"/>
+          <w:sz w:val="28"/>
+          <w:szCs w:val="28"/>
+        </w:rPr>
+        <w:t>DateSerial</w:t>
+      </w:r>
+      <w:proofErr w:type="spellEnd"/>
+      <w:r>
+        <w:rPr>
+          <w:rFonts w:ascii="Times New Roman" w:hAnsi="Times New Roman" w:cs="Times New Roman"/>
+          <w:sz w:val="28"/>
+          <w:szCs w:val="28"/>
+        </w:rPr>
+        <w:t xml:space="preserve">, Day, </w:t>
+      </w:r>
+      <w:proofErr w:type="spellStart"/>
+      <w:r>
+        <w:rPr>
+          <w:rFonts w:ascii="Times New Roman" w:hAnsi="Times New Roman" w:cs="Times New Roman"/>
+          <w:sz w:val="28"/>
+          <w:szCs w:val="28"/>
+        </w:rPr>
+        <w:t>Month</w:t>
+      </w:r>
+      <w:proofErr w:type="spellEnd"/>
+      <w:r>
+        <w:rPr>
+          <w:rFonts w:ascii="Times New Roman" w:hAnsi="Times New Roman" w:cs="Times New Roman"/>
+          <w:sz w:val="28"/>
+          <w:szCs w:val="28"/>
+        </w:rPr>
+        <w:t>, Year)</w:t>
+      </w:r>
+    </w:p>
+    <w:p>
+      <w:pPr>
+        <w:spacing w:line="360" w:lineRule="auto"/>
+        <w:jc w:val="both"/>
+        <w:rPr>
+          <w:rFonts w:ascii="Times New Roman" w:hAnsi="Times New Roman" w:cs="Times New Roman"/>
+          <w:b/>
+          <w:bCs/>
+          <w:sz w:val="28"/>
+          <w:szCs w:val="28"/>
+        </w:rPr>
+      </w:pPr>
+      <w:r>
+        <w:rPr>
+          <w:rFonts w:ascii="Times New Roman" w:hAnsi="Times New Roman" w:cs="Times New Roman"/>
+          <w:b/>
+          <w:bCs/>
+          <w:sz w:val="28"/>
+          <w:szCs w:val="28"/>
+        </w:rPr>
+        <w:t>Управляющие инструкции</w:t>
+      </w:r>
+    </w:p>
+    <w:p>
+      <w:pPr>
+        <w:spacing w:line="360" w:lineRule="auto"/>
+        <w:ind w:firstLine="708"/>
+        <w:jc w:val="both"/>
+        <w:rPr>
+          <w:rFonts w:ascii="Times New Roman" w:hAnsi="Times New Roman" w:cs="Times New Roman"/>
+          <w:sz w:val="28"/>
+          <w:szCs w:val="28"/>
+        </w:rPr>
+      </w:pPr>
+      <w:r>
+        <w:rPr>
+          <w:rFonts w:ascii="Times New Roman" w:hAnsi="Times New Roman" w:cs="Times New Roman"/>
+          <w:sz w:val="28"/>
+          <w:szCs w:val="28"/>
+        </w:rPr>
+        <w:t>Инструкция - синтаксически завершенная конструкция, представляющая</w:t>
+      </w:r>
+      <w:r>
+        <w:rPr>
+          <w:rFonts w:ascii="Times New Roman" w:hAnsi="Times New Roman" w:cs="Times New Roman"/>
+          <w:sz w:val="28"/>
+          <w:szCs w:val="28"/>
+        </w:rPr>
+        <w:t xml:space="preserve"> </w:t>
+      </w:r>
+      <w:r>
+        <w:rPr>
+          <w:rFonts w:ascii="Times New Roman" w:hAnsi="Times New Roman" w:cs="Times New Roman"/>
+          <w:sz w:val="28"/>
+          <w:szCs w:val="28"/>
+        </w:rPr>
+        <w:t>отдельное действие, описание или определение. Обычно, инструкция</w:t>
+      </w:r>
+      <w:r>
+        <w:rPr>
+          <w:rFonts w:ascii="Times New Roman" w:hAnsi="Times New Roman" w:cs="Times New Roman"/>
+          <w:sz w:val="28"/>
+          <w:szCs w:val="28"/>
+        </w:rPr>
+        <w:t xml:space="preserve"> </w:t>
+      </w:r>
+      <w:r>
+        <w:rPr>
+          <w:rFonts w:ascii="Times New Roman" w:hAnsi="Times New Roman" w:cs="Times New Roman"/>
+          <w:sz w:val="28"/>
+          <w:szCs w:val="28"/>
+        </w:rPr>
+        <w:t>занимает отдельную строку программы, хотя допускается использование</w:t>
+      </w:r>
+      <w:r>
+        <w:rPr>
+          <w:rFonts w:ascii="Times New Roman" w:hAnsi="Times New Roman" w:cs="Times New Roman"/>
+          <w:sz w:val="28"/>
+          <w:szCs w:val="28"/>
+        </w:rPr>
+        <w:t xml:space="preserve"> </w:t>
+      </w:r>
+      <w:r>
+        <w:rPr>
+          <w:rFonts w:ascii="Times New Roman" w:hAnsi="Times New Roman" w:cs="Times New Roman"/>
+          <w:sz w:val="28"/>
+          <w:szCs w:val="28"/>
+        </w:rPr>
+        <w:t>двоеточия (:) для размещения в одной строке нескольких инструкций.</w:t>
+      </w:r>
+      <w:r>
+        <w:rPr>
+          <w:rFonts w:ascii="Times New Roman" w:hAnsi="Times New Roman" w:cs="Times New Roman"/>
+          <w:sz w:val="28"/>
+          <w:szCs w:val="28"/>
+        </w:rPr>
+        <w:t xml:space="preserve"> </w:t>
+      </w:r>
+      <w:r>
+        <w:rPr>
+          <w:rFonts w:ascii="Times New Roman" w:hAnsi="Times New Roman" w:cs="Times New Roman"/>
+          <w:sz w:val="28"/>
+          <w:szCs w:val="28"/>
+        </w:rPr>
+        <w:t>Допускается также использование пробела и символа продолжения строки</w:t>
+      </w:r>
+      <w:r>
+        <w:rPr>
+          <w:rFonts w:ascii="Times New Roman" w:hAnsi="Times New Roman" w:cs="Times New Roman"/>
+          <w:sz w:val="28"/>
+          <w:szCs w:val="28"/>
+        </w:rPr>
+        <w:t xml:space="preserve"> </w:t>
+      </w:r>
+      <w:r>
+        <w:rPr>
+          <w:rFonts w:ascii="Times New Roman" w:hAnsi="Times New Roman" w:cs="Times New Roman"/>
+          <w:sz w:val="28"/>
+          <w:szCs w:val="28"/>
+        </w:rPr>
+        <w:t>(_) для продолжения одной логической программной строки на нескольких</w:t>
+      </w:r>
+      <w:r>
+        <w:rPr>
+          <w:rFonts w:ascii="Times New Roman" w:hAnsi="Times New Roman" w:cs="Times New Roman"/>
+          <w:sz w:val="28"/>
+          <w:szCs w:val="28"/>
+        </w:rPr>
+        <w:t xml:space="preserve"> </w:t>
+      </w:r>
+      <w:r>
+        <w:rPr>
+          <w:rFonts w:ascii="Times New Roman" w:hAnsi="Times New Roman" w:cs="Times New Roman"/>
+          <w:sz w:val="28"/>
+          <w:szCs w:val="28"/>
+        </w:rPr>
+        <w:t>физических строках.</w:t>
+      </w:r>
+    </w:p>
+    <w:p>
+      <w:pPr>
+        <w:spacing w:line="360" w:lineRule="auto"/>
+        <w:jc w:val="both"/>
+        <w:rPr>
+          <w:rFonts w:ascii="Times New Roman" w:hAnsi="Times New Roman" w:cs="Times New Roman"/>
+          <w:b/>
+          <w:bCs/>
+          <w:sz w:val="28"/>
+          <w:szCs w:val="28"/>
+        </w:rPr>
+      </w:pPr>
+      <w:r>
+        <w:rPr>
+          <w:rFonts w:ascii="Times New Roman" w:hAnsi="Times New Roman" w:cs="Times New Roman"/>
+          <w:b/>
+          <w:bCs/>
+          <w:sz w:val="28"/>
+          <w:szCs w:val="28"/>
+        </w:rPr>
+        <w:t>Основы синтаксиса</w:t>
+      </w:r>
+    </w:p>
+    <w:p>
+      <w:pPr>
+        <w:spacing w:line="360" w:lineRule="auto"/>
+        <w:jc w:val="both"/>
+        <w:rPr>
+          <w:rFonts w:ascii="Times New Roman" w:hAnsi="Times New Roman" w:cs="Times New Roman"/>
+          <w:sz w:val="28"/>
+          <w:szCs w:val="28"/>
+        </w:rPr>
+      </w:pPr>
+      <w:r>
+        <w:rPr>
+          <w:rFonts w:ascii="Times New Roman" w:hAnsi="Times New Roman" w:cs="Times New Roman"/>
+          <w:sz w:val="28"/>
+          <w:szCs w:val="28"/>
+        </w:rPr>
+        <w:t>Синтаксис VBA почти полностью совпадает с синтаксисом Visual Basic.</w:t>
+      </w:r>
+    </w:p>
+    <w:p>
+      <w:pPr>
+        <w:spacing w:line="360" w:lineRule="auto"/>
+        <w:jc w:val="both"/>
+        <w:rPr>
+          <w:rFonts w:ascii="Times New Roman" w:hAnsi="Times New Roman" w:cs="Times New Roman"/>
+          <w:sz w:val="28"/>
+          <w:szCs w:val="28"/>
+        </w:rPr>
+      </w:pPr>
+      <w:proofErr w:type="gramStart"/>
+      <w:r>
+        <w:rPr>
+          <w:rFonts w:ascii="Times New Roman" w:hAnsi="Times New Roman" w:cs="Times New Roman"/>
+          <w:sz w:val="28"/>
+          <w:szCs w:val="28"/>
+        </w:rPr>
+        <w:t>Основные синтаксические принципы этого языка</w:t>
+      </w:r>
+      <w:proofErr w:type="gramEnd"/>
+      <w:r>
+        <w:rPr>
+          <w:rFonts w:ascii="Times New Roman" w:hAnsi="Times New Roman" w:cs="Times New Roman"/>
+          <w:sz w:val="28"/>
+          <w:szCs w:val="28"/>
+        </w:rPr>
+        <w:t xml:space="preserve"> следующие:</w:t>
+      </w:r>
+    </w:p>
+    <w:p>
+      <w:pPr>
+        <w:spacing w:line="360" w:lineRule="auto"/>
+        <w:jc w:val="both"/>
+        <w:rPr>
+          <w:rFonts w:ascii="Times New Roman" w:hAnsi="Times New Roman" w:cs="Times New Roman"/>
+          <w:sz w:val="28"/>
+          <w:szCs w:val="28"/>
+        </w:rPr>
+      </w:pPr>
+      <w:r>
+        <w:rPr>
+          <w:rFonts w:ascii="Times New Roman" w:hAnsi="Times New Roman" w:cs="Times New Roman"/>
+          <w:sz w:val="28"/>
+          <w:szCs w:val="28"/>
+        </w:rPr>
+        <w:t>VBA нечувствителен к регистру;</w:t>
+      </w:r>
+    </w:p>
+    <w:p>
+      <w:pPr>
+        <w:spacing w:line="360" w:lineRule="auto"/>
+        <w:jc w:val="both"/>
+        <w:rPr>
+          <w:rFonts w:ascii="Times New Roman" w:hAnsi="Times New Roman" w:cs="Times New Roman"/>
+          <w:sz w:val="28"/>
+          <w:szCs w:val="28"/>
+        </w:rPr>
+      </w:pPr>
+      <w:r>
+        <w:rPr>
+          <w:rFonts w:ascii="Times New Roman" w:hAnsi="Times New Roman" w:cs="Times New Roman"/>
+          <w:sz w:val="28"/>
+          <w:szCs w:val="28"/>
+        </w:rPr>
+        <w:t>чтобы закомментировать код до конца строки, используется одинарная</w:t>
+      </w:r>
+    </w:p>
+    <w:p>
+      <w:pPr>
+        <w:spacing w:line="360" w:lineRule="auto"/>
+        <w:jc w:val="both"/>
+        <w:rPr>
+          <w:rFonts w:ascii="Times New Roman" w:hAnsi="Times New Roman" w:cs="Times New Roman"/>
+          <w:sz w:val="28"/>
+          <w:szCs w:val="28"/>
+        </w:rPr>
+      </w:pPr>
+      <w:r>
+        <w:rPr>
+          <w:rFonts w:ascii="Times New Roman" w:hAnsi="Times New Roman" w:cs="Times New Roman"/>
+          <w:sz w:val="28"/>
+          <w:szCs w:val="28"/>
+        </w:rPr>
+        <w:t>кавычка (') или команда REM;</w:t>
+      </w:r>
+    </w:p>
+    <w:p>
+      <w:pPr>
+        <w:spacing w:line="360" w:lineRule="auto"/>
+        <w:jc w:val="both"/>
+        <w:rPr>
+          <w:rFonts w:ascii="Times New Roman" w:hAnsi="Times New Roman" w:cs="Times New Roman"/>
+          <w:sz w:val="28"/>
+          <w:szCs w:val="28"/>
+        </w:rPr>
+      </w:pPr>
+      <w:r>
+        <w:rPr>
+          <w:rFonts w:ascii="Times New Roman" w:hAnsi="Times New Roman" w:cs="Times New Roman"/>
+          <w:sz w:val="28"/>
+          <w:szCs w:val="28"/>
+        </w:rPr>
+        <w:t>символьные значения должны заключаться в двойные кавычки (");</w:t>
+      </w:r>
+    </w:p>
+    <w:p>
+      <w:pPr>
+        <w:spacing w:line="360" w:lineRule="auto"/>
+        <w:jc w:val="both"/>
+        <w:rPr>
+          <w:rFonts w:ascii="Times New Roman" w:hAnsi="Times New Roman" w:cs="Times New Roman"/>
+          <w:sz w:val="28"/>
+          <w:szCs w:val="28"/>
+        </w:rPr>
+      </w:pPr>
+      <w:r>
+        <w:rPr>
+          <w:rFonts w:ascii="Times New Roman" w:hAnsi="Times New Roman" w:cs="Times New Roman"/>
+          <w:sz w:val="28"/>
+          <w:szCs w:val="28"/>
+        </w:rPr>
+        <w:t>максимальная длина любого имени в VBA (переменные, константы,</w:t>
+      </w:r>
+      <w:r>
+        <w:rPr>
+          <w:rFonts w:ascii="Times New Roman" w:hAnsi="Times New Roman" w:cs="Times New Roman"/>
+          <w:sz w:val="28"/>
+          <w:szCs w:val="28"/>
+        </w:rPr>
+        <w:t xml:space="preserve"> </w:t>
+      </w:r>
+      <w:r>
+        <w:rPr>
+          <w:rFonts w:ascii="Times New Roman" w:hAnsi="Times New Roman" w:cs="Times New Roman"/>
+          <w:sz w:val="28"/>
+          <w:szCs w:val="28"/>
+        </w:rPr>
+        <w:t>процедуры) — 255 символов;</w:t>
+      </w:r>
+    </w:p>
+    <w:p>
+      <w:pPr>
+        <w:spacing w:line="360" w:lineRule="auto"/>
+        <w:jc w:val="both"/>
+        <w:rPr>
+          <w:rFonts w:ascii="Times New Roman" w:hAnsi="Times New Roman" w:cs="Times New Roman"/>
+          <w:sz w:val="28"/>
+          <w:szCs w:val="28"/>
+        </w:rPr>
+      </w:pPr>
+      <w:r>
+        <w:rPr>
+          <w:rFonts w:ascii="Times New Roman" w:hAnsi="Times New Roman" w:cs="Times New Roman"/>
+          <w:sz w:val="28"/>
+          <w:szCs w:val="28"/>
+        </w:rPr>
+        <w:lastRenderedPageBreak/>
+        <w:t>начало нового оператора — перевод на новую строку (точка с запятой, как</w:t>
+      </w:r>
+      <w:r>
+        <w:rPr>
+          <w:rFonts w:ascii="Times New Roman" w:hAnsi="Times New Roman" w:cs="Times New Roman"/>
+          <w:sz w:val="28"/>
+          <w:szCs w:val="28"/>
+        </w:rPr>
+        <w:t xml:space="preserve"> </w:t>
+      </w:r>
+      <w:r>
+        <w:rPr>
+          <w:rFonts w:ascii="Times New Roman" w:hAnsi="Times New Roman" w:cs="Times New Roman"/>
+          <w:sz w:val="28"/>
+          <w:szCs w:val="28"/>
+        </w:rPr>
+        <w:t>в C, Java, JavaScript, для этого не используется);</w:t>
+      </w:r>
+    </w:p>
+    <w:p>
+      <w:pPr>
+        <w:spacing w:line="360" w:lineRule="auto"/>
+        <w:jc w:val="both"/>
+        <w:rPr>
+          <w:rFonts w:ascii="Times New Roman" w:hAnsi="Times New Roman" w:cs="Times New Roman"/>
+          <w:sz w:val="28"/>
+          <w:szCs w:val="28"/>
+        </w:rPr>
+      </w:pPr>
+      <w:r>
+        <w:rPr>
+          <w:rFonts w:ascii="Times New Roman" w:hAnsi="Times New Roman" w:cs="Times New Roman"/>
+          <w:sz w:val="28"/>
+          <w:szCs w:val="28"/>
+        </w:rPr>
+        <w:t>ограничений на максимальную длину строки нет (хотя в редакторе в</w:t>
+      </w:r>
+    </w:p>
+    <w:p>
+      <w:pPr>
+        <w:spacing w:line="360" w:lineRule="auto"/>
+        <w:jc w:val="both"/>
+        <w:rPr>
+          <w:rFonts w:ascii="Times New Roman" w:hAnsi="Times New Roman" w:cs="Times New Roman"/>
+          <w:sz w:val="28"/>
+          <w:szCs w:val="28"/>
+        </w:rPr>
+      </w:pPr>
+      <w:r>
+        <w:rPr>
+          <w:rFonts w:ascii="Times New Roman" w:hAnsi="Times New Roman" w:cs="Times New Roman"/>
+          <w:sz w:val="28"/>
+          <w:szCs w:val="28"/>
+        </w:rPr>
+        <w:t>строке помещается только 308 символов). Несколько операторов в одной</w:t>
+      </w:r>
+    </w:p>
+    <w:p>
+      <w:pPr>
+        <w:spacing w:line="360" w:lineRule="auto"/>
+        <w:jc w:val="both"/>
+        <w:rPr>
+          <w:rFonts w:ascii="Times New Roman" w:hAnsi="Times New Roman" w:cs="Times New Roman"/>
+          <w:sz w:val="28"/>
+          <w:szCs w:val="28"/>
+        </w:rPr>
+      </w:pPr>
+      <w:r>
+        <w:rPr>
+          <w:rFonts w:ascii="Times New Roman" w:hAnsi="Times New Roman" w:cs="Times New Roman"/>
+          <w:sz w:val="28"/>
+          <w:szCs w:val="28"/>
+        </w:rPr>
+        <w:t>строке разделяются двоеточиями:</w:t>
+      </w:r>
+      <w:r>
+        <w:rPr>
+          <w:rFonts w:ascii="Times New Roman" w:hAnsi="Times New Roman" w:cs="Times New Roman"/>
+          <w:sz w:val="28"/>
+          <w:szCs w:val="28"/>
+        </w:rPr>
+        <w:t xml:space="preserve"> </w:t>
+      </w:r>
+      <w:proofErr w:type="spellStart"/>
+      <w:r>
+        <w:rPr>
+          <w:rFonts w:ascii="Times New Roman" w:hAnsi="Times New Roman" w:cs="Times New Roman"/>
+          <w:sz w:val="28"/>
+          <w:szCs w:val="28"/>
+        </w:rPr>
+        <w:t>MsgBox</w:t>
+      </w:r>
+      <w:proofErr w:type="spellEnd"/>
+      <w:r>
+        <w:rPr>
+          <w:rFonts w:ascii="Times New Roman" w:hAnsi="Times New Roman" w:cs="Times New Roman"/>
+          <w:sz w:val="28"/>
+          <w:szCs w:val="28"/>
+        </w:rPr>
+        <w:t xml:space="preserve"> "Проверка 1</w:t>
+      </w:r>
+      <w:proofErr w:type="gramStart"/>
+      <w:r>
+        <w:rPr>
+          <w:rFonts w:ascii="Times New Roman" w:hAnsi="Times New Roman" w:cs="Times New Roman"/>
+          <w:sz w:val="28"/>
+          <w:szCs w:val="28"/>
+        </w:rPr>
+        <w:t>" :</w:t>
+      </w:r>
+      <w:proofErr w:type="gramEnd"/>
+      <w:r>
+        <w:rPr>
+          <w:rFonts w:ascii="Times New Roman" w:hAnsi="Times New Roman" w:cs="Times New Roman"/>
+          <w:sz w:val="28"/>
+          <w:szCs w:val="28"/>
+        </w:rPr>
+        <w:t xml:space="preserve"> </w:t>
+      </w:r>
+      <w:proofErr w:type="spellStart"/>
+      <w:r>
+        <w:rPr>
+          <w:rFonts w:ascii="Times New Roman" w:hAnsi="Times New Roman" w:cs="Times New Roman"/>
+          <w:sz w:val="28"/>
+          <w:szCs w:val="28"/>
+        </w:rPr>
+        <w:t>MsgBox</w:t>
+      </w:r>
+      <w:proofErr w:type="spellEnd"/>
+      <w:r>
+        <w:rPr>
+          <w:rFonts w:ascii="Times New Roman" w:hAnsi="Times New Roman" w:cs="Times New Roman"/>
+          <w:sz w:val="28"/>
+          <w:szCs w:val="28"/>
+        </w:rPr>
+        <w:t xml:space="preserve"> "Проверка 2"</w:t>
+      </w:r>
+    </w:p>
+    <w:p>
+      <w:pPr>
+        <w:spacing w:line="360" w:lineRule="auto"/>
+        <w:jc w:val="both"/>
+        <w:rPr>
+          <w:rFonts w:ascii="Times New Roman" w:hAnsi="Times New Roman" w:cs="Times New Roman"/>
+          <w:sz w:val="28"/>
+          <w:szCs w:val="28"/>
+        </w:rPr>
+      </w:pPr>
+      <w:r>
+        <w:rPr>
+          <w:rFonts w:ascii="Times New Roman" w:hAnsi="Times New Roman" w:cs="Times New Roman"/>
+          <w:sz w:val="28"/>
+          <w:szCs w:val="28"/>
+        </w:rPr>
+        <w:t>для удобства чтения можно объединить несколько физических строк в</w:t>
+      </w:r>
+      <w:r>
+        <w:rPr>
+          <w:rFonts w:ascii="Times New Roman" w:hAnsi="Times New Roman" w:cs="Times New Roman"/>
+          <w:sz w:val="28"/>
+          <w:szCs w:val="28"/>
+        </w:rPr>
+        <w:t xml:space="preserve"> </w:t>
+      </w:r>
+      <w:r>
+        <w:rPr>
+          <w:rFonts w:ascii="Times New Roman" w:hAnsi="Times New Roman" w:cs="Times New Roman"/>
+          <w:sz w:val="28"/>
+          <w:szCs w:val="28"/>
+        </w:rPr>
+        <w:t>одну логическую при помощи пробела и знака подчеркивания после него:</w:t>
+      </w:r>
+    </w:p>
+    <w:p>
+      <w:pPr>
+        <w:spacing w:line="360" w:lineRule="auto"/>
+        <w:jc w:val="both"/>
+        <w:rPr>
+          <w:rFonts w:ascii="Times New Roman" w:hAnsi="Times New Roman" w:cs="Times New Roman"/>
+          <w:sz w:val="28"/>
+          <w:szCs w:val="28"/>
+        </w:rPr>
+      </w:pPr>
+      <w:proofErr w:type="spellStart"/>
+      <w:r>
+        <w:rPr>
+          <w:rFonts w:ascii="Times New Roman" w:hAnsi="Times New Roman" w:cs="Times New Roman"/>
+          <w:sz w:val="28"/>
+          <w:szCs w:val="28"/>
+        </w:rPr>
+        <w:t>MsgBox</w:t>
+      </w:r>
+      <w:proofErr w:type="spellEnd"/>
+      <w:r>
+        <w:rPr>
+          <w:rFonts w:ascii="Times New Roman" w:hAnsi="Times New Roman" w:cs="Times New Roman"/>
+          <w:sz w:val="28"/>
+          <w:szCs w:val="28"/>
+        </w:rPr>
+        <w:t xml:space="preserve"> "Сообщение пользователю" _</w:t>
+      </w:r>
+    </w:p>
+    <w:p>
+      <w:pPr>
+        <w:spacing w:line="360" w:lineRule="auto"/>
+        <w:jc w:val="both"/>
+        <w:rPr>
+          <w:rFonts w:ascii="Times New Roman" w:hAnsi="Times New Roman" w:cs="Times New Roman"/>
+          <w:sz w:val="28"/>
+          <w:szCs w:val="28"/>
+        </w:rPr>
+      </w:pPr>
+      <w:r>
+        <w:rPr>
+          <w:rFonts w:ascii="Times New Roman" w:hAnsi="Times New Roman" w:cs="Times New Roman"/>
+          <w:sz w:val="28"/>
+          <w:szCs w:val="28"/>
+        </w:rPr>
+        <w:t xml:space="preserve">&amp; </w:t>
+      </w:r>
+      <w:proofErr w:type="spellStart"/>
+      <w:r>
+        <w:rPr>
+          <w:rFonts w:ascii="Times New Roman" w:hAnsi="Times New Roman" w:cs="Times New Roman"/>
+          <w:sz w:val="28"/>
+          <w:szCs w:val="28"/>
+        </w:rPr>
+        <w:t>vUserName</w:t>
+      </w:r>
+      <w:proofErr w:type="spellEnd"/>
+    </w:p>
+    <w:p>
+      <w:pPr>
+        <w:spacing w:line="360" w:lineRule="auto"/>
+        <w:jc w:val="both"/>
+        <w:rPr>
+          <w:rFonts w:ascii="Times New Roman" w:hAnsi="Times New Roman" w:cs="Times New Roman"/>
+          <w:i/>
+          <w:iCs/>
+          <w:sz w:val="28"/>
+          <w:szCs w:val="28"/>
+        </w:rPr>
+      </w:pPr>
+    </w:p>
+    <w:p>
+      <w:pPr>
+        <w:spacing w:line="360" w:lineRule="auto"/>
+        <w:jc w:val="both"/>
+        <w:rPr>
+          <w:rFonts w:ascii="Times New Roman" w:hAnsi="Times New Roman" w:cs="Times New Roman"/>
+          <w:i/>
+          <w:iCs/>
+          <w:sz w:val="28"/>
+          <w:szCs w:val="28"/>
+        </w:rPr>
+      </w:pPr>
+      <w:r>
+        <w:rPr>
+          <w:rFonts w:ascii="Times New Roman" w:hAnsi="Times New Roman" w:cs="Times New Roman"/>
+          <w:i/>
+          <w:iCs/>
+          <w:sz w:val="28"/>
+          <w:szCs w:val="28"/>
+        </w:rPr>
+        <w:t xml:space="preserve">Условный оператор </w:t>
+      </w:r>
+      <w:proofErr w:type="spellStart"/>
+      <w:r>
+        <w:rPr>
+          <w:rFonts w:ascii="Times New Roman" w:hAnsi="Times New Roman" w:cs="Times New Roman"/>
+          <w:i/>
+          <w:iCs/>
+          <w:sz w:val="28"/>
+          <w:szCs w:val="28"/>
+        </w:rPr>
+        <w:t>If</w:t>
+      </w:r>
+      <w:proofErr w:type="spellEnd"/>
+      <w:r>
+        <w:rPr>
+          <w:rFonts w:ascii="Times New Roman" w:hAnsi="Times New Roman" w:cs="Times New Roman"/>
+          <w:i/>
+          <w:iCs/>
+          <w:sz w:val="28"/>
+          <w:szCs w:val="28"/>
+        </w:rPr>
+        <w:t>...</w:t>
+      </w:r>
+      <w:proofErr w:type="spellStart"/>
+      <w:r>
+        <w:rPr>
+          <w:rFonts w:ascii="Times New Roman" w:hAnsi="Times New Roman" w:cs="Times New Roman"/>
+          <w:i/>
+          <w:iCs/>
+          <w:sz w:val="28"/>
+          <w:szCs w:val="28"/>
+        </w:rPr>
+        <w:t>Then</w:t>
+      </w:r>
+      <w:proofErr w:type="spellEnd"/>
+      <w:r>
+        <w:rPr>
+          <w:rFonts w:ascii="Times New Roman" w:hAnsi="Times New Roman" w:cs="Times New Roman"/>
+          <w:i/>
+          <w:iCs/>
+          <w:sz w:val="28"/>
+          <w:szCs w:val="28"/>
+        </w:rPr>
+        <w:t>...</w:t>
+      </w:r>
+      <w:proofErr w:type="spellStart"/>
+      <w:r>
+        <w:rPr>
+          <w:rFonts w:ascii="Times New Roman" w:hAnsi="Times New Roman" w:cs="Times New Roman"/>
+          <w:i/>
+          <w:iCs/>
+          <w:sz w:val="28"/>
+          <w:szCs w:val="28"/>
+        </w:rPr>
+        <w:t>Else</w:t>
+      </w:r>
+      <w:proofErr w:type="spellEnd"/>
+    </w:p>
+    <w:p>
+      <w:pPr>
+        <w:spacing w:line="360" w:lineRule="auto"/>
+        <w:jc w:val="both"/>
+        <w:rPr>
+          <w:rFonts w:ascii="Times New Roman" w:hAnsi="Times New Roman" w:cs="Times New Roman"/>
+          <w:sz w:val="28"/>
+          <w:szCs w:val="28"/>
+        </w:rPr>
+      </w:pPr>
+      <w:r>
+        <w:rPr>
+          <w:rFonts w:ascii="Times New Roman" w:hAnsi="Times New Roman" w:cs="Times New Roman"/>
+          <w:sz w:val="28"/>
+          <w:szCs w:val="28"/>
+        </w:rPr>
+        <w:t>Задает выполнение определенных групп инструкций в зависимости от</w:t>
+      </w:r>
+    </w:p>
+    <w:p>
+      <w:pPr>
+        <w:spacing w:line="360" w:lineRule="auto"/>
+        <w:jc w:val="both"/>
+        <w:rPr>
+          <w:rFonts w:ascii="Times New Roman" w:hAnsi="Times New Roman" w:cs="Times New Roman"/>
+          <w:sz w:val="28"/>
+          <w:szCs w:val="28"/>
+        </w:rPr>
+      </w:pPr>
+      <w:r>
+        <w:rPr>
+          <w:rFonts w:ascii="Times New Roman" w:hAnsi="Times New Roman" w:cs="Times New Roman"/>
+          <w:sz w:val="28"/>
+          <w:szCs w:val="28"/>
+        </w:rPr>
+        <w:t>значения выражения. Синтаксис:</w:t>
+      </w:r>
+    </w:p>
+    <w:p>
+      <w:pPr>
+        <w:spacing w:line="360" w:lineRule="auto"/>
+        <w:jc w:val="both"/>
+        <w:rPr>
+          <w:rFonts w:ascii="Times New Roman" w:hAnsi="Times New Roman" w:cs="Times New Roman"/>
+          <w:sz w:val="28"/>
+          <w:szCs w:val="28"/>
+        </w:rPr>
+      </w:pPr>
+      <w:proofErr w:type="spellStart"/>
+      <w:r>
+        <w:rPr>
+          <w:rFonts w:ascii="Times New Roman" w:hAnsi="Times New Roman" w:cs="Times New Roman"/>
+          <w:sz w:val="28"/>
+          <w:szCs w:val="28"/>
+        </w:rPr>
+        <w:t>If</w:t>
+      </w:r>
+      <w:proofErr w:type="spellEnd"/>
+      <w:r>
+        <w:rPr>
+          <w:rFonts w:ascii="Times New Roman" w:hAnsi="Times New Roman" w:cs="Times New Roman"/>
+          <w:sz w:val="28"/>
+          <w:szCs w:val="28"/>
+        </w:rPr>
+        <w:t xml:space="preserve"> условие </w:t>
+      </w:r>
+      <w:proofErr w:type="spellStart"/>
+      <w:r>
+        <w:rPr>
+          <w:rFonts w:ascii="Times New Roman" w:hAnsi="Times New Roman" w:cs="Times New Roman"/>
+          <w:sz w:val="28"/>
+          <w:szCs w:val="28"/>
+        </w:rPr>
+        <w:t>Then</w:t>
+      </w:r>
+      <w:proofErr w:type="spellEnd"/>
+      <w:r>
+        <w:rPr>
+          <w:rFonts w:ascii="Times New Roman" w:hAnsi="Times New Roman" w:cs="Times New Roman"/>
+          <w:sz w:val="28"/>
+          <w:szCs w:val="28"/>
+        </w:rPr>
+        <w:t xml:space="preserve"> [инструкции] [</w:t>
+      </w:r>
+      <w:proofErr w:type="spellStart"/>
+      <w:r>
+        <w:rPr>
+          <w:rFonts w:ascii="Times New Roman" w:hAnsi="Times New Roman" w:cs="Times New Roman"/>
+          <w:sz w:val="28"/>
+          <w:szCs w:val="28"/>
+        </w:rPr>
+        <w:t>Else</w:t>
+      </w:r>
+      <w:proofErr w:type="spellEnd"/>
+      <w:r>
+        <w:rPr>
+          <w:rFonts w:ascii="Times New Roman" w:hAnsi="Times New Roman" w:cs="Times New Roman"/>
+          <w:sz w:val="28"/>
+          <w:szCs w:val="28"/>
+        </w:rPr>
+        <w:t xml:space="preserve"> </w:t>
+      </w:r>
+      <w:proofErr w:type="spellStart"/>
+      <w:r>
+        <w:rPr>
+          <w:rFonts w:ascii="Times New Roman" w:hAnsi="Times New Roman" w:cs="Times New Roman"/>
+          <w:sz w:val="28"/>
+          <w:szCs w:val="28"/>
+        </w:rPr>
+        <w:t>инструкции_else</w:t>
+      </w:r>
+      <w:proofErr w:type="spellEnd"/>
+      <w:r>
+        <w:rPr>
+          <w:rFonts w:ascii="Times New Roman" w:hAnsi="Times New Roman" w:cs="Times New Roman"/>
+          <w:sz w:val="28"/>
+          <w:szCs w:val="28"/>
+        </w:rPr>
+        <w:t>]</w:t>
+      </w:r>
+    </w:p>
+    <w:p>
+      <w:pPr>
+        <w:spacing w:line="360" w:lineRule="auto"/>
+        <w:jc w:val="both"/>
+        <w:rPr>
+          <w:rFonts w:ascii="Times New Roman" w:hAnsi="Times New Roman" w:cs="Times New Roman"/>
+          <w:sz w:val="28"/>
+          <w:szCs w:val="28"/>
+        </w:rPr>
+      </w:pPr>
+      <w:r>
+        <w:rPr>
+          <w:rFonts w:ascii="Times New Roman" w:hAnsi="Times New Roman" w:cs="Times New Roman"/>
+          <w:sz w:val="28"/>
+          <w:szCs w:val="28"/>
+        </w:rPr>
+        <w:t>Или</w:t>
+      </w:r>
+    </w:p>
+    <w:p>
+      <w:pPr>
+        <w:spacing w:line="360" w:lineRule="auto"/>
+        <w:jc w:val="both"/>
+        <w:rPr>
+          <w:rFonts w:ascii="Times New Roman" w:hAnsi="Times New Roman" w:cs="Times New Roman"/>
+          <w:sz w:val="28"/>
+          <w:szCs w:val="28"/>
+        </w:rPr>
+      </w:pPr>
+      <w:proofErr w:type="spellStart"/>
+      <w:r>
+        <w:rPr>
+          <w:rFonts w:ascii="Times New Roman" w:hAnsi="Times New Roman" w:cs="Times New Roman"/>
+          <w:sz w:val="28"/>
+          <w:szCs w:val="28"/>
+        </w:rPr>
+        <w:t>If</w:t>
+      </w:r>
+      <w:proofErr w:type="spellEnd"/>
+      <w:r>
+        <w:rPr>
+          <w:rFonts w:ascii="Times New Roman" w:hAnsi="Times New Roman" w:cs="Times New Roman"/>
+          <w:sz w:val="28"/>
+          <w:szCs w:val="28"/>
+        </w:rPr>
+        <w:t xml:space="preserve"> условие </w:t>
+      </w:r>
+      <w:proofErr w:type="spellStart"/>
+      <w:r>
+        <w:rPr>
+          <w:rFonts w:ascii="Times New Roman" w:hAnsi="Times New Roman" w:cs="Times New Roman"/>
+          <w:sz w:val="28"/>
+          <w:szCs w:val="28"/>
+        </w:rPr>
+        <w:t>Then</w:t>
+      </w:r>
+      <w:proofErr w:type="spellEnd"/>
+    </w:p>
+    <w:p>
+      <w:pPr>
+        <w:spacing w:line="360" w:lineRule="auto"/>
+        <w:jc w:val="both"/>
+        <w:rPr>
+          <w:rFonts w:ascii="Times New Roman" w:hAnsi="Times New Roman" w:cs="Times New Roman"/>
+          <w:sz w:val="28"/>
+          <w:szCs w:val="28"/>
+        </w:rPr>
+      </w:pPr>
+      <w:r>
+        <w:rPr>
+          <w:rFonts w:ascii="Times New Roman" w:hAnsi="Times New Roman" w:cs="Times New Roman"/>
+          <w:sz w:val="28"/>
+          <w:szCs w:val="28"/>
+        </w:rPr>
+        <w:t xml:space="preserve"> [инструкции]</w:t>
+      </w:r>
+    </w:p>
+    <w:p>
+      <w:pPr>
+        <w:spacing w:line="360" w:lineRule="auto"/>
+        <w:jc w:val="both"/>
+        <w:rPr>
+          <w:rFonts w:ascii="Times New Roman" w:hAnsi="Times New Roman" w:cs="Times New Roman"/>
+          <w:sz w:val="28"/>
+          <w:szCs w:val="28"/>
+        </w:rPr>
+      </w:pPr>
+      <w:r>
+        <w:rPr>
+          <w:rFonts w:ascii="Times New Roman" w:hAnsi="Times New Roman" w:cs="Times New Roman"/>
+          <w:sz w:val="28"/>
+          <w:szCs w:val="28"/>
+        </w:rPr>
+        <w:t>[</w:t>
+      </w:r>
+      <w:proofErr w:type="spellStart"/>
+      <w:r>
+        <w:rPr>
+          <w:rFonts w:ascii="Times New Roman" w:hAnsi="Times New Roman" w:cs="Times New Roman"/>
+          <w:sz w:val="28"/>
+          <w:szCs w:val="28"/>
+        </w:rPr>
+        <w:t>ElseIf</w:t>
+      </w:r>
+      <w:proofErr w:type="spellEnd"/>
+      <w:r>
+        <w:rPr>
+          <w:rFonts w:ascii="Times New Roman" w:hAnsi="Times New Roman" w:cs="Times New Roman"/>
+          <w:sz w:val="28"/>
+          <w:szCs w:val="28"/>
+        </w:rPr>
+        <w:t xml:space="preserve"> условие-n </w:t>
+      </w:r>
+      <w:proofErr w:type="spellStart"/>
+      <w:r>
+        <w:rPr>
+          <w:rFonts w:ascii="Times New Roman" w:hAnsi="Times New Roman" w:cs="Times New Roman"/>
+          <w:sz w:val="28"/>
+          <w:szCs w:val="28"/>
+        </w:rPr>
+        <w:t>Then</w:t>
+      </w:r>
+      <w:proofErr w:type="spellEnd"/>
+    </w:p>
+    <w:p>
+      <w:pPr>
+        <w:spacing w:line="360" w:lineRule="auto"/>
+        <w:jc w:val="both"/>
+        <w:rPr>
+          <w:rFonts w:ascii="Times New Roman" w:hAnsi="Times New Roman" w:cs="Times New Roman"/>
+          <w:sz w:val="28"/>
+          <w:szCs w:val="28"/>
+        </w:rPr>
+      </w:pPr>
+      <w:r>
+        <w:rPr>
+          <w:rFonts w:ascii="Times New Roman" w:hAnsi="Times New Roman" w:cs="Times New Roman"/>
+          <w:sz w:val="28"/>
+          <w:szCs w:val="28"/>
+        </w:rPr>
+        <w:t xml:space="preserve"> [</w:t>
+      </w:r>
+      <w:proofErr w:type="spellStart"/>
+      <w:r>
+        <w:rPr>
+          <w:rFonts w:ascii="Times New Roman" w:hAnsi="Times New Roman" w:cs="Times New Roman"/>
+          <w:sz w:val="28"/>
+          <w:szCs w:val="28"/>
+        </w:rPr>
+        <w:t>инструкции_elseif</w:t>
+      </w:r>
+      <w:proofErr w:type="spellEnd"/>
+      <w:r>
+        <w:rPr>
+          <w:rFonts w:ascii="Times New Roman" w:hAnsi="Times New Roman" w:cs="Times New Roman"/>
+          <w:sz w:val="28"/>
+          <w:szCs w:val="28"/>
+        </w:rPr>
+        <w:t>] ...</w:t>
+      </w:r>
+    </w:p>
+    <w:p>
+      <w:pPr>
+        <w:spacing w:line="360" w:lineRule="auto"/>
+        <w:jc w:val="both"/>
+        <w:rPr>
+          <w:rFonts w:ascii="Times New Roman" w:hAnsi="Times New Roman" w:cs="Times New Roman"/>
+          <w:sz w:val="28"/>
+          <w:szCs w:val="28"/>
+          <w:lang w:val="en-US"/>
+        </w:rPr>
+      </w:pPr>
+      <w:r>
+        <w:rPr>
+          <w:rFonts w:ascii="Times New Roman" w:hAnsi="Times New Roman" w:cs="Times New Roman"/>
+          <w:sz w:val="28"/>
+          <w:szCs w:val="28"/>
+          <w:lang w:val="en-US"/>
+        </w:rPr>
+        <w:t>[Else</w:t>
+      </w:r>
+    </w:p>
+    <w:p>
+      <w:pPr>
+        <w:spacing w:line="360" w:lineRule="auto"/>
+        <w:jc w:val="both"/>
+        <w:rPr>
+          <w:rFonts w:ascii="Times New Roman" w:hAnsi="Times New Roman" w:cs="Times New Roman"/>
+          <w:sz w:val="28"/>
+          <w:szCs w:val="28"/>
+          <w:lang w:val="en-US"/>
+        </w:rPr>
+      </w:pPr>
+      <w:r>
+        <w:rPr>
+          <w:rFonts w:ascii="Times New Roman" w:hAnsi="Times New Roman" w:cs="Times New Roman"/>
+          <w:sz w:val="28"/>
+          <w:szCs w:val="28"/>
+          <w:lang w:val="en-US"/>
+        </w:rPr>
+        <w:t xml:space="preserve"> [</w:t>
+      </w:r>
+      <w:r>
+        <w:rPr>
+          <w:rFonts w:ascii="Times New Roman" w:hAnsi="Times New Roman" w:cs="Times New Roman"/>
+          <w:sz w:val="28"/>
+          <w:szCs w:val="28"/>
+        </w:rPr>
+        <w:t>инструкции</w:t>
+      </w:r>
+      <w:r>
+        <w:rPr>
+          <w:rFonts w:ascii="Times New Roman" w:hAnsi="Times New Roman" w:cs="Times New Roman"/>
+          <w:sz w:val="28"/>
+          <w:szCs w:val="28"/>
+          <w:lang w:val="en-US"/>
+        </w:rPr>
+        <w:t>_else]]</w:t>
+      </w:r>
+    </w:p>
+    <w:p>
+      <w:pPr>
+        <w:spacing w:line="360" w:lineRule="auto"/>
+        <w:jc w:val="both"/>
+        <w:rPr>
+          <w:rFonts w:ascii="Times New Roman" w:hAnsi="Times New Roman" w:cs="Times New Roman"/>
+          <w:sz w:val="28"/>
+          <w:szCs w:val="28"/>
+          <w:lang w:val="en-US"/>
+        </w:rPr>
+      </w:pPr>
+      <w:r>
+        <w:rPr>
+          <w:rFonts w:ascii="Times New Roman" w:hAnsi="Times New Roman" w:cs="Times New Roman"/>
+          <w:sz w:val="28"/>
+          <w:szCs w:val="28"/>
+          <w:lang w:val="en-US"/>
+        </w:rPr>
+        <w:t>End If</w:t>
+      </w:r>
+    </w:p>
+    <w:p>
+      <w:pPr>
+        <w:spacing w:line="360" w:lineRule="auto"/>
+        <w:jc w:val="both"/>
+        <w:rPr>
+          <w:rFonts w:ascii="Times New Roman" w:hAnsi="Times New Roman" w:cs="Times New Roman"/>
+          <w:sz w:val="28"/>
+          <w:szCs w:val="28"/>
+          <w:lang w:val="en-US"/>
+        </w:rPr>
+      </w:pPr>
+      <w:r>
+        <w:rPr>
+          <w:rFonts w:ascii="Times New Roman" w:hAnsi="Times New Roman" w:cs="Times New Roman"/>
+          <w:sz w:val="28"/>
+          <w:szCs w:val="28"/>
+        </w:rPr>
+        <w:lastRenderedPageBreak/>
+        <w:t>Пример</w:t>
+      </w:r>
+      <w:r>
+        <w:rPr>
+          <w:rFonts w:ascii="Times New Roman" w:hAnsi="Times New Roman" w:cs="Times New Roman"/>
+          <w:sz w:val="28"/>
+          <w:szCs w:val="28"/>
+          <w:lang w:val="en-US"/>
+        </w:rPr>
+        <w:t>.</w:t>
+      </w:r>
+    </w:p>
+    <w:p>
+      <w:pPr>
+        <w:spacing w:line="360" w:lineRule="auto"/>
+        <w:jc w:val="both"/>
+        <w:rPr>
+          <w:rFonts w:ascii="Times New Roman" w:hAnsi="Times New Roman" w:cs="Times New Roman"/>
+          <w:sz w:val="28"/>
+          <w:szCs w:val="28"/>
+        </w:rPr>
+      </w:pPr>
+      <w:proofErr w:type="spellStart"/>
+      <w:r>
+        <w:rPr>
+          <w:rFonts w:ascii="Times New Roman" w:hAnsi="Times New Roman" w:cs="Times New Roman"/>
+          <w:sz w:val="28"/>
+          <w:szCs w:val="28"/>
+        </w:rPr>
+        <w:t>If</w:t>
+      </w:r>
+      <w:proofErr w:type="spellEnd"/>
+      <w:r>
+        <w:rPr>
+          <w:rFonts w:ascii="Times New Roman" w:hAnsi="Times New Roman" w:cs="Times New Roman"/>
+          <w:sz w:val="28"/>
+          <w:szCs w:val="28"/>
+        </w:rPr>
+        <w:t xml:space="preserve"> </w:t>
+      </w:r>
+      <w:proofErr w:type="spellStart"/>
+      <w:r>
+        <w:rPr>
+          <w:rFonts w:ascii="Times New Roman" w:hAnsi="Times New Roman" w:cs="Times New Roman"/>
+          <w:sz w:val="28"/>
+          <w:szCs w:val="28"/>
+        </w:rPr>
+        <w:t>strUserPassword</w:t>
+      </w:r>
+      <w:proofErr w:type="spellEnd"/>
+      <w:r>
+        <w:rPr>
+          <w:rFonts w:ascii="Times New Roman" w:hAnsi="Times New Roman" w:cs="Times New Roman"/>
+          <w:sz w:val="28"/>
+          <w:szCs w:val="28"/>
+        </w:rPr>
+        <w:t xml:space="preserve"> = "</w:t>
+      </w:r>
+      <w:proofErr w:type="spellStart"/>
+      <w:r>
+        <w:rPr>
+          <w:rFonts w:ascii="Times New Roman" w:hAnsi="Times New Roman" w:cs="Times New Roman"/>
+          <w:sz w:val="28"/>
+          <w:szCs w:val="28"/>
+        </w:rPr>
+        <w:t>Triangle</w:t>
+      </w:r>
+      <w:proofErr w:type="spellEnd"/>
+      <w:r>
+        <w:rPr>
+          <w:rFonts w:ascii="Times New Roman" w:hAnsi="Times New Roman" w:cs="Times New Roman"/>
+          <w:sz w:val="28"/>
+          <w:szCs w:val="28"/>
+        </w:rPr>
+        <w:t xml:space="preserve">" </w:t>
+      </w:r>
+      <w:proofErr w:type="spellStart"/>
+      <w:r>
+        <w:rPr>
+          <w:rFonts w:ascii="Times New Roman" w:hAnsi="Times New Roman" w:cs="Times New Roman"/>
+          <w:sz w:val="28"/>
+          <w:szCs w:val="28"/>
+        </w:rPr>
+        <w:t>Then</w:t>
+      </w:r>
+      <w:proofErr w:type="spellEnd"/>
+    </w:p>
+    <w:p>
+      <w:pPr>
+        <w:spacing w:line="360" w:lineRule="auto"/>
+        <w:jc w:val="both"/>
+        <w:rPr>
+          <w:rFonts w:ascii="Times New Roman" w:hAnsi="Times New Roman" w:cs="Times New Roman"/>
+          <w:sz w:val="28"/>
+          <w:szCs w:val="28"/>
+        </w:rPr>
+      </w:pPr>
+      <w:r>
+        <w:rPr>
+          <w:rFonts w:ascii="Times New Roman" w:hAnsi="Times New Roman" w:cs="Times New Roman"/>
+          <w:sz w:val="28"/>
+          <w:szCs w:val="28"/>
+        </w:rPr>
+        <w:t>' [Вход пользователя в систему]</w:t>
+      </w:r>
+    </w:p>
+    <w:p>
+      <w:pPr>
+        <w:spacing w:line="360" w:lineRule="auto"/>
+        <w:jc w:val="both"/>
+        <w:rPr>
+          <w:rFonts w:ascii="Times New Roman" w:hAnsi="Times New Roman" w:cs="Times New Roman"/>
+          <w:sz w:val="28"/>
+          <w:szCs w:val="28"/>
+        </w:rPr>
+      </w:pPr>
+      <w:proofErr w:type="spellStart"/>
+      <w:r>
+        <w:rPr>
+          <w:rFonts w:ascii="Times New Roman" w:hAnsi="Times New Roman" w:cs="Times New Roman"/>
+          <w:sz w:val="28"/>
+          <w:szCs w:val="28"/>
+        </w:rPr>
+        <w:t>Else</w:t>
+      </w:r>
+      <w:proofErr w:type="spellEnd"/>
+    </w:p>
+    <w:p>
+      <w:pPr>
+        <w:spacing w:line="360" w:lineRule="auto"/>
+        <w:jc w:val="both"/>
+        <w:rPr>
+          <w:rFonts w:ascii="Times New Roman" w:hAnsi="Times New Roman" w:cs="Times New Roman"/>
+          <w:sz w:val="28"/>
+          <w:szCs w:val="28"/>
+        </w:rPr>
+      </w:pPr>
+      <w:r>
+        <w:rPr>
+          <w:rFonts w:ascii="Times New Roman" w:hAnsi="Times New Roman" w:cs="Times New Roman"/>
+          <w:sz w:val="28"/>
+          <w:szCs w:val="28"/>
+        </w:rPr>
+        <w:t>' [Сообщение о неверном пароле]</w:t>
+      </w:r>
+    </w:p>
+    <w:p>
+      <w:pPr>
+        <w:spacing w:line="360" w:lineRule="auto"/>
+        <w:jc w:val="both"/>
+        <w:rPr>
+          <w:rFonts w:ascii="Times New Roman" w:hAnsi="Times New Roman" w:cs="Times New Roman"/>
+          <w:sz w:val="28"/>
+          <w:szCs w:val="28"/>
+          <w:lang w:val="en-US"/>
+        </w:rPr>
+      </w:pPr>
+      <w:r>
+        <w:rPr>
+          <w:rFonts w:ascii="Times New Roman" w:hAnsi="Times New Roman" w:cs="Times New Roman"/>
+          <w:sz w:val="28"/>
+          <w:szCs w:val="28"/>
+          <w:lang w:val="en-US"/>
+        </w:rPr>
+        <w:t>End If</w:t>
+      </w:r>
+    </w:p>
+    <w:p>
+      <w:pPr>
+        <w:spacing w:line="360" w:lineRule="auto"/>
+        <w:jc w:val="both"/>
+        <w:rPr>
+          <w:rFonts w:ascii="Times New Roman" w:hAnsi="Times New Roman" w:cs="Times New Roman"/>
+          <w:sz w:val="28"/>
+          <w:szCs w:val="28"/>
+          <w:lang w:val="en-US"/>
+        </w:rPr>
+      </w:pPr>
+    </w:p>
+    <w:p>
+      <w:pPr>
+        <w:spacing w:line="360" w:lineRule="auto"/>
+        <w:jc w:val="both"/>
+        <w:rPr>
+          <w:rFonts w:ascii="Times New Roman" w:hAnsi="Times New Roman" w:cs="Times New Roman"/>
+          <w:i/>
+          <w:iCs/>
+          <w:sz w:val="28"/>
+          <w:szCs w:val="28"/>
+          <w:lang w:val="en-US"/>
+        </w:rPr>
+      </w:pPr>
+      <w:r>
+        <w:rPr>
+          <w:rFonts w:ascii="Times New Roman" w:hAnsi="Times New Roman" w:cs="Times New Roman"/>
+          <w:i/>
+          <w:iCs/>
+          <w:sz w:val="28"/>
+          <w:szCs w:val="28"/>
+        </w:rPr>
+        <w:t>Оператор</w:t>
+      </w:r>
+      <w:r>
+        <w:rPr>
+          <w:rFonts w:ascii="Times New Roman" w:hAnsi="Times New Roman" w:cs="Times New Roman"/>
+          <w:i/>
+          <w:iCs/>
+          <w:sz w:val="28"/>
+          <w:szCs w:val="28"/>
+          <w:lang w:val="en-US"/>
+        </w:rPr>
+        <w:t xml:space="preserve"> </w:t>
+      </w:r>
+      <w:r>
+        <w:rPr>
+          <w:rFonts w:ascii="Times New Roman" w:hAnsi="Times New Roman" w:cs="Times New Roman"/>
+          <w:i/>
+          <w:iCs/>
+          <w:sz w:val="28"/>
+          <w:szCs w:val="28"/>
+        </w:rPr>
+        <w:t>выбора</w:t>
+      </w:r>
+      <w:r>
+        <w:rPr>
+          <w:rFonts w:ascii="Times New Roman" w:hAnsi="Times New Roman" w:cs="Times New Roman"/>
+          <w:i/>
+          <w:iCs/>
+          <w:sz w:val="28"/>
+          <w:szCs w:val="28"/>
+          <w:lang w:val="en-US"/>
+        </w:rPr>
+        <w:t xml:space="preserve"> Select Case</w:t>
+      </w:r>
+    </w:p>
+    <w:p>
+      <w:pPr>
+        <w:spacing w:line="360" w:lineRule="auto"/>
+        <w:jc w:val="both"/>
+        <w:rPr>
+          <w:rFonts w:ascii="Times New Roman" w:hAnsi="Times New Roman" w:cs="Times New Roman"/>
+          <w:sz w:val="28"/>
+          <w:szCs w:val="28"/>
+        </w:rPr>
+      </w:pPr>
+      <w:r>
+        <w:rPr>
+          <w:rFonts w:ascii="Times New Roman" w:hAnsi="Times New Roman" w:cs="Times New Roman"/>
+          <w:sz w:val="28"/>
+          <w:szCs w:val="28"/>
+        </w:rPr>
+        <w:t>Выполняет одну из нескольких групп инструкций в зависимости от</w:t>
+      </w:r>
+    </w:p>
+    <w:p>
+      <w:pPr>
+        <w:spacing w:line="360" w:lineRule="auto"/>
+        <w:jc w:val="both"/>
+        <w:rPr>
+          <w:rFonts w:ascii="Times New Roman" w:hAnsi="Times New Roman" w:cs="Times New Roman"/>
+          <w:sz w:val="28"/>
+          <w:szCs w:val="28"/>
+        </w:rPr>
+      </w:pPr>
+      <w:r>
+        <w:rPr>
+          <w:rFonts w:ascii="Times New Roman" w:hAnsi="Times New Roman" w:cs="Times New Roman"/>
+          <w:sz w:val="28"/>
+          <w:szCs w:val="28"/>
+        </w:rPr>
+        <w:t>значения выражения.</w:t>
+      </w:r>
+    </w:p>
+    <w:p>
+      <w:pPr>
+        <w:spacing w:line="360" w:lineRule="auto"/>
+        <w:jc w:val="both"/>
+        <w:rPr>
+          <w:rFonts w:ascii="Times New Roman" w:hAnsi="Times New Roman" w:cs="Times New Roman"/>
+          <w:sz w:val="28"/>
+          <w:szCs w:val="28"/>
+        </w:rPr>
+      </w:pPr>
+      <w:r>
+        <w:rPr>
+          <w:rFonts w:ascii="Times New Roman" w:hAnsi="Times New Roman" w:cs="Times New Roman"/>
+          <w:sz w:val="28"/>
+          <w:szCs w:val="28"/>
+        </w:rPr>
+        <w:t xml:space="preserve">Инструкция Select Case может служить альтернативой инструкции </w:t>
+      </w:r>
+      <w:proofErr w:type="spellStart"/>
+      <w:r>
+        <w:rPr>
+          <w:rFonts w:ascii="Times New Roman" w:hAnsi="Times New Roman" w:cs="Times New Roman"/>
+          <w:sz w:val="28"/>
+          <w:szCs w:val="28"/>
+        </w:rPr>
+        <w:t>ElseIf</w:t>
+      </w:r>
+      <w:proofErr w:type="spellEnd"/>
+      <w:r>
+        <w:rPr>
+          <w:rFonts w:ascii="Times New Roman" w:hAnsi="Times New Roman" w:cs="Times New Roman"/>
+          <w:sz w:val="28"/>
+          <w:szCs w:val="28"/>
+        </w:rPr>
+        <w:t xml:space="preserve"> в</w:t>
+      </w:r>
+    </w:p>
+    <w:p>
+      <w:pPr>
+        <w:spacing w:line="360" w:lineRule="auto"/>
+        <w:jc w:val="both"/>
+        <w:rPr>
+          <w:rFonts w:ascii="Times New Roman" w:hAnsi="Times New Roman" w:cs="Times New Roman"/>
+          <w:sz w:val="28"/>
+          <w:szCs w:val="28"/>
+        </w:rPr>
+      </w:pPr>
+      <w:proofErr w:type="spellStart"/>
+      <w:r>
+        <w:rPr>
+          <w:rFonts w:ascii="Times New Roman" w:hAnsi="Times New Roman" w:cs="Times New Roman"/>
+          <w:sz w:val="28"/>
+          <w:szCs w:val="28"/>
+        </w:rPr>
+        <w:t>If</w:t>
+      </w:r>
+      <w:proofErr w:type="spellEnd"/>
+      <w:r>
+        <w:rPr>
+          <w:rFonts w:ascii="Times New Roman" w:hAnsi="Times New Roman" w:cs="Times New Roman"/>
+          <w:sz w:val="28"/>
+          <w:szCs w:val="28"/>
+        </w:rPr>
+        <w:t>...</w:t>
+      </w:r>
+      <w:proofErr w:type="spellStart"/>
+      <w:r>
+        <w:rPr>
+          <w:rFonts w:ascii="Times New Roman" w:hAnsi="Times New Roman" w:cs="Times New Roman"/>
+          <w:sz w:val="28"/>
+          <w:szCs w:val="28"/>
+        </w:rPr>
+        <w:t>Then</w:t>
+      </w:r>
+      <w:proofErr w:type="spellEnd"/>
+      <w:r>
+        <w:rPr>
+          <w:rFonts w:ascii="Times New Roman" w:hAnsi="Times New Roman" w:cs="Times New Roman"/>
+          <w:sz w:val="28"/>
+          <w:szCs w:val="28"/>
+        </w:rPr>
+        <w:t>...</w:t>
+      </w:r>
+      <w:proofErr w:type="spellStart"/>
+      <w:r>
+        <w:rPr>
+          <w:rFonts w:ascii="Times New Roman" w:hAnsi="Times New Roman" w:cs="Times New Roman"/>
+          <w:sz w:val="28"/>
+          <w:szCs w:val="28"/>
+        </w:rPr>
+        <w:t>Else</w:t>
+      </w:r>
+      <w:proofErr w:type="spellEnd"/>
+      <w:r>
+        <w:rPr>
+          <w:rFonts w:ascii="Times New Roman" w:hAnsi="Times New Roman" w:cs="Times New Roman"/>
+          <w:sz w:val="28"/>
+          <w:szCs w:val="28"/>
+        </w:rPr>
+        <w:t xml:space="preserve"> при оценке одного выражения, которое имеет несколько</w:t>
+      </w:r>
+    </w:p>
+    <w:p>
+      <w:pPr>
+        <w:spacing w:line="360" w:lineRule="auto"/>
+        <w:jc w:val="both"/>
+        <w:rPr>
+          <w:rFonts w:ascii="Times New Roman" w:hAnsi="Times New Roman" w:cs="Times New Roman"/>
+          <w:sz w:val="28"/>
+          <w:szCs w:val="28"/>
+        </w:rPr>
+      </w:pPr>
+      <w:r>
+        <w:rPr>
+          <w:rFonts w:ascii="Times New Roman" w:hAnsi="Times New Roman" w:cs="Times New Roman"/>
+          <w:sz w:val="28"/>
+          <w:szCs w:val="28"/>
+        </w:rPr>
+        <w:t xml:space="preserve">возможных значений. В то время как </w:t>
+      </w:r>
+      <w:proofErr w:type="spellStart"/>
+      <w:r>
+        <w:rPr>
+          <w:rFonts w:ascii="Times New Roman" w:hAnsi="Times New Roman" w:cs="Times New Roman"/>
+          <w:sz w:val="28"/>
+          <w:szCs w:val="28"/>
+        </w:rPr>
+        <w:t>If</w:t>
+      </w:r>
+      <w:proofErr w:type="spellEnd"/>
+      <w:r>
+        <w:rPr>
+          <w:rFonts w:ascii="Times New Roman" w:hAnsi="Times New Roman" w:cs="Times New Roman"/>
+          <w:sz w:val="28"/>
+          <w:szCs w:val="28"/>
+        </w:rPr>
+        <w:t>...</w:t>
+      </w:r>
+      <w:proofErr w:type="spellStart"/>
+      <w:r>
+        <w:rPr>
+          <w:rFonts w:ascii="Times New Roman" w:hAnsi="Times New Roman" w:cs="Times New Roman"/>
+          <w:sz w:val="28"/>
+          <w:szCs w:val="28"/>
+        </w:rPr>
+        <w:t>Then</w:t>
+      </w:r>
+      <w:proofErr w:type="spellEnd"/>
+      <w:r>
+        <w:rPr>
+          <w:rFonts w:ascii="Times New Roman" w:hAnsi="Times New Roman" w:cs="Times New Roman"/>
+          <w:sz w:val="28"/>
+          <w:szCs w:val="28"/>
+        </w:rPr>
+        <w:t>...</w:t>
+      </w:r>
+      <w:proofErr w:type="spellStart"/>
+      <w:r>
+        <w:rPr>
+          <w:rFonts w:ascii="Times New Roman" w:hAnsi="Times New Roman" w:cs="Times New Roman"/>
+          <w:sz w:val="28"/>
+          <w:szCs w:val="28"/>
+        </w:rPr>
+        <w:t>Else</w:t>
+      </w:r>
+      <w:proofErr w:type="spellEnd"/>
+      <w:r>
+        <w:rPr>
+          <w:rFonts w:ascii="Times New Roman" w:hAnsi="Times New Roman" w:cs="Times New Roman"/>
+          <w:sz w:val="28"/>
+          <w:szCs w:val="28"/>
+        </w:rPr>
+        <w:t xml:space="preserve"> для каждой инструкции</w:t>
+      </w:r>
+    </w:p>
+    <w:p>
+      <w:pPr>
+        <w:spacing w:line="360" w:lineRule="auto"/>
+        <w:jc w:val="both"/>
+        <w:rPr>
+          <w:rFonts w:ascii="Times New Roman" w:hAnsi="Times New Roman" w:cs="Times New Roman"/>
+          <w:sz w:val="28"/>
+          <w:szCs w:val="28"/>
+        </w:rPr>
+      </w:pPr>
+      <w:proofErr w:type="spellStart"/>
+      <w:r>
+        <w:rPr>
+          <w:rFonts w:ascii="Times New Roman" w:hAnsi="Times New Roman" w:cs="Times New Roman"/>
+          <w:sz w:val="28"/>
+          <w:szCs w:val="28"/>
+        </w:rPr>
+        <w:t>ElseIf</w:t>
+      </w:r>
+      <w:proofErr w:type="spellEnd"/>
+      <w:r>
+        <w:rPr>
+          <w:rFonts w:ascii="Times New Roman" w:hAnsi="Times New Roman" w:cs="Times New Roman"/>
+          <w:sz w:val="28"/>
+          <w:szCs w:val="28"/>
+        </w:rPr>
+        <w:t xml:space="preserve"> оценивает разные выражения, инструкция Select Case оценивает</w:t>
+      </w:r>
+    </w:p>
+    <w:p>
+      <w:pPr>
+        <w:spacing w:line="360" w:lineRule="auto"/>
+        <w:jc w:val="both"/>
+        <w:rPr>
+          <w:rFonts w:ascii="Times New Roman" w:hAnsi="Times New Roman" w:cs="Times New Roman"/>
+          <w:sz w:val="28"/>
+          <w:szCs w:val="28"/>
+        </w:rPr>
+      </w:pPr>
+      <w:r>
+        <w:rPr>
+          <w:rFonts w:ascii="Times New Roman" w:hAnsi="Times New Roman" w:cs="Times New Roman"/>
+          <w:sz w:val="28"/>
+          <w:szCs w:val="28"/>
+        </w:rPr>
+        <w:t>выражение только один раз, в начале управляющей структуры.</w:t>
+      </w:r>
+    </w:p>
+    <w:p>
+      <w:pPr>
+        <w:spacing w:line="360" w:lineRule="auto"/>
+        <w:jc w:val="both"/>
+        <w:rPr>
+          <w:rFonts w:ascii="Times New Roman" w:hAnsi="Times New Roman" w:cs="Times New Roman"/>
+          <w:sz w:val="28"/>
+          <w:szCs w:val="28"/>
+        </w:rPr>
+      </w:pPr>
+      <w:r>
+        <w:rPr>
+          <w:rFonts w:ascii="Times New Roman" w:hAnsi="Times New Roman" w:cs="Times New Roman"/>
+          <w:sz w:val="28"/>
+          <w:szCs w:val="28"/>
+        </w:rPr>
+        <w:t>Синтаксис:</w:t>
+      </w:r>
+    </w:p>
+    <w:p>
+      <w:pPr>
+        <w:spacing w:line="360" w:lineRule="auto"/>
+        <w:jc w:val="both"/>
+        <w:rPr>
+          <w:rFonts w:ascii="Times New Roman" w:hAnsi="Times New Roman" w:cs="Times New Roman"/>
+          <w:sz w:val="28"/>
+          <w:szCs w:val="28"/>
+        </w:rPr>
+      </w:pPr>
+      <w:r>
+        <w:rPr>
+          <w:rFonts w:ascii="Times New Roman" w:hAnsi="Times New Roman" w:cs="Times New Roman"/>
+          <w:sz w:val="28"/>
+          <w:szCs w:val="28"/>
+        </w:rPr>
+        <w:t>Select Case выражение</w:t>
+      </w:r>
+    </w:p>
+    <w:p>
+      <w:pPr>
+        <w:spacing w:line="360" w:lineRule="auto"/>
+        <w:jc w:val="both"/>
+        <w:rPr>
+          <w:rFonts w:ascii="Times New Roman" w:hAnsi="Times New Roman" w:cs="Times New Roman"/>
+          <w:sz w:val="28"/>
+          <w:szCs w:val="28"/>
+        </w:rPr>
+      </w:pPr>
+      <w:r>
+        <w:rPr>
+          <w:rFonts w:ascii="Times New Roman" w:hAnsi="Times New Roman" w:cs="Times New Roman"/>
+          <w:sz w:val="28"/>
+          <w:szCs w:val="28"/>
+        </w:rPr>
+        <w:t xml:space="preserve">[Case </w:t>
+      </w:r>
+      <w:proofErr w:type="spellStart"/>
+      <w:r>
+        <w:rPr>
+          <w:rFonts w:ascii="Times New Roman" w:hAnsi="Times New Roman" w:cs="Times New Roman"/>
+          <w:sz w:val="28"/>
+          <w:szCs w:val="28"/>
+        </w:rPr>
+        <w:t>списокВыражений</w:t>
+      </w:r>
+      <w:proofErr w:type="spellEnd"/>
+      <w:r>
+        <w:rPr>
+          <w:rFonts w:ascii="Times New Roman" w:hAnsi="Times New Roman" w:cs="Times New Roman"/>
+          <w:sz w:val="28"/>
+          <w:szCs w:val="28"/>
+        </w:rPr>
+        <w:t>-n</w:t>
+      </w:r>
+    </w:p>
+    <w:p>
+      <w:pPr>
+        <w:spacing w:line="360" w:lineRule="auto"/>
+        <w:jc w:val="both"/>
+        <w:rPr>
+          <w:rFonts w:ascii="Times New Roman" w:hAnsi="Times New Roman" w:cs="Times New Roman"/>
+          <w:sz w:val="28"/>
+          <w:szCs w:val="28"/>
+        </w:rPr>
+      </w:pPr>
+      <w:r>
+        <w:rPr>
+          <w:rFonts w:ascii="Times New Roman" w:hAnsi="Times New Roman" w:cs="Times New Roman"/>
+          <w:sz w:val="28"/>
+          <w:szCs w:val="28"/>
+        </w:rPr>
+        <w:t>[инструкции-n]] ...</w:t>
+      </w:r>
+    </w:p>
+    <w:p>
+      <w:pPr>
+        <w:spacing w:line="360" w:lineRule="auto"/>
+        <w:jc w:val="both"/>
+        <w:rPr>
+          <w:rFonts w:ascii="Times New Roman" w:hAnsi="Times New Roman" w:cs="Times New Roman"/>
+          <w:sz w:val="28"/>
+          <w:szCs w:val="28"/>
+        </w:rPr>
+      </w:pPr>
+      <w:r>
+        <w:rPr>
+          <w:rFonts w:ascii="Times New Roman" w:hAnsi="Times New Roman" w:cs="Times New Roman"/>
+          <w:sz w:val="28"/>
+          <w:szCs w:val="28"/>
+        </w:rPr>
+        <w:t xml:space="preserve">[Case </w:t>
+      </w:r>
+      <w:proofErr w:type="spellStart"/>
+      <w:r>
+        <w:rPr>
+          <w:rFonts w:ascii="Times New Roman" w:hAnsi="Times New Roman" w:cs="Times New Roman"/>
+          <w:sz w:val="28"/>
+          <w:szCs w:val="28"/>
+        </w:rPr>
+        <w:t>Else</w:t>
+      </w:r>
+      <w:proofErr w:type="spellEnd"/>
+    </w:p>
+    <w:p>
+      <w:pPr>
+        <w:spacing w:line="360" w:lineRule="auto"/>
+        <w:jc w:val="both"/>
+        <w:rPr>
+          <w:rFonts w:ascii="Times New Roman" w:hAnsi="Times New Roman" w:cs="Times New Roman"/>
+          <w:sz w:val="28"/>
+          <w:szCs w:val="28"/>
+        </w:rPr>
+      </w:pPr>
+      <w:r>
+        <w:rPr>
+          <w:rFonts w:ascii="Times New Roman" w:hAnsi="Times New Roman" w:cs="Times New Roman"/>
+          <w:sz w:val="28"/>
+          <w:szCs w:val="28"/>
+        </w:rPr>
+        <w:t>[</w:t>
+      </w:r>
+      <w:proofErr w:type="spellStart"/>
+      <w:r>
+        <w:rPr>
+          <w:rFonts w:ascii="Times New Roman" w:hAnsi="Times New Roman" w:cs="Times New Roman"/>
+          <w:sz w:val="28"/>
+          <w:szCs w:val="28"/>
+        </w:rPr>
+        <w:t>инструкции_else</w:t>
+      </w:r>
+      <w:proofErr w:type="spellEnd"/>
+      <w:r>
+        <w:rPr>
+          <w:rFonts w:ascii="Times New Roman" w:hAnsi="Times New Roman" w:cs="Times New Roman"/>
+          <w:sz w:val="28"/>
+          <w:szCs w:val="28"/>
+        </w:rPr>
+        <w:t>]]</w:t>
+      </w:r>
+    </w:p>
+    <w:p>
+      <w:pPr>
+        <w:spacing w:line="360" w:lineRule="auto"/>
+        <w:jc w:val="both"/>
+        <w:rPr>
+          <w:rFonts w:ascii="Times New Roman" w:hAnsi="Times New Roman" w:cs="Times New Roman"/>
+          <w:sz w:val="28"/>
+          <w:szCs w:val="28"/>
+          <w:lang w:val="en-US"/>
+        </w:rPr>
+      </w:pPr>
+      <w:r>
+        <w:rPr>
+          <w:rFonts w:ascii="Times New Roman" w:hAnsi="Times New Roman" w:cs="Times New Roman"/>
+          <w:sz w:val="28"/>
+          <w:szCs w:val="28"/>
+          <w:lang w:val="en-US"/>
+        </w:rPr>
+        <w:t>End Select</w:t>
+      </w:r>
+    </w:p>
+    <w:p>
+      <w:pPr>
+        <w:spacing w:line="360" w:lineRule="auto"/>
+        <w:jc w:val="both"/>
+        <w:rPr>
+          <w:rFonts w:ascii="Times New Roman" w:hAnsi="Times New Roman" w:cs="Times New Roman"/>
+          <w:sz w:val="28"/>
+          <w:szCs w:val="28"/>
+          <w:lang w:val="en-US"/>
+        </w:rPr>
+      </w:pPr>
+      <w:r>
+        <w:rPr>
+          <w:rFonts w:ascii="Times New Roman" w:hAnsi="Times New Roman" w:cs="Times New Roman"/>
+          <w:sz w:val="28"/>
+          <w:szCs w:val="28"/>
+        </w:rPr>
+        <w:t>Пример</w:t>
+      </w:r>
+      <w:r>
+        <w:rPr>
+          <w:rFonts w:ascii="Times New Roman" w:hAnsi="Times New Roman" w:cs="Times New Roman"/>
+          <w:sz w:val="28"/>
+          <w:szCs w:val="28"/>
+          <w:lang w:val="en-US"/>
+        </w:rPr>
+        <w:t>.</w:t>
+      </w:r>
+    </w:p>
+    <w:p>
+      <w:pPr>
+        <w:spacing w:line="360" w:lineRule="auto"/>
+        <w:jc w:val="both"/>
+        <w:rPr>
+          <w:rFonts w:ascii="Times New Roman" w:hAnsi="Times New Roman" w:cs="Times New Roman"/>
+          <w:sz w:val="28"/>
+          <w:szCs w:val="28"/>
+          <w:lang w:val="en-US"/>
+        </w:rPr>
+      </w:pPr>
+      <w:r>
+        <w:rPr>
+          <w:rFonts w:ascii="Times New Roman" w:hAnsi="Times New Roman" w:cs="Times New Roman"/>
+          <w:sz w:val="28"/>
+          <w:szCs w:val="28"/>
+          <w:lang w:val="en-US"/>
+        </w:rPr>
+        <w:lastRenderedPageBreak/>
+        <w:t xml:space="preserve">Sub </w:t>
+      </w:r>
+      <w:proofErr w:type="spellStart"/>
+      <w:proofErr w:type="gramStart"/>
+      <w:r>
+        <w:rPr>
+          <w:rFonts w:ascii="Times New Roman" w:hAnsi="Times New Roman" w:cs="Times New Roman"/>
+          <w:sz w:val="28"/>
+          <w:szCs w:val="28"/>
+          <w:lang w:val="en-US"/>
+        </w:rPr>
+        <w:t>InputExpense</w:t>
+      </w:r>
+      <w:proofErr w:type="spellEnd"/>
+      <w:r>
+        <w:rPr>
+          <w:rFonts w:ascii="Times New Roman" w:hAnsi="Times New Roman" w:cs="Times New Roman"/>
+          <w:sz w:val="28"/>
+          <w:szCs w:val="28"/>
+          <w:lang w:val="en-US"/>
+        </w:rPr>
+        <w:t>(</w:t>
+      </w:r>
+      <w:proofErr w:type="gramEnd"/>
+      <w:r>
+        <w:rPr>
+          <w:rFonts w:ascii="Times New Roman" w:hAnsi="Times New Roman" w:cs="Times New Roman"/>
+          <w:sz w:val="28"/>
+          <w:szCs w:val="28"/>
+          <w:lang w:val="en-US"/>
+        </w:rPr>
+        <w:t>)</w:t>
+      </w:r>
+    </w:p>
+    <w:p>
+      <w:pPr>
+        <w:spacing w:line="360" w:lineRule="auto"/>
+        <w:jc w:val="both"/>
+        <w:rPr>
+          <w:rFonts w:ascii="Times New Roman" w:hAnsi="Times New Roman" w:cs="Times New Roman"/>
+          <w:sz w:val="28"/>
+          <w:szCs w:val="28"/>
+          <w:lang w:val="en-US"/>
+        </w:rPr>
+      </w:pPr>
+      <w:r>
+        <w:rPr>
+          <w:rFonts w:ascii="Times New Roman" w:hAnsi="Times New Roman" w:cs="Times New Roman"/>
+          <w:sz w:val="28"/>
+          <w:szCs w:val="28"/>
+          <w:lang w:val="en-US"/>
+        </w:rPr>
+        <w:t xml:space="preserve">Dim </w:t>
+      </w:r>
+      <w:proofErr w:type="spellStart"/>
+      <w:r>
+        <w:rPr>
+          <w:rFonts w:ascii="Times New Roman" w:hAnsi="Times New Roman" w:cs="Times New Roman"/>
+          <w:sz w:val="28"/>
+          <w:szCs w:val="28"/>
+          <w:lang w:val="en-US"/>
+        </w:rPr>
+        <w:t>strUserName</w:t>
+      </w:r>
+      <w:proofErr w:type="spellEnd"/>
+      <w:r>
+        <w:rPr>
+          <w:rFonts w:ascii="Times New Roman" w:hAnsi="Times New Roman" w:cs="Times New Roman"/>
+          <w:sz w:val="28"/>
+          <w:szCs w:val="28"/>
+          <w:lang w:val="en-US"/>
+        </w:rPr>
+        <w:t xml:space="preserve"> As String</w:t>
+      </w:r>
+    </w:p>
+    <w:p>
+      <w:pPr>
+        <w:spacing w:line="360" w:lineRule="auto"/>
+        <w:jc w:val="both"/>
+        <w:rPr>
+          <w:rFonts w:ascii="Times New Roman" w:hAnsi="Times New Roman" w:cs="Times New Roman"/>
+          <w:sz w:val="28"/>
+          <w:szCs w:val="28"/>
+          <w:lang w:val="en-US"/>
+        </w:rPr>
+      </w:pPr>
+      <w:proofErr w:type="spellStart"/>
+      <w:r>
+        <w:rPr>
+          <w:rFonts w:ascii="Times New Roman" w:hAnsi="Times New Roman" w:cs="Times New Roman"/>
+          <w:sz w:val="28"/>
+          <w:szCs w:val="28"/>
+          <w:lang w:val="en-US"/>
+        </w:rPr>
+        <w:t>strUserName</w:t>
+      </w:r>
+      <w:proofErr w:type="spellEnd"/>
+      <w:r>
+        <w:rPr>
+          <w:rFonts w:ascii="Times New Roman" w:hAnsi="Times New Roman" w:cs="Times New Roman"/>
+          <w:sz w:val="28"/>
+          <w:szCs w:val="28"/>
+          <w:lang w:val="en-US"/>
+        </w:rPr>
+        <w:t xml:space="preserve"> = </w:t>
+      </w:r>
+      <w:proofErr w:type="spellStart"/>
+      <w:proofErr w:type="gramStart"/>
+      <w:r>
+        <w:rPr>
+          <w:rFonts w:ascii="Times New Roman" w:hAnsi="Times New Roman" w:cs="Times New Roman"/>
+          <w:sz w:val="28"/>
+          <w:szCs w:val="28"/>
+          <w:lang w:val="en-US"/>
+        </w:rPr>
+        <w:t>InputBox</w:t>
+      </w:r>
+      <w:proofErr w:type="spellEnd"/>
+      <w:r>
+        <w:rPr>
+          <w:rFonts w:ascii="Times New Roman" w:hAnsi="Times New Roman" w:cs="Times New Roman"/>
+          <w:sz w:val="28"/>
+          <w:szCs w:val="28"/>
+          <w:lang w:val="en-US"/>
+        </w:rPr>
+        <w:t>(</w:t>
+      </w:r>
+      <w:proofErr w:type="gramEnd"/>
+      <w:r>
+        <w:rPr>
+          <w:rFonts w:ascii="Times New Roman" w:hAnsi="Times New Roman" w:cs="Times New Roman"/>
+          <w:sz w:val="28"/>
+          <w:szCs w:val="28"/>
+          <w:lang w:val="en-US"/>
+        </w:rPr>
+        <w:t>"</w:t>
+      </w:r>
+      <w:r>
+        <w:rPr>
+          <w:rFonts w:ascii="Times New Roman" w:hAnsi="Times New Roman" w:cs="Times New Roman"/>
+          <w:sz w:val="28"/>
+          <w:szCs w:val="28"/>
+        </w:rPr>
+        <w:t>Введите</w:t>
+      </w:r>
+      <w:r>
+        <w:rPr>
+          <w:rFonts w:ascii="Times New Roman" w:hAnsi="Times New Roman" w:cs="Times New Roman"/>
+          <w:sz w:val="28"/>
+          <w:szCs w:val="28"/>
+          <w:lang w:val="en-US"/>
+        </w:rPr>
+        <w:t xml:space="preserve"> </w:t>
+      </w:r>
+      <w:r>
+        <w:rPr>
+          <w:rFonts w:ascii="Times New Roman" w:hAnsi="Times New Roman" w:cs="Times New Roman"/>
+          <w:sz w:val="28"/>
+          <w:szCs w:val="28"/>
+        </w:rPr>
+        <w:t>свое</w:t>
+      </w:r>
+      <w:r>
+        <w:rPr>
+          <w:rFonts w:ascii="Times New Roman" w:hAnsi="Times New Roman" w:cs="Times New Roman"/>
+          <w:sz w:val="28"/>
+          <w:szCs w:val="28"/>
+          <w:lang w:val="en-US"/>
+        </w:rPr>
+        <w:t xml:space="preserve"> </w:t>
+      </w:r>
+      <w:r>
+        <w:rPr>
+          <w:rFonts w:ascii="Times New Roman" w:hAnsi="Times New Roman" w:cs="Times New Roman"/>
+          <w:sz w:val="28"/>
+          <w:szCs w:val="28"/>
+        </w:rPr>
+        <w:t>имя</w:t>
+      </w:r>
+      <w:r>
+        <w:rPr>
+          <w:rFonts w:ascii="Times New Roman" w:hAnsi="Times New Roman" w:cs="Times New Roman"/>
+          <w:sz w:val="28"/>
+          <w:szCs w:val="28"/>
+          <w:lang w:val="en-US"/>
+        </w:rPr>
+        <w:t>")</w:t>
+      </w:r>
+    </w:p>
+    <w:p>
+      <w:pPr>
+        <w:spacing w:line="360" w:lineRule="auto"/>
+        <w:jc w:val="both"/>
+        <w:rPr>
+          <w:rFonts w:ascii="Times New Roman" w:hAnsi="Times New Roman" w:cs="Times New Roman"/>
+          <w:sz w:val="28"/>
+          <w:szCs w:val="28"/>
+          <w:lang w:val="en-US"/>
+        </w:rPr>
+      </w:pPr>
+      <w:r>
+        <w:rPr>
+          <w:rFonts w:ascii="Times New Roman" w:hAnsi="Times New Roman" w:cs="Times New Roman"/>
+          <w:sz w:val="28"/>
+          <w:szCs w:val="28"/>
+          <w:lang w:val="en-US"/>
+        </w:rPr>
+        <w:t xml:space="preserve">Select Case </w:t>
+      </w:r>
+      <w:proofErr w:type="spellStart"/>
+      <w:r>
+        <w:rPr>
+          <w:rFonts w:ascii="Times New Roman" w:hAnsi="Times New Roman" w:cs="Times New Roman"/>
+          <w:sz w:val="28"/>
+          <w:szCs w:val="28"/>
+          <w:lang w:val="en-US"/>
+        </w:rPr>
+        <w:t>strUserName</w:t>
+      </w:r>
+      <w:proofErr w:type="spellEnd"/>
+    </w:p>
+    <w:p>
+      <w:pPr>
+        <w:spacing w:line="360" w:lineRule="auto"/>
+        <w:jc w:val="both"/>
+        <w:rPr>
+          <w:rFonts w:ascii="Times New Roman" w:hAnsi="Times New Roman" w:cs="Times New Roman"/>
+          <w:sz w:val="28"/>
+          <w:szCs w:val="28"/>
+          <w:lang w:val="en-US"/>
+        </w:rPr>
+      </w:pPr>
+      <w:r>
+        <w:rPr>
+          <w:rFonts w:ascii="Times New Roman" w:hAnsi="Times New Roman" w:cs="Times New Roman"/>
+          <w:sz w:val="28"/>
+          <w:szCs w:val="28"/>
+          <w:lang w:val="en-US"/>
+        </w:rPr>
+        <w:t>Case "Teresa"</w:t>
+      </w:r>
+    </w:p>
+    <w:p>
+      <w:pPr>
+        <w:spacing w:line="360" w:lineRule="auto"/>
+        <w:jc w:val="both"/>
+        <w:rPr>
+          <w:rFonts w:ascii="Times New Roman" w:hAnsi="Times New Roman" w:cs="Times New Roman"/>
+          <w:sz w:val="28"/>
+          <w:szCs w:val="28"/>
+          <w:lang w:val="en-US"/>
+        </w:rPr>
+      </w:pPr>
+      <w:proofErr w:type="spellStart"/>
+      <w:r>
+        <w:rPr>
+          <w:rFonts w:ascii="Times New Roman" w:hAnsi="Times New Roman" w:cs="Times New Roman"/>
+          <w:sz w:val="28"/>
+          <w:szCs w:val="28"/>
+          <w:lang w:val="en-US"/>
+        </w:rPr>
+        <w:t>MsgBox</w:t>
+      </w:r>
+      <w:proofErr w:type="spellEnd"/>
+      <w:r>
+        <w:rPr>
+          <w:rFonts w:ascii="Times New Roman" w:hAnsi="Times New Roman" w:cs="Times New Roman"/>
+          <w:sz w:val="28"/>
+          <w:szCs w:val="28"/>
+          <w:lang w:val="en-US"/>
+        </w:rPr>
+        <w:t xml:space="preserve"> "</w:t>
+      </w:r>
+      <w:r>
+        <w:rPr>
+          <w:rFonts w:ascii="Times New Roman" w:hAnsi="Times New Roman" w:cs="Times New Roman"/>
+          <w:sz w:val="28"/>
+          <w:szCs w:val="28"/>
+        </w:rPr>
+        <w:t>Доступ</w:t>
+      </w:r>
+      <w:r>
+        <w:rPr>
+          <w:rFonts w:ascii="Times New Roman" w:hAnsi="Times New Roman" w:cs="Times New Roman"/>
+          <w:sz w:val="28"/>
+          <w:szCs w:val="28"/>
+          <w:lang w:val="en-US"/>
+        </w:rPr>
+        <w:t xml:space="preserve"> </w:t>
+      </w:r>
+      <w:r>
+        <w:rPr>
+          <w:rFonts w:ascii="Times New Roman" w:hAnsi="Times New Roman" w:cs="Times New Roman"/>
+          <w:sz w:val="28"/>
+          <w:szCs w:val="28"/>
+        </w:rPr>
+        <w:t>автора</w:t>
+      </w:r>
+      <w:r>
+        <w:rPr>
+          <w:rFonts w:ascii="Times New Roman" w:hAnsi="Times New Roman" w:cs="Times New Roman"/>
+          <w:sz w:val="28"/>
+          <w:szCs w:val="28"/>
+          <w:lang w:val="en-US"/>
+        </w:rPr>
+        <w:t>"</w:t>
+      </w:r>
+    </w:p>
+    <w:p>
+      <w:pPr>
+        <w:spacing w:line="360" w:lineRule="auto"/>
+        <w:jc w:val="both"/>
+        <w:rPr>
+          <w:rFonts w:ascii="Times New Roman" w:hAnsi="Times New Roman" w:cs="Times New Roman"/>
+          <w:sz w:val="28"/>
+          <w:szCs w:val="28"/>
+          <w:lang w:val="en-US"/>
+        </w:rPr>
+      </w:pPr>
+      <w:r>
+        <w:rPr>
+          <w:rFonts w:ascii="Times New Roman" w:hAnsi="Times New Roman" w:cs="Times New Roman"/>
+          <w:sz w:val="28"/>
+          <w:szCs w:val="28"/>
+          <w:lang w:val="en-US"/>
+        </w:rPr>
+        <w:t>Case "James"</w:t>
+      </w:r>
+    </w:p>
+    <w:p>
+      <w:pPr>
+        <w:spacing w:line="360" w:lineRule="auto"/>
+        <w:jc w:val="both"/>
+        <w:rPr>
+          <w:rFonts w:ascii="Times New Roman" w:hAnsi="Times New Roman" w:cs="Times New Roman"/>
+          <w:sz w:val="28"/>
+          <w:szCs w:val="28"/>
+        </w:rPr>
+      </w:pPr>
+      <w:proofErr w:type="spellStart"/>
+      <w:r>
+        <w:rPr>
+          <w:rFonts w:ascii="Times New Roman" w:hAnsi="Times New Roman" w:cs="Times New Roman"/>
+          <w:sz w:val="28"/>
+          <w:szCs w:val="28"/>
+        </w:rPr>
+        <w:t>MsgBox</w:t>
+      </w:r>
+      <w:proofErr w:type="spellEnd"/>
+      <w:r>
+        <w:rPr>
+          <w:rFonts w:ascii="Times New Roman" w:hAnsi="Times New Roman" w:cs="Times New Roman"/>
+          <w:sz w:val="28"/>
+          <w:szCs w:val="28"/>
+        </w:rPr>
+        <w:t xml:space="preserve"> "Доступ пользователя"</w:t>
+      </w:r>
+    </w:p>
+    <w:p>
+      <w:pPr>
+        <w:spacing w:line="360" w:lineRule="auto"/>
+        <w:jc w:val="both"/>
+        <w:rPr>
+          <w:rFonts w:ascii="Times New Roman" w:hAnsi="Times New Roman" w:cs="Times New Roman"/>
+          <w:sz w:val="28"/>
+          <w:szCs w:val="28"/>
+        </w:rPr>
+      </w:pPr>
+      <w:r>
+        <w:rPr>
+          <w:rFonts w:ascii="Times New Roman" w:hAnsi="Times New Roman" w:cs="Times New Roman"/>
+          <w:sz w:val="28"/>
+          <w:szCs w:val="28"/>
+        </w:rPr>
+        <w:t xml:space="preserve">Case </w:t>
+      </w:r>
+      <w:proofErr w:type="spellStart"/>
+      <w:r>
+        <w:rPr>
+          <w:rFonts w:ascii="Times New Roman" w:hAnsi="Times New Roman" w:cs="Times New Roman"/>
+          <w:sz w:val="28"/>
+          <w:szCs w:val="28"/>
+        </w:rPr>
+        <w:t>Else</w:t>
+      </w:r>
+      <w:proofErr w:type="spellEnd"/>
+    </w:p>
+    <w:p>
+      <w:pPr>
+        <w:spacing w:line="360" w:lineRule="auto"/>
+        <w:jc w:val="both"/>
+        <w:rPr>
+          <w:rFonts w:ascii="Times New Roman" w:hAnsi="Times New Roman" w:cs="Times New Roman"/>
+          <w:sz w:val="28"/>
+          <w:szCs w:val="28"/>
+        </w:rPr>
+      </w:pPr>
+      <w:proofErr w:type="spellStart"/>
+      <w:r>
+        <w:rPr>
+          <w:rFonts w:ascii="Times New Roman" w:hAnsi="Times New Roman" w:cs="Times New Roman"/>
+          <w:sz w:val="28"/>
+          <w:szCs w:val="28"/>
+        </w:rPr>
+        <w:t>MsgBox</w:t>
+      </w:r>
+      <w:proofErr w:type="spellEnd"/>
+      <w:r>
+        <w:rPr>
+          <w:rFonts w:ascii="Times New Roman" w:hAnsi="Times New Roman" w:cs="Times New Roman"/>
+          <w:sz w:val="28"/>
+          <w:szCs w:val="28"/>
+        </w:rPr>
+        <w:t xml:space="preserve"> "В доступе отказано", </w:t>
+      </w:r>
+      <w:proofErr w:type="spellStart"/>
+      <w:r>
+        <w:rPr>
+          <w:rFonts w:ascii="Times New Roman" w:hAnsi="Times New Roman" w:cs="Times New Roman"/>
+          <w:sz w:val="28"/>
+          <w:szCs w:val="28"/>
+        </w:rPr>
+        <w:t>vbCritical</w:t>
+      </w:r>
+      <w:proofErr w:type="spellEnd"/>
+    </w:p>
+    <w:p>
+      <w:pPr>
+        <w:spacing w:line="360" w:lineRule="auto"/>
+        <w:jc w:val="both"/>
+        <w:rPr>
+          <w:rFonts w:ascii="Times New Roman" w:hAnsi="Times New Roman" w:cs="Times New Roman"/>
+          <w:sz w:val="28"/>
+          <w:szCs w:val="28"/>
+        </w:rPr>
+      </w:pPr>
+      <w:r>
+        <w:rPr>
+          <w:rFonts w:ascii="Times New Roman" w:hAnsi="Times New Roman" w:cs="Times New Roman"/>
+          <w:sz w:val="28"/>
+          <w:szCs w:val="28"/>
+        </w:rPr>
+        <w:t>End Select</w:t>
+      </w:r>
+    </w:p>
+    <w:p>
+      <w:pPr>
+        <w:spacing w:line="360" w:lineRule="auto"/>
+        <w:jc w:val="both"/>
+        <w:rPr>
+          <w:rFonts w:ascii="Times New Roman" w:hAnsi="Times New Roman" w:cs="Times New Roman"/>
+          <w:sz w:val="28"/>
+          <w:szCs w:val="28"/>
+        </w:rPr>
+      </w:pPr>
+      <w:r>
+        <w:rPr>
+          <w:rFonts w:ascii="Times New Roman" w:hAnsi="Times New Roman" w:cs="Times New Roman"/>
+          <w:sz w:val="28"/>
+          <w:szCs w:val="28"/>
+        </w:rPr>
+        <w:t>End Sub</w:t>
+      </w:r>
+    </w:p>
+    <w:p>
+      <w:pPr>
+        <w:spacing w:line="360" w:lineRule="auto"/>
+        <w:jc w:val="both"/>
+        <w:rPr>
+          <w:rFonts w:ascii="Times New Roman" w:hAnsi="Times New Roman" w:cs="Times New Roman"/>
+          <w:sz w:val="28"/>
+          <w:szCs w:val="28"/>
+        </w:rPr>
+      </w:pPr>
+    </w:p>
+    <w:p>
+      <w:pPr>
+        <w:spacing w:line="360" w:lineRule="auto"/>
+        <w:jc w:val="center"/>
+        <w:rPr>
+          <w:rFonts w:ascii="Times New Roman" w:hAnsi="Times New Roman" w:cs="Times New Roman"/>
+          <w:sz w:val="28"/>
+          <w:szCs w:val="28"/>
+        </w:rPr>
+      </w:pPr>
+      <w:r>
+        <w:rPr>
+          <w:noProof/>
+        </w:rPr>
+        <w:drawing>
+          <wp:inline distT="0" distB="0" distL="0" distR="0" wp14:anchorId="65FE4773" wp14:editId="7F98A4B2">
+            <wp:extent cx="5940425" cy="1557020"/>
+            <wp:effectExtent l="0" t="0" r="3175" b="5080"/>
+            <wp:docPr id="1" name="Рисунок 1"/>
+            <wp:cNvGraphicFramePr>
+              <a:graphicFrameLocks xmlns:a="http://schemas.openxmlformats.org/drawingml/2006/main" noChangeAspect="1"/>
+            </wp:cNvGraphicFramePr>
+            <a:graphic xmlns:a="http://schemas.openxmlformats.org/drawingml/2006/main">
+              <a:graphicData uri="http://schemas.openxmlformats.org/drawingml/2006/picture">
+                <pic:pic xmlns:pic="http://schemas.openxmlformats.org/drawingml/2006/picture">
+                  <pic:nvPicPr>
+                    <pic:cNvPr id="1" name=""/>
+                    <pic:cNvPicPr/>
+                  </pic:nvPicPr>
+                  <pic:blipFill>
+                    <a:blip r:embed="rId6"/>
+                    <a:stretch>
+                      <a:fillRect/>
+                    </a:stretch>
+                  </pic:blipFill>
+                  <pic:spPr>
+                    <a:xfrm>
+                      <a:off x="0" y="0"/>
+                      <a:ext cx="5940425" cy="1557020"/>
+                    </a:xfrm>
+                    <a:prstGeom prst="rect">
+                      <a:avLst/>
+                    </a:prstGeom>
+                  </pic:spPr>
+                </pic:pic>
+              </a:graphicData>
+            </a:graphic>
+          </wp:inline>
+        </w:drawing>
+      </w:r>
+    </w:p>
+    <w:p>
+      <w:pPr>
+        <w:pStyle w:val="a4"/>
+        <w:jc w:val="center"/>
+        <w:rPr>
+          <w:rFonts w:ascii="Times New Roman" w:hAnsi="Times New Roman" w:cs="Times New Roman"/>
+          <w:sz w:val="28"/>
+          <w:szCs w:val="28"/>
+        </w:rPr>
+      </w:pPr>
+      <w:r>
+        <w:rPr>
+          <w:rFonts w:ascii="Times New Roman" w:hAnsi="Times New Roman" w:cs="Times New Roman"/>
+          <w:sz w:val="28"/>
+          <w:szCs w:val="28"/>
+        </w:rPr>
+        <w:t>Обработка ошибок</w:t>
+      </w:r>
+    </w:p>
+    <w:p>
+      <w:pPr>
+        <w:pStyle w:val="a8"/>
+        <w:rPr>
+          <w:rFonts w:ascii="Times New Roman" w:hAnsi="Times New Roman" w:cs="Times New Roman"/>
+          <w:color w:val="auto"/>
+          <w:sz w:val="28"/>
+          <w:szCs w:val="28"/>
+        </w:rPr>
+      </w:pPr>
+      <w:r>
+        <w:rPr>
+          <w:rFonts w:ascii="Times New Roman" w:hAnsi="Times New Roman" w:cs="Times New Roman"/>
+          <w:color w:val="auto"/>
+          <w:sz w:val="28"/>
+          <w:szCs w:val="28"/>
+        </w:rPr>
+        <w:t>Типы ошибок</w:t>
+      </w:r>
+    </w:p>
+    <w:p>
+      <w:pPr>
+        <w:spacing w:line="360" w:lineRule="auto"/>
+        <w:rPr>
+          <w:rFonts w:ascii="Times New Roman" w:hAnsi="Times New Roman" w:cs="Times New Roman"/>
+          <w:sz w:val="28"/>
+          <w:szCs w:val="28"/>
+        </w:rPr>
+      </w:pPr>
+      <w:r>
+        <w:rPr>
+          <w:rFonts w:ascii="Times New Roman" w:hAnsi="Times New Roman" w:cs="Times New Roman"/>
+          <w:sz w:val="28"/>
+          <w:szCs w:val="28"/>
+        </w:rPr>
+        <w:t>Можно выделить два типа ошибок, с которыми сталкивается программист:</w:t>
+      </w:r>
+    </w:p>
+    <w:p>
+      <w:pPr>
+        <w:pStyle w:val="a3"/>
+        <w:numPr>
+          <w:ilvl w:val="0"/>
+          <w:numId w:val="10"/>
+        </w:numPr>
+        <w:spacing w:line="360" w:lineRule="auto"/>
+        <w:rPr>
+          <w:rFonts w:ascii="Times New Roman" w:hAnsi="Times New Roman" w:cs="Times New Roman"/>
+          <w:sz w:val="28"/>
+          <w:szCs w:val="28"/>
+        </w:rPr>
+      </w:pPr>
+      <w:r>
+        <w:rPr>
+          <w:rFonts w:ascii="Times New Roman" w:hAnsi="Times New Roman" w:cs="Times New Roman"/>
+          <w:sz w:val="28"/>
+          <w:szCs w:val="28"/>
+        </w:rPr>
+        <w:t>ошибки, которые сопровождают создание программ,</w:t>
+      </w:r>
+    </w:p>
+    <w:p>
+      <w:pPr>
+        <w:pStyle w:val="a3"/>
+        <w:numPr>
+          <w:ilvl w:val="0"/>
+          <w:numId w:val="10"/>
+        </w:numPr>
+        <w:spacing w:line="360" w:lineRule="auto"/>
+        <w:rPr>
+          <w:rFonts w:ascii="Times New Roman" w:hAnsi="Times New Roman" w:cs="Times New Roman"/>
+          <w:sz w:val="28"/>
+          <w:szCs w:val="28"/>
+        </w:rPr>
+      </w:pPr>
+      <w:r>
+        <w:rPr>
+          <w:rFonts w:ascii="Times New Roman" w:hAnsi="Times New Roman" w:cs="Times New Roman"/>
+          <w:sz w:val="28"/>
+          <w:szCs w:val="28"/>
+        </w:rPr>
+        <w:t>ошибки времени выполнения.</w:t>
+      </w:r>
+    </w:p>
+    <w:p>
+      <w:pPr>
+        <w:pStyle w:val="a3"/>
+        <w:numPr>
+          <w:ilvl w:val="0"/>
+          <w:numId w:val="10"/>
+        </w:numPr>
+        <w:spacing w:line="360" w:lineRule="auto"/>
+        <w:rPr>
+          <w:rFonts w:ascii="Times New Roman" w:hAnsi="Times New Roman" w:cs="Times New Roman"/>
+          <w:sz w:val="28"/>
+          <w:szCs w:val="28"/>
+        </w:rPr>
+      </w:pPr>
+      <w:r>
+        <w:rPr>
+          <w:rFonts w:ascii="Times New Roman" w:hAnsi="Times New Roman" w:cs="Times New Roman"/>
+          <w:sz w:val="28"/>
+          <w:szCs w:val="28"/>
+        </w:rPr>
+        <w:t>Ошибки, возникающие при создании программ</w:t>
+      </w:r>
+    </w:p>
+    <w:p>
+      <w:pPr>
+        <w:spacing w:line="360" w:lineRule="auto"/>
+        <w:ind w:firstLine="360"/>
+        <w:jc w:val="both"/>
+        <w:rPr>
+          <w:rFonts w:ascii="Times New Roman" w:hAnsi="Times New Roman" w:cs="Times New Roman"/>
+          <w:sz w:val="28"/>
+          <w:szCs w:val="28"/>
+        </w:rPr>
+      </w:pPr>
+      <w:r>
+        <w:rPr>
+          <w:rFonts w:ascii="Times New Roman" w:hAnsi="Times New Roman" w:cs="Times New Roman"/>
+          <w:sz w:val="28"/>
+          <w:szCs w:val="28"/>
+        </w:rPr>
+        <w:lastRenderedPageBreak/>
+        <w:t>Синтаксические – если неправильно будет введен оператор или</w:t>
+      </w:r>
+      <w:r>
+        <w:rPr>
+          <w:rFonts w:ascii="Times New Roman" w:hAnsi="Times New Roman" w:cs="Times New Roman"/>
+          <w:sz w:val="28"/>
+          <w:szCs w:val="28"/>
+        </w:rPr>
+        <w:t xml:space="preserve"> </w:t>
+      </w:r>
+      <w:r>
+        <w:rPr>
+          <w:rFonts w:ascii="Times New Roman" w:hAnsi="Times New Roman" w:cs="Times New Roman"/>
+          <w:sz w:val="28"/>
+          <w:szCs w:val="28"/>
+        </w:rPr>
+        <w:t>ключевое слово, если не указать часть выражения. Многие</w:t>
+      </w:r>
+      <w:r>
+        <w:rPr>
+          <w:rFonts w:ascii="Times New Roman" w:hAnsi="Times New Roman" w:cs="Times New Roman"/>
+          <w:sz w:val="28"/>
+          <w:szCs w:val="28"/>
+        </w:rPr>
+        <w:t xml:space="preserve"> </w:t>
+      </w:r>
+      <w:r>
+        <w:rPr>
+          <w:rFonts w:ascii="Times New Roman" w:hAnsi="Times New Roman" w:cs="Times New Roman"/>
+          <w:sz w:val="28"/>
+          <w:szCs w:val="28"/>
+        </w:rPr>
+        <w:t>синтаксические ошибки "отлавливаются" редактором кода VBA еще в</w:t>
+      </w:r>
+      <w:r>
+        <w:rPr>
+          <w:rFonts w:ascii="Times New Roman" w:hAnsi="Times New Roman" w:cs="Times New Roman"/>
+          <w:sz w:val="28"/>
+          <w:szCs w:val="28"/>
+        </w:rPr>
+        <w:t xml:space="preserve"> </w:t>
+      </w:r>
+      <w:r>
+        <w:rPr>
+          <w:rFonts w:ascii="Times New Roman" w:hAnsi="Times New Roman" w:cs="Times New Roman"/>
+          <w:sz w:val="28"/>
+          <w:szCs w:val="28"/>
+        </w:rPr>
+        <w:t>процессе ввода кода. Об обнаружении других ошибок сообщается в ходе</w:t>
+      </w:r>
+      <w:r>
+        <w:rPr>
+          <w:rFonts w:ascii="Times New Roman" w:hAnsi="Times New Roman" w:cs="Times New Roman"/>
+          <w:sz w:val="28"/>
+          <w:szCs w:val="28"/>
+        </w:rPr>
+        <w:t xml:space="preserve"> </w:t>
+      </w:r>
+      <w:r>
+        <w:rPr>
+          <w:rFonts w:ascii="Times New Roman" w:hAnsi="Times New Roman" w:cs="Times New Roman"/>
+          <w:sz w:val="28"/>
+          <w:szCs w:val="28"/>
+        </w:rPr>
+        <w:t>компиляции и запуска программы. При этом компилятор VBA выдает</w:t>
+      </w:r>
+      <w:r>
+        <w:rPr>
+          <w:rFonts w:ascii="Times New Roman" w:hAnsi="Times New Roman" w:cs="Times New Roman"/>
+          <w:sz w:val="28"/>
+          <w:szCs w:val="28"/>
+        </w:rPr>
+        <w:t xml:space="preserve"> </w:t>
+      </w:r>
+      <w:r>
+        <w:rPr>
+          <w:rFonts w:ascii="Times New Roman" w:hAnsi="Times New Roman" w:cs="Times New Roman"/>
+          <w:sz w:val="28"/>
+          <w:szCs w:val="28"/>
+        </w:rPr>
+        <w:t>информацию о том, в какой строке кода обнаружена ошибка и в чем она</w:t>
+      </w:r>
+      <w:r>
+        <w:rPr>
+          <w:rFonts w:ascii="Times New Roman" w:hAnsi="Times New Roman" w:cs="Times New Roman"/>
+          <w:sz w:val="28"/>
+          <w:szCs w:val="28"/>
+        </w:rPr>
+        <w:t xml:space="preserve"> </w:t>
+      </w:r>
+      <w:r>
+        <w:rPr>
+          <w:rFonts w:ascii="Times New Roman" w:hAnsi="Times New Roman" w:cs="Times New Roman"/>
+          <w:sz w:val="28"/>
+          <w:szCs w:val="28"/>
+        </w:rPr>
+        <w:t>заключается.</w:t>
+      </w:r>
+    </w:p>
+    <w:p>
+      <w:pPr>
+        <w:spacing w:line="360" w:lineRule="auto"/>
+        <w:ind w:firstLine="708"/>
+        <w:rPr>
+          <w:rFonts w:ascii="Times New Roman" w:hAnsi="Times New Roman" w:cs="Times New Roman"/>
+          <w:sz w:val="28"/>
+          <w:szCs w:val="28"/>
+        </w:rPr>
+      </w:pPr>
+      <w:r>
+        <w:rPr>
+          <w:rFonts w:ascii="Times New Roman" w:hAnsi="Times New Roman" w:cs="Times New Roman"/>
+          <w:sz w:val="28"/>
+          <w:szCs w:val="28"/>
+        </w:rPr>
+        <w:t>Логические – связаны с неправильными формулами расчета показателей,</w:t>
+      </w:r>
+      <w:r>
+        <w:rPr>
+          <w:rFonts w:ascii="Times New Roman" w:hAnsi="Times New Roman" w:cs="Times New Roman"/>
+          <w:sz w:val="28"/>
+          <w:szCs w:val="28"/>
+        </w:rPr>
+        <w:t xml:space="preserve"> </w:t>
+      </w:r>
+      <w:r>
+        <w:rPr>
+          <w:rFonts w:ascii="Times New Roman" w:hAnsi="Times New Roman" w:cs="Times New Roman"/>
+          <w:sz w:val="28"/>
+          <w:szCs w:val="28"/>
+        </w:rPr>
+        <w:t>неверным использованием переменных и т.д. В ходе</w:t>
+      </w:r>
+      <w:r>
+        <w:rPr>
+          <w:rFonts w:ascii="Times New Roman" w:hAnsi="Times New Roman" w:cs="Times New Roman"/>
+          <w:sz w:val="28"/>
+          <w:szCs w:val="28"/>
+        </w:rPr>
+        <w:t xml:space="preserve"> </w:t>
+      </w:r>
+      <w:r>
+        <w:rPr>
+          <w:rFonts w:ascii="Times New Roman" w:hAnsi="Times New Roman" w:cs="Times New Roman"/>
+          <w:sz w:val="28"/>
+          <w:szCs w:val="28"/>
+        </w:rPr>
+        <w:t>выполнения</w:t>
+      </w:r>
+      <w:r>
+        <w:rPr>
+          <w:rFonts w:ascii="Times New Roman" w:hAnsi="Times New Roman" w:cs="Times New Roman"/>
+          <w:sz w:val="28"/>
+          <w:szCs w:val="28"/>
+        </w:rPr>
+        <w:t xml:space="preserve"> </w:t>
+      </w:r>
+      <w:r>
+        <w:rPr>
+          <w:rFonts w:ascii="Times New Roman" w:hAnsi="Times New Roman" w:cs="Times New Roman"/>
+          <w:sz w:val="28"/>
+          <w:szCs w:val="28"/>
+        </w:rPr>
+        <w:t>программа ведет себя не так, как планировалось. Главное здесь — найти</w:t>
+      </w:r>
+      <w:r>
+        <w:rPr>
+          <w:rFonts w:ascii="Times New Roman" w:hAnsi="Times New Roman" w:cs="Times New Roman"/>
+          <w:sz w:val="28"/>
+          <w:szCs w:val="28"/>
+        </w:rPr>
+        <w:t xml:space="preserve"> </w:t>
+      </w:r>
+      <w:r>
+        <w:rPr>
+          <w:rFonts w:ascii="Times New Roman" w:hAnsi="Times New Roman" w:cs="Times New Roman"/>
+          <w:sz w:val="28"/>
+          <w:szCs w:val="28"/>
+        </w:rPr>
+        <w:t>причину неправильного поведения программы. Обычно для выявления и</w:t>
+      </w:r>
+      <w:r>
+        <w:rPr>
+          <w:rFonts w:ascii="Times New Roman" w:hAnsi="Times New Roman" w:cs="Times New Roman"/>
+          <w:sz w:val="28"/>
+          <w:szCs w:val="28"/>
+        </w:rPr>
+        <w:t xml:space="preserve"> </w:t>
+      </w:r>
+      <w:r>
+        <w:rPr>
+          <w:rFonts w:ascii="Times New Roman" w:hAnsi="Times New Roman" w:cs="Times New Roman"/>
+          <w:sz w:val="28"/>
+          <w:szCs w:val="28"/>
+        </w:rPr>
+        <w:t>исправления ошибок такого типа предназначены приемы отладки.</w:t>
+      </w:r>
+    </w:p>
+    <w:p>
+      <w:pPr>
+        <w:spacing w:line="360" w:lineRule="auto"/>
+        <w:rPr>
+          <w:rFonts w:ascii="Times New Roman" w:hAnsi="Times New Roman" w:cs="Times New Roman"/>
+          <w:sz w:val="28"/>
+          <w:szCs w:val="28"/>
+        </w:rPr>
+      </w:pPr>
+      <w:r>
+        <w:rPr>
+          <w:rFonts w:ascii="Times New Roman" w:hAnsi="Times New Roman" w:cs="Times New Roman"/>
+          <w:sz w:val="28"/>
+          <w:szCs w:val="28"/>
+        </w:rPr>
+        <w:t>Ошибки времени выполнения возникают в нормально работающих</w:t>
+      </w:r>
+      <w:r>
+        <w:rPr>
+          <w:rFonts w:ascii="Times New Roman" w:hAnsi="Times New Roman" w:cs="Times New Roman"/>
+          <w:sz w:val="28"/>
+          <w:szCs w:val="28"/>
+        </w:rPr>
+        <w:t xml:space="preserve"> </w:t>
+      </w:r>
+      <w:r>
+        <w:rPr>
+          <w:rFonts w:ascii="Times New Roman" w:hAnsi="Times New Roman" w:cs="Times New Roman"/>
+          <w:sz w:val="28"/>
+          <w:szCs w:val="28"/>
+        </w:rPr>
+        <w:t>программах, которые прошли проверку на синтаксическую и логическую</w:t>
+      </w:r>
+      <w:r>
+        <w:rPr>
+          <w:rFonts w:ascii="Times New Roman" w:hAnsi="Times New Roman" w:cs="Times New Roman"/>
+          <w:sz w:val="28"/>
+          <w:szCs w:val="28"/>
+        </w:rPr>
+        <w:t xml:space="preserve"> </w:t>
+      </w:r>
+      <w:r>
+        <w:rPr>
+          <w:rFonts w:ascii="Times New Roman" w:hAnsi="Times New Roman" w:cs="Times New Roman"/>
+          <w:sz w:val="28"/>
+          <w:szCs w:val="28"/>
+        </w:rPr>
+        <w:t>правильность.</w:t>
+      </w:r>
+    </w:p>
+    <w:p>
+      <w:pPr>
+        <w:spacing w:line="360" w:lineRule="auto"/>
+        <w:rPr>
+          <w:rFonts w:ascii="Times New Roman" w:hAnsi="Times New Roman" w:cs="Times New Roman"/>
+          <w:sz w:val="28"/>
+          <w:szCs w:val="28"/>
+        </w:rPr>
+      </w:pPr>
+      <w:r>
+        <w:rPr>
+          <w:rFonts w:ascii="Times New Roman" w:hAnsi="Times New Roman" w:cs="Times New Roman"/>
+          <w:sz w:val="28"/>
+          <w:szCs w:val="28"/>
+        </w:rPr>
+        <w:t>С этими ошибками можно бороться, используя один из двух методов.</w:t>
+      </w:r>
+    </w:p>
+    <w:p>
+      <w:pPr>
+        <w:spacing w:line="360" w:lineRule="auto"/>
+        <w:rPr>
+          <w:rFonts w:ascii="Times New Roman" w:hAnsi="Times New Roman" w:cs="Times New Roman"/>
+          <w:sz w:val="28"/>
+          <w:szCs w:val="28"/>
+        </w:rPr>
+      </w:pPr>
+      <w:r>
+        <w:rPr>
+          <w:rFonts w:ascii="Times New Roman" w:hAnsi="Times New Roman" w:cs="Times New Roman"/>
+          <w:sz w:val="28"/>
+          <w:szCs w:val="28"/>
+        </w:rPr>
+        <w:t>1. Разработка программы таким образом, чтобы не допустить этих ошибок,</w:t>
+      </w:r>
+      <w:r>
+        <w:rPr>
+          <w:rFonts w:ascii="Times New Roman" w:hAnsi="Times New Roman" w:cs="Times New Roman"/>
+          <w:sz w:val="28"/>
+          <w:szCs w:val="28"/>
+        </w:rPr>
+        <w:t xml:space="preserve"> </w:t>
+      </w:r>
+      <w:r>
+        <w:rPr>
+          <w:rFonts w:ascii="Times New Roman" w:hAnsi="Times New Roman" w:cs="Times New Roman"/>
+          <w:sz w:val="28"/>
+          <w:szCs w:val="28"/>
+        </w:rPr>
+        <w:t>создание программных конструкций, которые предотвращают</w:t>
+      </w:r>
+      <w:r>
+        <w:rPr>
+          <w:rFonts w:ascii="Times New Roman" w:hAnsi="Times New Roman" w:cs="Times New Roman"/>
+          <w:sz w:val="28"/>
+          <w:szCs w:val="28"/>
+        </w:rPr>
+        <w:t xml:space="preserve"> </w:t>
+      </w:r>
+      <w:r>
+        <w:rPr>
+          <w:rFonts w:ascii="Times New Roman" w:hAnsi="Times New Roman" w:cs="Times New Roman"/>
+          <w:sz w:val="28"/>
+          <w:szCs w:val="28"/>
+        </w:rPr>
+        <w:t>возникновение ошибок.</w:t>
+      </w:r>
+    </w:p>
+    <w:p>
+      <w:pPr>
+        <w:spacing w:line="360" w:lineRule="auto"/>
+        <w:rPr>
+          <w:rFonts w:ascii="Times New Roman" w:hAnsi="Times New Roman" w:cs="Times New Roman"/>
+          <w:sz w:val="28"/>
+          <w:szCs w:val="28"/>
+        </w:rPr>
+      </w:pPr>
+      <w:r>
+        <w:rPr>
+          <w:rFonts w:ascii="Times New Roman" w:hAnsi="Times New Roman" w:cs="Times New Roman"/>
+          <w:sz w:val="28"/>
+          <w:szCs w:val="28"/>
+        </w:rPr>
+        <w:t>2. Перехват ошибок и их обработка.</w:t>
+      </w:r>
+    </w:p>
+    <w:p>
+      <w:pPr>
+        <w:spacing w:line="360" w:lineRule="auto"/>
+        <w:rPr>
+          <w:rFonts w:ascii="Times New Roman" w:hAnsi="Times New Roman" w:cs="Times New Roman"/>
+          <w:sz w:val="28"/>
+          <w:szCs w:val="28"/>
+        </w:rPr>
+      </w:pPr>
+      <w:r>
+        <w:rPr>
+          <w:rFonts w:ascii="Times New Roman" w:hAnsi="Times New Roman" w:cs="Times New Roman"/>
+          <w:sz w:val="28"/>
+          <w:szCs w:val="28"/>
+        </w:rPr>
+        <w:t>При создании обработчика ошибок, Вы используете три составляющие:</w:t>
+      </w:r>
+    </w:p>
+    <w:p>
+      <w:pPr>
+        <w:spacing w:line="360" w:lineRule="auto"/>
+        <w:ind w:left="708"/>
+        <w:rPr>
+          <w:rFonts w:ascii="Times New Roman" w:hAnsi="Times New Roman" w:cs="Times New Roman"/>
+          <w:sz w:val="28"/>
+          <w:szCs w:val="28"/>
+        </w:rPr>
+      </w:pPr>
+      <w:r>
+        <w:rPr>
+          <w:rFonts w:ascii="Times New Roman" w:hAnsi="Times New Roman" w:cs="Times New Roman"/>
+          <w:sz w:val="28"/>
+          <w:szCs w:val="28"/>
+        </w:rPr>
+        <w:t>• включение обработчика ошибок (перехват ошибки – установка</w:t>
+      </w:r>
+      <w:r>
+        <w:rPr>
+          <w:rFonts w:ascii="Times New Roman" w:hAnsi="Times New Roman" w:cs="Times New Roman"/>
+          <w:sz w:val="28"/>
+          <w:szCs w:val="28"/>
+        </w:rPr>
+        <w:t xml:space="preserve"> </w:t>
+      </w:r>
+      <w:r>
+        <w:rPr>
+          <w:rFonts w:ascii="Times New Roman" w:hAnsi="Times New Roman" w:cs="Times New Roman"/>
+          <w:sz w:val="28"/>
+          <w:szCs w:val="28"/>
+        </w:rPr>
+        <w:t>ловушки);</w:t>
+      </w:r>
+    </w:p>
+    <w:p>
+      <w:pPr>
+        <w:spacing w:line="360" w:lineRule="auto"/>
+        <w:ind w:left="708"/>
+        <w:rPr>
+          <w:rFonts w:ascii="Times New Roman" w:hAnsi="Times New Roman" w:cs="Times New Roman"/>
+          <w:sz w:val="28"/>
+          <w:szCs w:val="28"/>
+        </w:rPr>
+      </w:pPr>
+      <w:r>
+        <w:rPr>
+          <w:rFonts w:ascii="Times New Roman" w:hAnsi="Times New Roman" w:cs="Times New Roman"/>
+          <w:sz w:val="28"/>
+          <w:szCs w:val="28"/>
+        </w:rPr>
+        <w:t>• написание обработчика;</w:t>
+      </w:r>
+    </w:p>
+    <w:p>
+      <w:pPr>
+        <w:spacing w:line="360" w:lineRule="auto"/>
+        <w:ind w:left="708"/>
+        <w:rPr>
+          <w:rFonts w:ascii="Times New Roman" w:hAnsi="Times New Roman" w:cs="Times New Roman"/>
+          <w:sz w:val="28"/>
+          <w:szCs w:val="28"/>
+        </w:rPr>
+      </w:pPr>
+      <w:r>
+        <w:rPr>
+          <w:rFonts w:ascii="Times New Roman" w:hAnsi="Times New Roman" w:cs="Times New Roman"/>
+          <w:sz w:val="28"/>
+          <w:szCs w:val="28"/>
+        </w:rPr>
+        <w:t>• возврат из обработчика.</w:t>
+      </w:r>
+    </w:p>
+    <w:p>
+      <w:pPr>
+        <w:spacing w:line="360" w:lineRule="auto"/>
+        <w:ind w:left="708"/>
+        <w:rPr>
+          <w:rFonts w:ascii="Times New Roman" w:hAnsi="Times New Roman" w:cs="Times New Roman"/>
+          <w:sz w:val="28"/>
+          <w:szCs w:val="28"/>
+        </w:rPr>
+      </w:pPr>
+    </w:p>
+    <w:p>
+      <w:pPr>
+        <w:spacing w:line="360" w:lineRule="auto"/>
+        <w:rPr>
+          <w:rFonts w:ascii="Times New Roman" w:hAnsi="Times New Roman" w:cs="Times New Roman"/>
+          <w:b/>
+          <w:bCs/>
+          <w:sz w:val="28"/>
+          <w:szCs w:val="28"/>
+        </w:rPr>
+      </w:pPr>
+      <w:r>
+        <w:rPr>
+          <w:rFonts w:ascii="Times New Roman" w:hAnsi="Times New Roman" w:cs="Times New Roman"/>
+          <w:b/>
+          <w:bCs/>
+          <w:sz w:val="28"/>
+          <w:szCs w:val="28"/>
+        </w:rPr>
+        <w:lastRenderedPageBreak/>
+        <w:t>Общие принципы обработки ошибок:</w:t>
+      </w:r>
+    </w:p>
+    <w:p>
+      <w:pPr>
+        <w:spacing w:line="360" w:lineRule="auto"/>
+        <w:rPr>
+          <w:rFonts w:ascii="Times New Roman" w:hAnsi="Times New Roman" w:cs="Times New Roman"/>
+          <w:sz w:val="28"/>
+          <w:szCs w:val="28"/>
+        </w:rPr>
+      </w:pPr>
+      <w:r>
+        <w:rPr>
+          <w:rFonts w:ascii="Times New Roman" w:hAnsi="Times New Roman" w:cs="Times New Roman"/>
+          <w:sz w:val="28"/>
+          <w:szCs w:val="28"/>
+        </w:rPr>
+        <w:t>1. Перед опасным кодом (сохранение или открытие файла, возможность</w:t>
+      </w:r>
+      <w:r>
+        <w:rPr>
+          <w:rFonts w:ascii="Times New Roman" w:hAnsi="Times New Roman" w:cs="Times New Roman"/>
+          <w:sz w:val="28"/>
+          <w:szCs w:val="28"/>
+        </w:rPr>
+        <w:t xml:space="preserve"> </w:t>
+      </w:r>
+      <w:r>
+        <w:rPr>
+          <w:rFonts w:ascii="Times New Roman" w:hAnsi="Times New Roman" w:cs="Times New Roman"/>
+          <w:sz w:val="28"/>
+          <w:szCs w:val="28"/>
+        </w:rPr>
+        <w:t>деления на ноль и т. п.) помещается команда:</w:t>
+      </w:r>
+    </w:p>
+    <w:p>
+      <w:pPr>
+        <w:spacing w:line="360" w:lineRule="auto"/>
+        <w:rPr>
+          <w:rFonts w:ascii="Times New Roman" w:hAnsi="Times New Roman" w:cs="Times New Roman"/>
+          <w:sz w:val="28"/>
+          <w:szCs w:val="28"/>
+          <w:lang w:val="en-US"/>
+        </w:rPr>
+      </w:pPr>
+      <w:proofErr w:type="spellStart"/>
+      <w:r>
+        <w:rPr>
+          <w:rFonts w:ascii="Times New Roman" w:hAnsi="Times New Roman" w:cs="Times New Roman"/>
+          <w:sz w:val="28"/>
+          <w:szCs w:val="28"/>
+          <w:lang w:val="en-US"/>
+        </w:rPr>
+        <w:t>OnErrorGoToметка_обработчика_ошибки</w:t>
+      </w:r>
+      <w:proofErr w:type="spellEnd"/>
+    </w:p>
+    <w:p>
+      <w:pPr>
+        <w:spacing w:line="360" w:lineRule="auto"/>
+        <w:rPr>
+          <w:rFonts w:ascii="Times New Roman" w:hAnsi="Times New Roman" w:cs="Times New Roman"/>
+          <w:sz w:val="28"/>
+          <w:szCs w:val="28"/>
+          <w:lang w:val="en-US"/>
+        </w:rPr>
+      </w:pPr>
+      <w:proofErr w:type="spellStart"/>
+      <w:r>
+        <w:rPr>
+          <w:rFonts w:ascii="Times New Roman" w:hAnsi="Times New Roman" w:cs="Times New Roman"/>
+          <w:sz w:val="28"/>
+          <w:szCs w:val="28"/>
+          <w:lang w:val="en-US"/>
+        </w:rPr>
+        <w:t>например</w:t>
+      </w:r>
+      <w:proofErr w:type="spellEnd"/>
+      <w:r>
+        <w:rPr>
+          <w:rFonts w:ascii="Times New Roman" w:hAnsi="Times New Roman" w:cs="Times New Roman"/>
+          <w:sz w:val="28"/>
+          <w:szCs w:val="28"/>
+          <w:lang w:val="en-US"/>
+        </w:rPr>
+        <w:t>:</w:t>
+      </w:r>
+    </w:p>
+    <w:p>
+      <w:pPr>
+        <w:spacing w:line="360" w:lineRule="auto"/>
+        <w:rPr>
+          <w:rFonts w:ascii="Times New Roman" w:hAnsi="Times New Roman" w:cs="Times New Roman"/>
+          <w:sz w:val="28"/>
+          <w:szCs w:val="28"/>
+          <w:lang w:val="en-US"/>
+        </w:rPr>
+      </w:pPr>
+      <w:r>
+        <w:rPr>
+          <w:rFonts w:ascii="Times New Roman" w:hAnsi="Times New Roman" w:cs="Times New Roman"/>
+          <w:sz w:val="28"/>
+          <w:szCs w:val="28"/>
+          <w:lang w:val="en-US"/>
+        </w:rPr>
+        <w:t>Dim a As Integer, b As Integer, c As Integer</w:t>
+      </w:r>
+    </w:p>
+    <w:p>
+      <w:pPr>
+        <w:spacing w:line="360" w:lineRule="auto"/>
+        <w:rPr>
+          <w:rFonts w:ascii="Times New Roman" w:hAnsi="Times New Roman" w:cs="Times New Roman"/>
+          <w:sz w:val="28"/>
+          <w:szCs w:val="28"/>
+          <w:lang w:val="en-US"/>
+        </w:rPr>
+      </w:pPr>
+      <w:r>
+        <w:rPr>
+          <w:rFonts w:ascii="Times New Roman" w:hAnsi="Times New Roman" w:cs="Times New Roman"/>
+          <w:sz w:val="28"/>
+          <w:szCs w:val="28"/>
+          <w:lang w:val="en-US"/>
+        </w:rPr>
+        <w:t xml:space="preserve">On Error </w:t>
+      </w:r>
+      <w:proofErr w:type="spellStart"/>
+      <w:r>
+        <w:rPr>
+          <w:rFonts w:ascii="Times New Roman" w:hAnsi="Times New Roman" w:cs="Times New Roman"/>
+          <w:sz w:val="28"/>
+          <w:szCs w:val="28"/>
+          <w:lang w:val="en-US"/>
+        </w:rPr>
+        <w:t>GoTo</w:t>
+      </w:r>
+      <w:proofErr w:type="spellEnd"/>
+      <w:r>
+        <w:rPr>
+          <w:rFonts w:ascii="Times New Roman" w:hAnsi="Times New Roman" w:cs="Times New Roman"/>
+          <w:sz w:val="28"/>
+          <w:szCs w:val="28"/>
+          <w:lang w:val="en-US"/>
+        </w:rPr>
+        <w:t xml:space="preserve"> </w:t>
+      </w:r>
+      <w:proofErr w:type="spellStart"/>
+      <w:r>
+        <w:rPr>
+          <w:rFonts w:ascii="Times New Roman" w:hAnsi="Times New Roman" w:cs="Times New Roman"/>
+          <w:sz w:val="28"/>
+          <w:szCs w:val="28"/>
+          <w:lang w:val="en-US"/>
+        </w:rPr>
+        <w:t>ErrorHandlerDivision</w:t>
+      </w:r>
+      <w:proofErr w:type="spellEnd"/>
+    </w:p>
+    <w:p>
+      <w:pPr>
+        <w:spacing w:line="360" w:lineRule="auto"/>
+        <w:rPr>
+          <w:rFonts w:ascii="Times New Roman" w:hAnsi="Times New Roman" w:cs="Times New Roman"/>
+          <w:sz w:val="28"/>
+          <w:szCs w:val="28"/>
+          <w:lang w:val="en-US"/>
+        </w:rPr>
+      </w:pPr>
+      <w:r>
+        <w:rPr>
+          <w:rFonts w:ascii="Times New Roman" w:hAnsi="Times New Roman" w:cs="Times New Roman"/>
+          <w:sz w:val="28"/>
+          <w:szCs w:val="28"/>
+          <w:lang w:val="en-US"/>
+        </w:rPr>
+        <w:t>c = a / b</w:t>
+      </w:r>
+    </w:p>
+    <w:p>
+      <w:pPr>
+        <w:spacing w:line="360" w:lineRule="auto"/>
+        <w:rPr>
+          <w:rFonts w:ascii="Times New Roman" w:hAnsi="Times New Roman" w:cs="Times New Roman"/>
+          <w:sz w:val="28"/>
+          <w:szCs w:val="28"/>
+        </w:rPr>
+      </w:pPr>
+      <w:r>
+        <w:rPr>
+          <w:rFonts w:ascii="Times New Roman" w:hAnsi="Times New Roman" w:cs="Times New Roman"/>
+          <w:sz w:val="28"/>
+          <w:szCs w:val="28"/>
+        </w:rPr>
+        <w:t>2. Далее в коде программы помещается метка обработчика ошибки и</w:t>
+      </w:r>
+      <w:r>
+        <w:rPr>
+          <w:rFonts w:ascii="Times New Roman" w:hAnsi="Times New Roman" w:cs="Times New Roman"/>
+          <w:sz w:val="28"/>
+          <w:szCs w:val="28"/>
+        </w:rPr>
+        <w:t xml:space="preserve"> </w:t>
+      </w:r>
+      <w:r>
+        <w:rPr>
+          <w:rFonts w:ascii="Times New Roman" w:hAnsi="Times New Roman" w:cs="Times New Roman"/>
+          <w:sz w:val="28"/>
+          <w:szCs w:val="28"/>
+        </w:rPr>
+        <w:t>программный код обработки:</w:t>
+      </w:r>
+    </w:p>
+    <w:p>
+      <w:pPr>
+        <w:spacing w:line="360" w:lineRule="auto"/>
+        <w:rPr>
+          <w:rFonts w:ascii="Times New Roman" w:hAnsi="Times New Roman" w:cs="Times New Roman"/>
+          <w:sz w:val="28"/>
+          <w:szCs w:val="28"/>
+        </w:rPr>
+      </w:pPr>
+      <w:proofErr w:type="spellStart"/>
+      <w:r>
+        <w:rPr>
+          <w:rFonts w:ascii="Times New Roman" w:hAnsi="Times New Roman" w:cs="Times New Roman"/>
+          <w:sz w:val="28"/>
+          <w:szCs w:val="28"/>
+          <w:lang w:val="en-US"/>
+        </w:rPr>
+        <w:t>ErrorHandlerDivision</w:t>
+      </w:r>
+      <w:proofErr w:type="spellEnd"/>
+      <w:r>
+        <w:rPr>
+          <w:rFonts w:ascii="Times New Roman" w:hAnsi="Times New Roman" w:cs="Times New Roman"/>
+          <w:sz w:val="28"/>
+          <w:szCs w:val="28"/>
+        </w:rPr>
+        <w:t>:</w:t>
+      </w:r>
+    </w:p>
+    <w:p>
+      <w:pPr>
+        <w:spacing w:line="360" w:lineRule="auto"/>
+        <w:rPr>
+          <w:rFonts w:ascii="Times New Roman" w:hAnsi="Times New Roman" w:cs="Times New Roman"/>
+          <w:sz w:val="28"/>
+          <w:szCs w:val="28"/>
+        </w:rPr>
+      </w:pPr>
+      <w:proofErr w:type="spellStart"/>
+      <w:r>
+        <w:rPr>
+          <w:rFonts w:ascii="Times New Roman" w:hAnsi="Times New Roman" w:cs="Times New Roman"/>
+          <w:sz w:val="28"/>
+          <w:szCs w:val="28"/>
+          <w:lang w:val="en-US"/>
+        </w:rPr>
+        <w:t>MsgBox</w:t>
+      </w:r>
+      <w:proofErr w:type="spellEnd"/>
+      <w:r>
+        <w:rPr>
+          <w:rFonts w:ascii="Times New Roman" w:hAnsi="Times New Roman" w:cs="Times New Roman"/>
+          <w:sz w:val="28"/>
+          <w:szCs w:val="28"/>
+        </w:rPr>
+        <w:t xml:space="preserve"> "</w:t>
+      </w:r>
+      <w:proofErr w:type="spellStart"/>
+      <w:r>
+        <w:rPr>
+          <w:rFonts w:ascii="Times New Roman" w:hAnsi="Times New Roman" w:cs="Times New Roman"/>
+          <w:sz w:val="28"/>
+          <w:szCs w:val="28"/>
+        </w:rPr>
+        <w:t>Ошибкаприделении</w:t>
+      </w:r>
+      <w:proofErr w:type="spellEnd"/>
+      <w:r>
+        <w:rPr>
+          <w:rFonts w:ascii="Times New Roman" w:hAnsi="Times New Roman" w:cs="Times New Roman"/>
+          <w:sz w:val="28"/>
+          <w:szCs w:val="28"/>
+        </w:rPr>
+        <w:t>"</w:t>
+      </w:r>
+    </w:p>
+    <w:p>
+      <w:pPr>
+        <w:spacing w:line="360" w:lineRule="auto"/>
+        <w:rPr>
+          <w:rFonts w:ascii="Times New Roman" w:hAnsi="Times New Roman" w:cs="Times New Roman"/>
+          <w:sz w:val="28"/>
+          <w:szCs w:val="28"/>
+        </w:rPr>
+      </w:pPr>
+      <w:r>
+        <w:rPr>
+          <w:rFonts w:ascii="Times New Roman" w:hAnsi="Times New Roman" w:cs="Times New Roman"/>
+          <w:sz w:val="28"/>
+          <w:szCs w:val="28"/>
+        </w:rPr>
+        <w:t>3. Поскольку в такой ситуации код обработчика ошибки будет выполняться</w:t>
+      </w:r>
+      <w:r>
+        <w:rPr>
+          <w:rFonts w:ascii="Times New Roman" w:hAnsi="Times New Roman" w:cs="Times New Roman"/>
+          <w:sz w:val="28"/>
+          <w:szCs w:val="28"/>
+        </w:rPr>
+        <w:t xml:space="preserve"> </w:t>
+      </w:r>
+      <w:r>
+        <w:rPr>
+          <w:rFonts w:ascii="Times New Roman" w:hAnsi="Times New Roman" w:cs="Times New Roman"/>
+          <w:sz w:val="28"/>
+          <w:szCs w:val="28"/>
+        </w:rPr>
+        <w:t>даже в том случае, если ошибки не было, есть смысл поставить перед</w:t>
+      </w:r>
+      <w:r>
+        <w:rPr>
+          <w:rFonts w:ascii="Times New Roman" w:hAnsi="Times New Roman" w:cs="Times New Roman"/>
+          <w:sz w:val="28"/>
+          <w:szCs w:val="28"/>
+        </w:rPr>
+        <w:t xml:space="preserve"> </w:t>
+      </w:r>
+      <w:r>
+        <w:rPr>
+          <w:rFonts w:ascii="Times New Roman" w:hAnsi="Times New Roman" w:cs="Times New Roman"/>
+          <w:sz w:val="28"/>
+          <w:szCs w:val="28"/>
+        </w:rPr>
+        <w:t xml:space="preserve">меткой обработчика команду </w:t>
+      </w:r>
+      <w:r>
+        <w:rPr>
+          <w:rFonts w:ascii="Times New Roman" w:hAnsi="Times New Roman" w:cs="Times New Roman"/>
+          <w:sz w:val="28"/>
+          <w:szCs w:val="28"/>
+          <w:lang w:val="en-US"/>
+        </w:rPr>
+        <w:t>Exit</w:t>
+      </w:r>
+      <w:r>
+        <w:rPr>
+          <w:rFonts w:ascii="Times New Roman" w:hAnsi="Times New Roman" w:cs="Times New Roman"/>
+          <w:sz w:val="28"/>
+          <w:szCs w:val="28"/>
+        </w:rPr>
+        <w:t xml:space="preserve"> </w:t>
+      </w:r>
+      <w:r>
+        <w:rPr>
+          <w:rFonts w:ascii="Times New Roman" w:hAnsi="Times New Roman" w:cs="Times New Roman"/>
+          <w:sz w:val="28"/>
+          <w:szCs w:val="28"/>
+          <w:lang w:val="en-US"/>
+        </w:rPr>
+        <w:t>Sub</w:t>
+      </w:r>
+      <w:r>
+        <w:rPr>
+          <w:rFonts w:ascii="Times New Roman" w:hAnsi="Times New Roman" w:cs="Times New Roman"/>
+          <w:sz w:val="28"/>
+          <w:szCs w:val="28"/>
+        </w:rPr>
+        <w:t xml:space="preserve"> (если это процедура) или </w:t>
+      </w:r>
+      <w:r>
+        <w:rPr>
+          <w:rFonts w:ascii="Times New Roman" w:hAnsi="Times New Roman" w:cs="Times New Roman"/>
+          <w:sz w:val="28"/>
+          <w:szCs w:val="28"/>
+          <w:lang w:val="en-US"/>
+        </w:rPr>
+        <w:t>Exit</w:t>
+      </w:r>
+      <w:r>
+        <w:rPr>
+          <w:rFonts w:ascii="Times New Roman" w:hAnsi="Times New Roman" w:cs="Times New Roman"/>
+          <w:sz w:val="28"/>
+          <w:szCs w:val="28"/>
+        </w:rPr>
+        <w:t xml:space="preserve"> </w:t>
+      </w:r>
+      <w:proofErr w:type="gramStart"/>
+      <w:r>
+        <w:rPr>
+          <w:rFonts w:ascii="Times New Roman" w:hAnsi="Times New Roman" w:cs="Times New Roman"/>
+          <w:sz w:val="28"/>
+          <w:szCs w:val="28"/>
+          <w:lang w:val="en-US"/>
+        </w:rPr>
+        <w:t>Function</w:t>
+      </w:r>
+      <w:r>
+        <w:rPr>
+          <w:rFonts w:ascii="Times New Roman" w:hAnsi="Times New Roman" w:cs="Times New Roman"/>
+          <w:sz w:val="28"/>
+          <w:szCs w:val="28"/>
+        </w:rPr>
+        <w:t>(</w:t>
+      </w:r>
+      <w:proofErr w:type="gramEnd"/>
+      <w:r>
+        <w:rPr>
+          <w:rFonts w:ascii="Times New Roman" w:hAnsi="Times New Roman" w:cs="Times New Roman"/>
+          <w:sz w:val="28"/>
+          <w:szCs w:val="28"/>
+        </w:rPr>
+        <w:t>если это функция)</w:t>
       </w:r>
     </w:p>
     <w:sectPr>
@@ -2820,16 +7164,16 @@
     </w:lvl>
   </w:abstractNum>
   <w:abstractNum w:abstractNumId="2" w15:restartNumberingAfterBreak="0">
-    <w:nsid w:val="1ACC4915"/>
+    <w:nsid w:val="0ADE19B4"/>
     <w:multiLevelType w:val="hybridMultilevel"/>
-    <w:tmpl w:val="E3A4C68E"/>
+    <w:tmpl w:val="7DCEB3B6"/>
     <w:lvl w:ilvl="0" w:tplc="04190001">
       <w:start w:val="1"/>
       <w:numFmt w:val="bullet"/>
       <w:lvlText w:val=""/>
       <w:lvlJc w:val="left"/>
       <w:pPr>
-        <w:ind w:left="1428" w:hanging="360"/>
+        <w:ind w:left="720" w:hanging="360"/>
       </w:pPr>
       <w:rPr>
         <w:rFonts w:ascii="Symbol" w:hAnsi="Symbol" w:hint="default"/>
@@ -2841,7 +7185,7 @@
       <w:lvlText w:val="o"/>
       <w:lvlJc w:val="left"/>
       <w:pPr>
-        <w:ind w:left="2148" w:hanging="360"/>
+        <w:ind w:left="1440" w:hanging="360"/>
       </w:pPr>
       <w:rPr>
         <w:rFonts w:ascii="Courier New" w:hAnsi="Courier New" w:cs="Courier New" w:hint="default"/>
@@ -2853,7 +7197,7 @@
       <w:lvlText w:val=""/>
       <w:lvlJc w:val="left"/>
       <w:pPr>
-        <w:ind w:left="2868" w:hanging="360"/>
+        <w:ind w:left="2160" w:hanging="360"/>
       </w:pPr>
       <w:rPr>
         <w:rFonts w:ascii="Wingdings" w:hAnsi="Wingdings" w:hint="default"/>
@@ -2865,7 +7209,7 @@
       <w:lvlText w:val=""/>
       <w:lvlJc w:val="left"/>
       <w:pPr>
-        <w:ind w:left="3588" w:hanging="360"/>
+        <w:ind w:left="2880" w:hanging="360"/>
       </w:pPr>
       <w:rPr>
         <w:rFonts w:ascii="Symbol" w:hAnsi="Symbol" w:hint="default"/>
@@ -2877,7 +7221,7 @@
       <w:lvlText w:val="o"/>
       <w:lvlJc w:val="left"/>
       <w:pPr>
-        <w:ind w:left="4308" w:hanging="360"/>
+        <w:ind w:left="3600" w:hanging="360"/>
       </w:pPr>
       <w:rPr>
         <w:rFonts w:ascii="Courier New" w:hAnsi="Courier New" w:cs="Courier New" w:hint="default"/>
@@ -2889,7 +7233,7 @@
       <w:lvlText w:val=""/>
       <w:lvlJc w:val="left"/>
       <w:pPr>
-        <w:ind w:left="5028" w:hanging="360"/>
+        <w:ind w:left="4320" w:hanging="360"/>
       </w:pPr>
       <w:rPr>
         <w:rFonts w:ascii="Wingdings" w:hAnsi="Wingdings" w:hint="default"/>
@@ -2901,7 +7245,7 @@
       <w:lvlText w:val=""/>
       <w:lvlJc w:val="left"/>
       <w:pPr>
-        <w:ind w:left="5748" w:hanging="360"/>
+        <w:ind w:left="5040" w:hanging="360"/>
       </w:pPr>
       <w:rPr>
         <w:rFonts w:ascii="Symbol" w:hAnsi="Symbol" w:hint="default"/>
@@ -2913,7 +7257,7 @@
       <w:lvlText w:val="o"/>
       <w:lvlJc w:val="left"/>
       <w:pPr>
-        <w:ind w:left="6468" w:hanging="360"/>
+        <w:ind w:left="5760" w:hanging="360"/>
       </w:pPr>
       <w:rPr>
         <w:rFonts w:ascii="Courier New" w:hAnsi="Courier New" w:cs="Courier New" w:hint="default"/>
@@ -2925,7 +7269,7 @@
       <w:lvlText w:val=""/>
       <w:lvlJc w:val="left"/>
       <w:pPr>
-        <w:ind w:left="7188" w:hanging="360"/>
+        <w:ind w:left="6480" w:hanging="360"/>
       </w:pPr>
       <w:rPr>
         <w:rFonts w:ascii="Wingdings" w:hAnsi="Wingdings" w:hint="default"/>
@@ -2933,16 +7277,16 @@
     </w:lvl>
   </w:abstractNum>
   <w:abstractNum w:abstractNumId="3" w15:restartNumberingAfterBreak="0">
-    <w:nsid w:val="1C7451FF"/>
+    <w:nsid w:val="1ACC4915"/>
     <w:multiLevelType w:val="hybridMultilevel"/>
-    <w:tmpl w:val="E6D41876"/>
+    <w:tmpl w:val="E3A4C68E"/>
     <w:lvl w:ilvl="0" w:tplc="04190001">
       <w:start w:val="1"/>
       <w:numFmt w:val="bullet"/>
       <w:lvlText w:val=""/>
       <w:lvlJc w:val="left"/>
       <w:pPr>
-        <w:ind w:left="720" w:hanging="360"/>
+        <w:ind w:left="1428" w:hanging="360"/>
       </w:pPr>
       <w:rPr>
         <w:rFonts w:ascii="Symbol" w:hAnsi="Symbol" w:hint="default"/>
@@ -2954,7 +7298,7 @@
       <w:lvlText w:val="o"/>
       <w:lvlJc w:val="left"/>
       <w:pPr>
-        <w:ind w:left="1440" w:hanging="360"/>
+        <w:ind w:left="2148" w:hanging="360"/>
       </w:pPr>
       <w:rPr>
         <w:rFonts w:ascii="Courier New" w:hAnsi="Courier New" w:cs="Courier New" w:hint="default"/>
@@ -2966,7 +7310,7 @@
       <w:lvlText w:val=""/>
       <w:lvlJc w:val="left"/>
       <w:pPr>
-        <w:ind w:left="2160" w:hanging="360"/>
+        <w:ind w:left="2868" w:hanging="360"/>
       </w:pPr>
       <w:rPr>
         <w:rFonts w:ascii="Wingdings" w:hAnsi="Wingdings" w:hint="default"/>
@@ -2978,7 +7322,7 @@
       <w:lvlText w:val=""/>
       <w:lvlJc w:val="left"/>
       <w:pPr>
-        <w:ind w:left="2880" w:hanging="360"/>
+        <w:ind w:left="3588" w:hanging="360"/>
       </w:pPr>
       <w:rPr>
         <w:rFonts w:ascii="Symbol" w:hAnsi="Symbol" w:hint="default"/>
@@ -2990,7 +7334,7 @@
       <w:lvlText w:val="o"/>
       <w:lvlJc w:val="left"/>
       <w:pPr>
-        <w:ind w:left="3600" w:hanging="360"/>
+        <w:ind w:left="4308" w:hanging="360"/>
       </w:pPr>
       <w:rPr>
         <w:rFonts w:ascii="Courier New" w:hAnsi="Courier New" w:cs="Courier New" w:hint="default"/>
@@ -3002,7 +7346,7 @@
       <w:lvlText w:val=""/>
       <w:lvlJc w:val="left"/>
       <w:pPr>
-        <w:ind w:left="4320" w:hanging="360"/>
+        <w:ind w:left="5028" w:hanging="360"/>
       </w:pPr>
       <w:rPr>
         <w:rFonts w:ascii="Wingdings" w:hAnsi="Wingdings" w:hint="default"/>
@@ -3014,7 +7358,7 @@
       <w:lvlText w:val=""/>
       <w:lvlJc w:val="left"/>
       <w:pPr>
-        <w:ind w:left="5040" w:hanging="360"/>
+        <w:ind w:left="5748" w:hanging="360"/>
       </w:pPr>
       <w:rPr>
         <w:rFonts w:ascii="Symbol" w:hAnsi="Symbol" w:hint="default"/>
@@ -3026,7 +7370,7 @@
       <w:lvlText w:val="o"/>
       <w:lvlJc w:val="left"/>
       <w:pPr>
-        <w:ind w:left="5760" w:hanging="360"/>
+        <w:ind w:left="6468" w:hanging="360"/>
       </w:pPr>
       <w:rPr>
         <w:rFonts w:ascii="Courier New" w:hAnsi="Courier New" w:cs="Courier New" w:hint="default"/>
@@ -3038,7 +7382,7 @@
       <w:lvlText w:val=""/>
       <w:lvlJc w:val="left"/>
       <w:pPr>
-        <w:ind w:left="6480" w:hanging="360"/>
+        <w:ind w:left="7188" w:hanging="360"/>
       </w:pPr>
       <w:rPr>
         <w:rFonts w:ascii="Wingdings" w:hAnsi="Wingdings" w:hint="default"/>
@@ -3046,9 +7390,9 @@
     </w:lvl>
   </w:abstractNum>
   <w:abstractNum w:abstractNumId="4" w15:restartNumberingAfterBreak="0">
-    <w:nsid w:val="1D4B0A94"/>
+    <w:nsid w:val="1BE255A7"/>
     <w:multiLevelType w:val="hybridMultilevel"/>
-    <w:tmpl w:val="E8105758"/>
+    <w:tmpl w:val="7D545C0E"/>
     <w:lvl w:ilvl="0" w:tplc="04190001">
       <w:start w:val="1"/>
       <w:numFmt w:val="bullet"/>
@@ -3159,6 +7503,232 @@
     </w:lvl>
   </w:abstractNum>
   <w:abstractNum w:abstractNumId="5" w15:restartNumberingAfterBreak="0">
+    <w:nsid w:val="1C7451FF"/>
+    <w:multiLevelType w:val="hybridMultilevel"/>
+    <w:tmpl w:val="E6D41876"/>
+    <w:lvl w:ilvl="0" w:tplc="04190001">
+      <w:start w:val="1"/>
+      <w:numFmt w:val="bullet"/>
+      <w:lvlText w:val=""/>
+      <w:lvlJc w:val="left"/>
+      <w:pPr>
+        <w:ind w:left="720" w:hanging="360"/>
+      </w:pPr>
+      <w:rPr>
+        <w:rFonts w:ascii="Symbol" w:hAnsi="Symbol" w:hint="default"/>
+      </w:rPr>
+    </w:lvl>
+    <w:lvl w:ilvl="1" w:tplc="04190003" w:tentative="1">
+      <w:start w:val="1"/>
+      <w:numFmt w:val="bullet"/>
+      <w:lvlText w:val="o"/>
+      <w:lvlJc w:val="left"/>
+      <w:pPr>
+        <w:ind w:left="1440" w:hanging="360"/>
+      </w:pPr>
+      <w:rPr>
+        <w:rFonts w:ascii="Courier New" w:hAnsi="Courier New" w:cs="Courier New" w:hint="default"/>
+      </w:rPr>
+    </w:lvl>
+    <w:lvl w:ilvl="2" w:tplc="04190005" w:tentative="1">
+      <w:start w:val="1"/>
+      <w:numFmt w:val="bullet"/>
+      <w:lvlText w:val=""/>
+      <w:lvlJc w:val="left"/>
+      <w:pPr>
+        <w:ind w:left="2160" w:hanging="360"/>
+      </w:pPr>
+      <w:rPr>
+        <w:rFonts w:ascii="Wingdings" w:hAnsi="Wingdings" w:hint="default"/>
+      </w:rPr>
+    </w:lvl>
+    <w:lvl w:ilvl="3" w:tplc="04190001" w:tentative="1">
+      <w:start w:val="1"/>
+      <w:numFmt w:val="bullet"/>
+      <w:lvlText w:val=""/>
+      <w:lvlJc w:val="left"/>
+      <w:pPr>
+        <w:ind w:left="2880" w:hanging="360"/>
+      </w:pPr>
+      <w:rPr>
+        <w:rFonts w:ascii="Symbol" w:hAnsi="Symbol" w:hint="default"/>
+      </w:rPr>
+    </w:lvl>
+    <w:lvl w:ilvl="4" w:tplc="04190003" w:tentative="1">
+      <w:start w:val="1"/>
+      <w:numFmt w:val="bullet"/>
+      <w:lvlText w:val="o"/>
+      <w:lvlJc w:val="left"/>
+      <w:pPr>
+        <w:ind w:left="3600" w:hanging="360"/>
+      </w:pPr>
+      <w:rPr>
+        <w:rFonts w:ascii="Courier New" w:hAnsi="Courier New" w:cs="Courier New" w:hint="default"/>
+      </w:rPr>
+    </w:lvl>
+    <w:lvl w:ilvl="5" w:tplc="04190005" w:tentative="1">
+      <w:start w:val="1"/>
+      <w:numFmt w:val="bullet"/>
+      <w:lvlText w:val=""/>
+      <w:lvlJc w:val="left"/>
+      <w:pPr>
+        <w:ind w:left="4320" w:hanging="360"/>
+      </w:pPr>
+      <w:rPr>
+        <w:rFonts w:ascii="Wingdings" w:hAnsi="Wingdings" w:hint="default"/>
+      </w:rPr>
+    </w:lvl>
+    <w:lvl w:ilvl="6" w:tplc="04190001" w:tentative="1">
+      <w:start w:val="1"/>
+      <w:numFmt w:val="bullet"/>
+      <w:lvlText w:val=""/>
+      <w:lvlJc w:val="left"/>
+      <w:pPr>
+        <w:ind w:left="5040" w:hanging="360"/>
+      </w:pPr>
+      <w:rPr>
+        <w:rFonts w:ascii="Symbol" w:hAnsi="Symbol" w:hint="default"/>
+      </w:rPr>
+    </w:lvl>
+    <w:lvl w:ilvl="7" w:tplc="04190003" w:tentative="1">
+      <w:start w:val="1"/>
+      <w:numFmt w:val="bullet"/>
+      <w:lvlText w:val="o"/>
+      <w:lvlJc w:val="left"/>
+      <w:pPr>
+        <w:ind w:left="5760" w:hanging="360"/>
+      </w:pPr>
+      <w:rPr>
+        <w:rFonts w:ascii="Courier New" w:hAnsi="Courier New" w:cs="Courier New" w:hint="default"/>
+      </w:rPr>
+    </w:lvl>
+    <w:lvl w:ilvl="8" w:tplc="04190005" w:tentative="1">
+      <w:start w:val="1"/>
+      <w:numFmt w:val="bullet"/>
+      <w:lvlText w:val=""/>
+      <w:lvlJc w:val="left"/>
+      <w:pPr>
+        <w:ind w:left="6480" w:hanging="360"/>
+      </w:pPr>
+      <w:rPr>
+        <w:rFonts w:ascii="Wingdings" w:hAnsi="Wingdings" w:hint="default"/>
+      </w:rPr>
+    </w:lvl>
+  </w:abstractNum>
+  <w:abstractNum w:abstractNumId="6" w15:restartNumberingAfterBreak="0">
+    <w:nsid w:val="1D4B0A94"/>
+    <w:multiLevelType w:val="hybridMultilevel"/>
+    <w:tmpl w:val="E8105758"/>
+    <w:lvl w:ilvl="0" w:tplc="04190001">
+      <w:start w:val="1"/>
+      <w:numFmt w:val="bullet"/>
+      <w:lvlText w:val=""/>
+      <w:lvlJc w:val="left"/>
+      <w:pPr>
+        <w:ind w:left="720" w:hanging="360"/>
+      </w:pPr>
+      <w:rPr>
+        <w:rFonts w:ascii="Symbol" w:hAnsi="Symbol" w:hint="default"/>
+      </w:rPr>
+    </w:lvl>
+    <w:lvl w:ilvl="1" w:tplc="04190003" w:tentative="1">
+      <w:start w:val="1"/>
+      <w:numFmt w:val="bullet"/>
+      <w:lvlText w:val="o"/>
+      <w:lvlJc w:val="left"/>
+      <w:pPr>
+        <w:ind w:left="1440" w:hanging="360"/>
+      </w:pPr>
+      <w:rPr>
+        <w:rFonts w:ascii="Courier New" w:hAnsi="Courier New" w:cs="Courier New" w:hint="default"/>
+      </w:rPr>
+    </w:lvl>
+    <w:lvl w:ilvl="2" w:tplc="04190005" w:tentative="1">
+      <w:start w:val="1"/>
+      <w:numFmt w:val="bullet"/>
+      <w:lvlText w:val=""/>
+      <w:lvlJc w:val="left"/>
+      <w:pPr>
+        <w:ind w:left="2160" w:hanging="360"/>
+      </w:pPr>
+      <w:rPr>
+        <w:rFonts w:ascii="Wingdings" w:hAnsi="Wingdings" w:hint="default"/>
+      </w:rPr>
+    </w:lvl>
+    <w:lvl w:ilvl="3" w:tplc="04190001" w:tentative="1">
+      <w:start w:val="1"/>
+      <w:numFmt w:val="bullet"/>
+      <w:lvlText w:val=""/>
+      <w:lvlJc w:val="left"/>
+      <w:pPr>
+        <w:ind w:left="2880" w:hanging="360"/>
+      </w:pPr>
+      <w:rPr>
+        <w:rFonts w:ascii="Symbol" w:hAnsi="Symbol" w:hint="default"/>
+      </w:rPr>
+    </w:lvl>
+    <w:lvl w:ilvl="4" w:tplc="04190003" w:tentative="1">
+      <w:start w:val="1"/>
+      <w:numFmt w:val="bullet"/>
+      <w:lvlText w:val="o"/>
+      <w:lvlJc w:val="left"/>
+      <w:pPr>
+        <w:ind w:left="3600" w:hanging="360"/>
+      </w:pPr>
+      <w:rPr>
+        <w:rFonts w:ascii="Courier New" w:hAnsi="Courier New" w:cs="Courier New" w:hint="default"/>
+      </w:rPr>
+    </w:lvl>
+    <w:lvl w:ilvl="5" w:tplc="04190005" w:tentative="1">
+      <w:start w:val="1"/>
+      <w:numFmt w:val="bullet"/>
+      <w:lvlText w:val=""/>
+      <w:lvlJc w:val="left"/>
+      <w:pPr>
+        <w:ind w:left="4320" w:hanging="360"/>
+      </w:pPr>
+      <w:rPr>
+        <w:rFonts w:ascii="Wingdings" w:hAnsi="Wingdings" w:hint="default"/>
+      </w:rPr>
+    </w:lvl>
+    <w:lvl w:ilvl="6" w:tplc="04190001" w:tentative="1">
+      <w:start w:val="1"/>
+      <w:numFmt w:val="bullet"/>
+      <w:lvlText w:val=""/>
+      <w:lvlJc w:val="left"/>
+      <w:pPr>
+        <w:ind w:left="5040" w:hanging="360"/>
+      </w:pPr>
+      <w:rPr>
+        <w:rFonts w:ascii="Symbol" w:hAnsi="Symbol" w:hint="default"/>
+      </w:rPr>
+    </w:lvl>
+    <w:lvl w:ilvl="7" w:tplc="04190003" w:tentative="1">
+      <w:start w:val="1"/>
+      <w:numFmt w:val="bullet"/>
+      <w:lvlText w:val="o"/>
+      <w:lvlJc w:val="left"/>
+      <w:pPr>
+        <w:ind w:left="5760" w:hanging="360"/>
+      </w:pPr>
+      <w:rPr>
+        <w:rFonts w:ascii="Courier New" w:hAnsi="Courier New" w:cs="Courier New" w:hint="default"/>
+      </w:rPr>
+    </w:lvl>
+    <w:lvl w:ilvl="8" w:tplc="04190005" w:tentative="1">
+      <w:start w:val="1"/>
+      <w:numFmt w:val="bullet"/>
+      <w:lvlText w:val=""/>
+      <w:lvlJc w:val="left"/>
+      <w:pPr>
+        <w:ind w:left="6480" w:hanging="360"/>
+      </w:pPr>
+      <w:rPr>
+        <w:rFonts w:ascii="Wingdings" w:hAnsi="Wingdings" w:hint="default"/>
+      </w:rPr>
+    </w:lvl>
+  </w:abstractNum>
+  <w:abstractNum w:abstractNumId="7" w15:restartNumberingAfterBreak="0">
     <w:nsid w:val="33F157F0"/>
     <w:multiLevelType w:val="hybridMultilevel"/>
     <w:tmpl w:val="B2C24336"/>
@@ -3244,23 +7814,261 @@
       </w:pPr>
     </w:lvl>
   </w:abstractNum>
+  <w:abstractNum w:abstractNumId="8" w15:restartNumberingAfterBreak="0">
+    <w:nsid w:val="3D287889"/>
+    <w:multiLevelType w:val="hybridMultilevel"/>
+    <w:tmpl w:val="14881BCA"/>
+    <w:lvl w:ilvl="0" w:tplc="04190001">
+      <w:start w:val="1"/>
+      <w:numFmt w:val="bullet"/>
+      <w:lvlText w:val=""/>
+      <w:lvlJc w:val="left"/>
+      <w:pPr>
+        <w:ind w:left="360" w:hanging="360"/>
+      </w:pPr>
+      <w:rPr>
+        <w:rFonts w:ascii="Symbol" w:hAnsi="Symbol" w:hint="default"/>
+      </w:rPr>
+    </w:lvl>
+    <w:lvl w:ilvl="1" w:tplc="04190003" w:tentative="1">
+      <w:start w:val="1"/>
+      <w:numFmt w:val="bullet"/>
+      <w:lvlText w:val="o"/>
+      <w:lvlJc w:val="left"/>
+      <w:pPr>
+        <w:ind w:left="1080" w:hanging="360"/>
+      </w:pPr>
+      <w:rPr>
+        <w:rFonts w:ascii="Courier New" w:hAnsi="Courier New" w:cs="Courier New" w:hint="default"/>
+      </w:rPr>
+    </w:lvl>
+    <w:lvl w:ilvl="2" w:tplc="04190005" w:tentative="1">
+      <w:start w:val="1"/>
+      <w:numFmt w:val="bullet"/>
+      <w:lvlText w:val=""/>
+      <w:lvlJc w:val="left"/>
+      <w:pPr>
+        <w:ind w:left="1800" w:hanging="360"/>
+      </w:pPr>
+      <w:rPr>
+        <w:rFonts w:ascii="Wingdings" w:hAnsi="Wingdings" w:hint="default"/>
+      </w:rPr>
+    </w:lvl>
+    <w:lvl w:ilvl="3" w:tplc="04190001" w:tentative="1">
+      <w:start w:val="1"/>
+      <w:numFmt w:val="bullet"/>
+      <w:lvlText w:val=""/>
+      <w:lvlJc w:val="left"/>
+      <w:pPr>
+        <w:ind w:left="2520" w:hanging="360"/>
+      </w:pPr>
+      <w:rPr>
+        <w:rFonts w:ascii="Symbol" w:hAnsi="Symbol" w:hint="default"/>
+      </w:rPr>
+    </w:lvl>
+    <w:lvl w:ilvl="4" w:tplc="04190003" w:tentative="1">
+      <w:start w:val="1"/>
+      <w:numFmt w:val="bullet"/>
+      <w:lvlText w:val="o"/>
+      <w:lvlJc w:val="left"/>
+      <w:pPr>
+        <w:ind w:left="3240" w:hanging="360"/>
+      </w:pPr>
+      <w:rPr>
+        <w:rFonts w:ascii="Courier New" w:hAnsi="Courier New" w:cs="Courier New" w:hint="default"/>
+      </w:rPr>
+    </w:lvl>
+    <w:lvl w:ilvl="5" w:tplc="04190005" w:tentative="1">
+      <w:start w:val="1"/>
+      <w:numFmt w:val="bullet"/>
+      <w:lvlText w:val=""/>
+      <w:lvlJc w:val="left"/>
+      <w:pPr>
+        <w:ind w:left="3960" w:hanging="360"/>
+      </w:pPr>
+      <w:rPr>
+        <w:rFonts w:ascii="Wingdings" w:hAnsi="Wingdings" w:hint="default"/>
+      </w:rPr>
+    </w:lvl>
+    <w:lvl w:ilvl="6" w:tplc="04190001" w:tentative="1">
+      <w:start w:val="1"/>
+      <w:numFmt w:val="bullet"/>
+      <w:lvlText w:val=""/>
+      <w:lvlJc w:val="left"/>
+      <w:pPr>
+        <w:ind w:left="4680" w:hanging="360"/>
+      </w:pPr>
+      <w:rPr>
+        <w:rFonts w:ascii="Symbol" w:hAnsi="Symbol" w:hint="default"/>
+      </w:rPr>
+    </w:lvl>
+    <w:lvl w:ilvl="7" w:tplc="04190003" w:tentative="1">
+      <w:start w:val="1"/>
+      <w:numFmt w:val="bullet"/>
+      <w:lvlText w:val="o"/>
+      <w:lvlJc w:val="left"/>
+      <w:pPr>
+        <w:ind w:left="5400" w:hanging="360"/>
+      </w:pPr>
+      <w:rPr>
+        <w:rFonts w:ascii="Courier New" w:hAnsi="Courier New" w:cs="Courier New" w:hint="default"/>
+      </w:rPr>
+    </w:lvl>
+    <w:lvl w:ilvl="8" w:tplc="04190005" w:tentative="1">
+      <w:start w:val="1"/>
+      <w:numFmt w:val="bullet"/>
+      <w:lvlText w:val=""/>
+      <w:lvlJc w:val="left"/>
+      <w:pPr>
+        <w:ind w:left="6120" w:hanging="360"/>
+      </w:pPr>
+      <w:rPr>
+        <w:rFonts w:ascii="Wingdings" w:hAnsi="Wingdings" w:hint="default"/>
+      </w:rPr>
+    </w:lvl>
+  </w:abstractNum>
+  <w:abstractNum w:abstractNumId="9" w15:restartNumberingAfterBreak="0">
+    <w:nsid w:val="5F946F48"/>
+    <w:multiLevelType w:val="hybridMultilevel"/>
+    <w:tmpl w:val="C106BE9A"/>
+    <w:lvl w:ilvl="0" w:tplc="04190001">
+      <w:start w:val="1"/>
+      <w:numFmt w:val="bullet"/>
+      <w:lvlText w:val=""/>
+      <w:lvlJc w:val="left"/>
+      <w:pPr>
+        <w:ind w:left="1428" w:hanging="360"/>
+      </w:pPr>
+      <w:rPr>
+        <w:rFonts w:ascii="Symbol" w:hAnsi="Symbol" w:hint="default"/>
+      </w:rPr>
+    </w:lvl>
+    <w:lvl w:ilvl="1" w:tplc="04190003" w:tentative="1">
+      <w:start w:val="1"/>
+      <w:numFmt w:val="bullet"/>
+      <w:lvlText w:val="o"/>
+      <w:lvlJc w:val="left"/>
+      <w:pPr>
+        <w:ind w:left="2148" w:hanging="360"/>
+      </w:pPr>
+      <w:rPr>
+        <w:rFonts w:ascii="Courier New" w:hAnsi="Courier New" w:cs="Courier New" w:hint="default"/>
+      </w:rPr>
+    </w:lvl>
+    <w:lvl w:ilvl="2" w:tplc="04190005" w:tentative="1">
+      <w:start w:val="1"/>
+      <w:numFmt w:val="bullet"/>
+      <w:lvlText w:val=""/>
+      <w:lvlJc w:val="left"/>
+      <w:pPr>
+        <w:ind w:left="2868" w:hanging="360"/>
+      </w:pPr>
+      <w:rPr>
+        <w:rFonts w:ascii="Wingdings" w:hAnsi="Wingdings" w:hint="default"/>
+      </w:rPr>
+    </w:lvl>
+    <w:lvl w:ilvl="3" w:tplc="04190001" w:tentative="1">
+      <w:start w:val="1"/>
+      <w:numFmt w:val="bullet"/>
+      <w:lvlText w:val=""/>
+      <w:lvlJc w:val="left"/>
+      <w:pPr>
+        <w:ind w:left="3588" w:hanging="360"/>
+      </w:pPr>
+      <w:rPr>
+        <w:rFonts w:ascii="Symbol" w:hAnsi="Symbol" w:hint="default"/>
+      </w:rPr>
+    </w:lvl>
+    <w:lvl w:ilvl="4" w:tplc="04190003" w:tentative="1">
+      <w:start w:val="1"/>
+      <w:numFmt w:val="bullet"/>
+      <w:lvlText w:val="o"/>
+      <w:lvlJc w:val="left"/>
+      <w:pPr>
+        <w:ind w:left="4308" w:hanging="360"/>
+      </w:pPr>
+      <w:rPr>
+        <w:rFonts w:ascii="Courier New" w:hAnsi="Courier New" w:cs="Courier New" w:hint="default"/>
+      </w:rPr>
+    </w:lvl>
+    <w:lvl w:ilvl="5" w:tplc="04190005" w:tentative="1">
+      <w:start w:val="1"/>
+      <w:numFmt w:val="bullet"/>
+      <w:lvlText w:val=""/>
+      <w:lvlJc w:val="left"/>
+      <w:pPr>
+        <w:ind w:left="5028" w:hanging="360"/>
+      </w:pPr>
+      <w:rPr>
+        <w:rFonts w:ascii="Wingdings" w:hAnsi="Wingdings" w:hint="default"/>
+      </w:rPr>
+    </w:lvl>
+    <w:lvl w:ilvl="6" w:tplc="04190001" w:tentative="1">
+      <w:start w:val="1"/>
+      <w:numFmt w:val="bullet"/>
+      <w:lvlText w:val=""/>
+      <w:lvlJc w:val="left"/>
+      <w:pPr>
+        <w:ind w:left="5748" w:hanging="360"/>
+      </w:pPr>
+      <w:rPr>
+        <w:rFonts w:ascii="Symbol" w:hAnsi="Symbol" w:hint="default"/>
+      </w:rPr>
+    </w:lvl>
+    <w:lvl w:ilvl="7" w:tplc="04190003" w:tentative="1">
+      <w:start w:val="1"/>
+      <w:numFmt w:val="bullet"/>
+      <w:lvlText w:val="o"/>
+      <w:lvlJc w:val="left"/>
+      <w:pPr>
+        <w:ind w:left="6468" w:hanging="360"/>
+      </w:pPr>
+      <w:rPr>
+        <w:rFonts w:ascii="Courier New" w:hAnsi="Courier New" w:cs="Courier New" w:hint="default"/>
+      </w:rPr>
+    </w:lvl>
+    <w:lvl w:ilvl="8" w:tplc="04190005" w:tentative="1">
+      <w:start w:val="1"/>
+      <w:numFmt w:val="bullet"/>
+      <w:lvlText w:val=""/>
+      <w:lvlJc w:val="left"/>
+      <w:pPr>
+        <w:ind w:left="7188" w:hanging="360"/>
+      </w:pPr>
+      <w:rPr>
+        <w:rFonts w:ascii="Wingdings" w:hAnsi="Wingdings" w:hint="default"/>
+      </w:rPr>
+    </w:lvl>
+  </w:abstractNum>
   <w:num w:numId="1">
-    <w:abstractNumId w:val="5"/>
+    <w:abstractNumId w:val="7"/>
   </w:num>
   <w:num w:numId="2">
     <w:abstractNumId w:val="0"/>
   </w:num>
   <w:num w:numId="3">
-    <w:abstractNumId w:val="4"/>
+    <w:abstractNumId w:val="6"/>
   </w:num>
   <w:num w:numId="4">
-    <w:abstractNumId w:val="2"/>
+    <w:abstractNumId w:val="3"/>
   </w:num>
   <w:num w:numId="5">
-    <w:abstractNumId w:val="3"/>
+    <w:abstractNumId w:val="5"/>
   </w:num>
   <w:num w:numId="6">
     <w:abstractNumId w:val="1"/>
+  </w:num>
+  <w:num w:numId="7">
+    <w:abstractNumId w:val="9"/>
+  </w:num>
+  <w:num w:numId="8">
+    <w:abstractNumId w:val="2"/>
+  </w:num>
+  <w:num w:numId="9">
+    <w:abstractNumId w:val="4"/>
+  </w:num>
+  <w:num w:numId="10">
+    <w:abstractNumId w:val="8"/>
   </w:num>
 </w:numbering>
 </file>
@@ -3805,6 +8613,60 @@
       <w:szCs w:val="26"/>
     </w:rPr>
   </w:style>
+  <w:style w:type="character" w:styleId="a6">
+    <w:name w:val="Hyperlink"/>
+    <w:basedOn w:val="a0"/>
+    <w:uiPriority w:val="99"/>
+    <w:unhideWhenUsed/>
+    <w:rsid w:val="003954D3"/>
+    <w:rPr>
+      <w:color w:val="0563C1" w:themeColor="hyperlink"/>
+      <w:u w:val="single"/>
+    </w:rPr>
+  </w:style>
+  <w:style w:type="character" w:styleId="a7">
+    <w:name w:val="Unresolved Mention"/>
+    <w:basedOn w:val="a0"/>
+    <w:uiPriority w:val="99"/>
+    <w:semiHidden/>
+    <w:unhideWhenUsed/>
+    <w:rsid w:val="003954D3"/>
+    <w:rPr>
+      <w:color w:val="605E5C"/>
+      <w:shd w:val="clear" w:color="auto" w:fill="E1DFDD"/>
+    </w:rPr>
+  </w:style>
+  <w:style w:type="paragraph" w:styleId="a8">
+    <w:name w:val="Subtitle"/>
+    <w:basedOn w:val="a"/>
+    <w:next w:val="a"/>
+    <w:link w:val="a9"/>
+    <w:uiPriority w:val="11"/>
+    <w:qFormat/>
+    <w:rsid w:val="007B57D4"/>
+    <w:pPr>
+      <w:numPr>
+        <w:ilvl w:val="1"/>
+      </w:numPr>
+    </w:pPr>
+    <w:rPr>
+      <w:rFonts w:eastAsiaTheme="minorEastAsia"/>
+      <w:color w:val="5A5A5A" w:themeColor="text1" w:themeTint="A5"/>
+      <w:spacing w:val="15"/>
+    </w:rPr>
+  </w:style>
+  <w:style w:type="character" w:customStyle="1" w:styleId="a9">
+    <w:name w:val="Подзаголовок Знак"/>
+    <w:basedOn w:val="a0"/>
+    <w:link w:val="a8"/>
+    <w:uiPriority w:val="11"/>
+    <w:rsid w:val="007B57D4"/>
+    <w:rPr>
+      <w:rFonts w:eastAsiaTheme="minorEastAsia"/>
+      <w:color w:val="5A5A5A" w:themeColor="text1" w:themeTint="A5"/>
+      <w:spacing w:val="15"/>
+    </w:rPr>
+  </w:style>
 </w:styles>
 </file>
 
